--- a/4_semester/ЭиС/4 лр/ЭиС-ЛР4-ШаповаловаДС-4329.docx
+++ b/4_semester/ЭиС/4 лр/ЭиС-ЛР4-ШаповаловаДС-4329.docx
@@ -1439,7 +1439,7 @@
             </w:rPr>
             <w:fldChar w:fldCharType="separate"/>
           </w:r>
-          <w:hyperlink w:anchor="_Toc195865275" w:history="1">
+          <w:hyperlink w:anchor="_Toc196081799" w:history="1">
             <w:r>
               <w:rPr>
                 <w:rStyle w:val="af0"/>
@@ -1467,7 +1467,7 @@
                 <w:noProof/>
                 <w:webHidden/>
               </w:rPr>
-              <w:instrText xml:space="preserve"> PAGEREF _Toc195865275 \h </w:instrText>
+              <w:instrText xml:space="preserve"> PAGEREF _Toc196081799 \h </w:instrText>
             </w:r>
             <w:r>
               <w:rPr>
@@ -1514,7 +1514,7 @@
               <w14:ligatures w14:val="standardContextual"/>
             </w:rPr>
           </w:pPr>
-          <w:hyperlink w:anchor="_Toc195865276" w:history="1">
+          <w:hyperlink w:anchor="_Toc196081800" w:history="1">
             <w:r>
               <w:rPr>
                 <w:rStyle w:val="af0"/>
@@ -1542,7 +1542,7 @@
                 <w:noProof/>
                 <w:webHidden/>
               </w:rPr>
-              <w:instrText xml:space="preserve"> PAGEREF _Toc195865276 \h </w:instrText>
+              <w:instrText xml:space="preserve"> PAGEREF _Toc196081800 \h </w:instrText>
             </w:r>
             <w:r>
               <w:rPr>
@@ -1589,7 +1589,7 @@
               <w14:ligatures w14:val="standardContextual"/>
             </w:rPr>
           </w:pPr>
-          <w:hyperlink w:anchor="_Toc195865277" w:history="1">
+          <w:hyperlink w:anchor="_Toc196081801" w:history="1">
             <w:r>
               <w:rPr>
                 <w:rStyle w:val="af0"/>
@@ -1617,7 +1617,7 @@
                 <w:noProof/>
                 <w:webHidden/>
               </w:rPr>
-              <w:instrText xml:space="preserve"> PAGEREF _Toc195865277 \h </w:instrText>
+              <w:instrText xml:space="preserve"> PAGEREF _Toc196081801 \h </w:instrText>
             </w:r>
             <w:r>
               <w:rPr>
@@ -1637,7 +1637,7 @@
                 <w:noProof/>
                 <w:webHidden/>
               </w:rPr>
-              <w:t>4</w:t>
+              <w:t>5</w:t>
             </w:r>
             <w:r>
               <w:rPr>
@@ -1664,7 +1664,7 @@
               <w14:ligatures w14:val="standardContextual"/>
             </w:rPr>
           </w:pPr>
-          <w:hyperlink w:anchor="_Toc195865278" w:history="1">
+          <w:hyperlink w:anchor="_Toc196081802" w:history="1">
             <w:r>
               <w:rPr>
                 <w:rStyle w:val="af0"/>
@@ -1692,7 +1692,7 @@
                 <w:noProof/>
                 <w:webHidden/>
               </w:rPr>
-              <w:instrText xml:space="preserve"> PAGEREF _Toc195865278 \h </w:instrText>
+              <w:instrText xml:space="preserve"> PAGEREF _Toc196081802 \h </w:instrText>
             </w:r>
             <w:r>
               <w:rPr>
@@ -1712,7 +1712,7 @@
                 <w:noProof/>
                 <w:webHidden/>
               </w:rPr>
-              <w:t>5</w:t>
+              <w:t>6</w:t>
             </w:r>
             <w:r>
               <w:rPr>
@@ -1739,7 +1739,7 @@
               <w14:ligatures w14:val="standardContextual"/>
             </w:rPr>
           </w:pPr>
-          <w:hyperlink w:anchor="_Toc195865279" w:history="1">
+          <w:hyperlink w:anchor="_Toc196081803" w:history="1">
             <w:r>
               <w:rPr>
                 <w:rStyle w:val="af0"/>
@@ -1767,7 +1767,7 @@
                 <w:noProof/>
                 <w:webHidden/>
               </w:rPr>
-              <w:instrText xml:space="preserve"> PAGEREF _Toc195865279 \h </w:instrText>
+              <w:instrText xml:space="preserve"> PAGEREF _Toc196081803 \h </w:instrText>
             </w:r>
             <w:r>
               <w:rPr>
@@ -1814,7 +1814,7 @@
               <w14:ligatures w14:val="standardContextual"/>
             </w:rPr>
           </w:pPr>
-          <w:hyperlink w:anchor="_Toc195865280" w:history="1">
+          <w:hyperlink w:anchor="_Toc196081804" w:history="1">
             <w:r>
               <w:rPr>
                 <w:rStyle w:val="af0"/>
@@ -1842,7 +1842,7 @@
                 <w:noProof/>
                 <w:webHidden/>
               </w:rPr>
-              <w:instrText xml:space="preserve"> PAGEREF _Toc195865280 \h </w:instrText>
+              <w:instrText xml:space="preserve"> PAGEREF _Toc196081804 \h </w:instrText>
             </w:r>
             <w:r>
               <w:rPr>
@@ -1862,7 +1862,7 @@
                 <w:noProof/>
                 <w:webHidden/>
               </w:rPr>
-              <w:t>8</w:t>
+              <w:t>9</w:t>
             </w:r>
             <w:r>
               <w:rPr>
@@ -1943,7 +1943,7 @@
           <w:szCs w:val="28"/>
         </w:rPr>
       </w:pPr>
-      <w:bookmarkStart w:id="0" w:name="_Toc195865275"/>
+      <w:bookmarkStart w:id="0" w:name="_Toc196081799"/>
       <w:r>
         <w:rPr>
           <w:rFonts w:ascii="Times New Roman" w:hAnsi="Times New Roman" w:cs="Times New Roman"/>
@@ -2060,7 +2060,7 @@
           <w:szCs w:val="28"/>
         </w:rPr>
       </w:pPr>
-      <w:bookmarkStart w:id="1" w:name="_Toc195865276"/>
+      <w:bookmarkStart w:id="1" w:name="_Toc196081800"/>
       <w:r>
         <w:rPr>
           <w:rFonts w:ascii="Times New Roman" w:hAnsi="Times New Roman" w:cs="Times New Roman"/>
@@ -2116,10 +2116,10 @@
           <w14:ligatures w14:val="standardContextual"/>
         </w:rPr>
         <w:drawing>
-          <wp:inline distT="0" distB="0" distL="0" distR="0" wp14:anchorId="334DFD1F" wp14:editId="516E5102">
-            <wp:extent cx="3830946" cy="3059076"/>
-            <wp:effectExtent l="0" t="0" r="0" b="8255"/>
-            <wp:docPr id="827052568" name="Рисунок 1"/>
+          <wp:inline distT="0" distB="0" distL="0" distR="0" wp14:anchorId="2FFBF158" wp14:editId="7E0D39A9">
+            <wp:extent cx="3290986" cy="2500516"/>
+            <wp:effectExtent l="0" t="0" r="5080" b="0"/>
+            <wp:docPr id="1009977899" name="Рисунок 1"/>
             <wp:cNvGraphicFramePr>
               <a:graphicFrameLocks xmlns:a="http://schemas.openxmlformats.org/drawingml/2006/main" noChangeAspect="1"/>
             </wp:cNvGraphicFramePr>
@@ -2127,30 +2127,23 @@
               <a:graphicData uri="http://schemas.openxmlformats.org/drawingml/2006/picture">
                 <pic:pic xmlns:pic="http://schemas.openxmlformats.org/drawingml/2006/picture">
                   <pic:nvPicPr>
-                    <pic:cNvPr id="827052568" name=""/>
+                    <pic:cNvPr id="1009977899" name=""/>
                     <pic:cNvPicPr/>
                   </pic:nvPicPr>
-                  <pic:blipFill rotWithShape="1">
+                  <pic:blipFill>
                     <a:blip r:embed="rId9"/>
-                    <a:srcRect l="7048" t="7818" r="6399" b="4571"/>
-                    <a:stretch/>
+                    <a:stretch>
+                      <a:fillRect/>
+                    </a:stretch>
                   </pic:blipFill>
-                  <pic:spPr bwMode="auto">
+                  <pic:spPr>
                     <a:xfrm>
                       <a:off x="0" y="0"/>
-                      <a:ext cx="3855234" cy="3078471"/>
+                      <a:ext cx="3303467" cy="2509999"/>
                     </a:xfrm>
                     <a:prstGeom prst="rect">
                       <a:avLst/>
                     </a:prstGeom>
-                    <a:ln>
-                      <a:noFill/>
-                    </a:ln>
-                    <a:extLst>
-                      <a:ext uri="{53640926-AAD7-44D8-BBD7-CCE9431645EC}">
-                        <a14:shadowObscured xmlns:a14="http://schemas.microsoft.com/office/drawing/2010/main"/>
-                      </a:ext>
-                    </a:extLst>
                   </pic:spPr>
                 </pic:pic>
               </a:graphicData>
@@ -2191,6 +2184,14 @@
           <w:sz w:val="24"/>
           <w:szCs w:val="24"/>
         </w:rPr>
+        <w:t>.1</w:t>
+      </w:r>
+      <w:r>
+        <w:rPr>
+          <w:rFonts w:ascii="Times New Roman" w:hAnsi="Times New Roman" w:cs="Times New Roman"/>
+          <w:sz w:val="24"/>
+          <w:szCs w:val="24"/>
+        </w:rPr>
         <w:t xml:space="preserve"> </w:t>
       </w:r>
       <w:r>
@@ -2258,9 +2259,9 @@
           <w14:ligatures w14:val="standardContextual"/>
         </w:rPr>
         <w:drawing>
-          <wp:inline distT="0" distB="0" distL="0" distR="0" wp14:anchorId="46BB18CF" wp14:editId="7C823CC0">
-            <wp:extent cx="2824956" cy="3011886"/>
-            <wp:effectExtent l="0" t="0" r="0" b="0"/>
+          <wp:inline distT="0" distB="0" distL="0" distR="0" wp14:anchorId="46BB18CF" wp14:editId="3A07C203">
+            <wp:extent cx="1942919" cy="2071484"/>
+            <wp:effectExtent l="0" t="0" r="635" b="5080"/>
             <wp:docPr id="1159394529" name="Рисунок 1"/>
             <wp:cNvGraphicFramePr>
               <a:graphicFrameLocks xmlns:a="http://schemas.openxmlformats.org/drawingml/2006/main" noChangeAspect="1"/>
@@ -2280,7 +2281,7 @@
                   <pic:spPr bwMode="auto">
                     <a:xfrm>
                       <a:off x="0" y="0"/>
-                      <a:ext cx="2836757" cy="3024468"/>
+                      <a:ext cx="1955733" cy="2085146"/>
                     </a:xfrm>
                     <a:prstGeom prst="rect">
                       <a:avLst/>
@@ -2317,7 +2318,23 @@
           <w:sz w:val="24"/>
           <w:szCs w:val="24"/>
         </w:rPr>
-        <w:t xml:space="preserve">Рисунок 2 – Схема </w:t>
+        <w:t xml:space="preserve">Рисунок </w:t>
+      </w:r>
+      <w:r>
+        <w:rPr>
+          <w:rFonts w:ascii="Times New Roman" w:hAnsi="Times New Roman" w:cs="Times New Roman"/>
+          <w:sz w:val="24"/>
+          <w:szCs w:val="24"/>
+        </w:rPr>
+        <w:t>1.</w:t>
+      </w:r>
+      <w:r>
+        <w:rPr>
+          <w:rFonts w:ascii="Times New Roman" w:hAnsi="Times New Roman" w:cs="Times New Roman"/>
+          <w:sz w:val="24"/>
+          <w:szCs w:val="24"/>
+        </w:rPr>
+        <w:t xml:space="preserve">2 – Схема </w:t>
       </w:r>
       <w:r>
         <w:rPr>
@@ -2343,12 +2360,11 @@
           <w:noProof/>
           <w14:ligatures w14:val="standardContextual"/>
         </w:rPr>
-        <w:lastRenderedPageBreak/>
         <w:drawing>
-          <wp:inline distT="0" distB="0" distL="0" distR="0" wp14:anchorId="02957E78" wp14:editId="4C823289">
-            <wp:extent cx="3687935" cy="2556916"/>
-            <wp:effectExtent l="0" t="0" r="8255" b="0"/>
-            <wp:docPr id="1440189702" name="Рисунок 1"/>
+          <wp:inline distT="0" distB="0" distL="0" distR="0" wp14:anchorId="2605F211" wp14:editId="31D3ED11">
+            <wp:extent cx="3124561" cy="1962912"/>
+            <wp:effectExtent l="0" t="0" r="0" b="0"/>
+            <wp:docPr id="1959984883" name="Рисунок 1"/>
             <wp:cNvGraphicFramePr>
               <a:graphicFrameLocks xmlns:a="http://schemas.openxmlformats.org/drawingml/2006/main" noChangeAspect="1"/>
             </wp:cNvGraphicFramePr>
@@ -2356,7 +2372,7 @@
               <a:graphicData uri="http://schemas.openxmlformats.org/drawingml/2006/picture">
                 <pic:pic xmlns:pic="http://schemas.openxmlformats.org/drawingml/2006/picture">
                   <pic:nvPicPr>
-                    <pic:cNvPr id="1440189702" name=""/>
+                    <pic:cNvPr id="1959984883" name=""/>
                     <pic:cNvPicPr/>
                   </pic:nvPicPr>
                   <pic:blipFill>
@@ -2368,7 +2384,7 @@
                   <pic:spPr>
                     <a:xfrm>
                       <a:off x="0" y="0"/>
-                      <a:ext cx="3693482" cy="2560762"/>
+                      <a:ext cx="3133441" cy="1968491"/>
                     </a:xfrm>
                     <a:prstGeom prst="rect">
                       <a:avLst/>
@@ -2397,7 +2413,23 @@
           <w:sz w:val="24"/>
           <w:szCs w:val="24"/>
         </w:rPr>
-        <w:t>Рисунок 3 – Схема с</w:t>
+        <w:t xml:space="preserve">Рисунок </w:t>
+      </w:r>
+      <w:r>
+        <w:rPr>
+          <w:rFonts w:ascii="Times New Roman" w:hAnsi="Times New Roman" w:cs="Times New Roman"/>
+          <w:sz w:val="24"/>
+          <w:szCs w:val="24"/>
+        </w:rPr>
+        <w:t>1.</w:t>
+      </w:r>
+      <w:r>
+        <w:rPr>
+          <w:rFonts w:ascii="Times New Roman" w:hAnsi="Times New Roman" w:cs="Times New Roman"/>
+          <w:sz w:val="24"/>
+          <w:szCs w:val="24"/>
+        </w:rPr>
+        <w:t>3 – Схема с</w:t>
       </w:r>
       <w:r>
         <w:rPr>
@@ -2416,7 +2448,6 @@
           <w:szCs w:val="28"/>
         </w:rPr>
       </w:pPr>
-      <w:bookmarkStart w:id="2" w:name="_Toc195865277"/>
       <w:r>
         <w:rPr>
           <w:rFonts w:ascii="Times New Roman" w:hAnsi="Times New Roman" w:cs="Times New Roman"/>
@@ -2435,6 +2466,7 @@
           <w:szCs w:val="24"/>
         </w:rPr>
       </w:pPr>
+      <w:bookmarkStart w:id="2" w:name="_Toc196081801"/>
       <w:r>
         <w:rPr>
           <w:rFonts w:ascii="Times New Roman" w:hAnsi="Times New Roman" w:cs="Times New Roman"/>
@@ -2607,6 +2639,38 @@
           <w:sz w:val="24"/>
           <w:szCs w:val="24"/>
         </w:rPr>
+        <w:t>. Таким образом</w:t>
+      </w:r>
+      <w:r>
+        <w:rPr>
+          <w:rFonts w:ascii="Times New Roman" w:hAnsi="Times New Roman" w:cs="Times New Roman"/>
+          <w:sz w:val="24"/>
+          <w:szCs w:val="24"/>
+        </w:rPr>
+        <w:t>,</w:t>
+      </w:r>
+      <w:r>
+        <w:rPr>
+          <w:rFonts w:ascii="Times New Roman" w:hAnsi="Times New Roman" w:cs="Times New Roman"/>
+          <w:sz w:val="24"/>
+          <w:szCs w:val="24"/>
+        </w:rPr>
+        <w:t xml:space="preserve"> определена з</w:t>
+      </w:r>
+      <w:r>
+        <w:rPr>
+          <w:rFonts w:ascii="Times New Roman" w:hAnsi="Times New Roman" w:cs="Times New Roman"/>
+          <w:sz w:val="24"/>
+          <w:szCs w:val="24"/>
+        </w:rPr>
+        <w:t>ависимость тока коллектора от напряжения коллектор-эмиттер</w:t>
+      </w:r>
+      <w:r>
+        <w:rPr>
+          <w:rFonts w:ascii="Times New Roman" w:hAnsi="Times New Roman" w:cs="Times New Roman"/>
+          <w:sz w:val="24"/>
+          <w:szCs w:val="24"/>
+        </w:rPr>
         <w:t>.</w:t>
       </w:r>
     </w:p>
@@ -2649,15 +2713,15 @@
           <w:sz w:val="24"/>
           <w:szCs w:val="24"/>
         </w:rPr>
-        <w:t xml:space="preserve"> – Результаты измерений</w:t>
-      </w:r>
-      <w:r>
-        <w:rPr>
-          <w:rFonts w:ascii="Times New Roman" w:hAnsi="Times New Roman" w:cs="Times New Roman"/>
-          <w:sz w:val="24"/>
-          <w:szCs w:val="24"/>
-        </w:rPr>
-        <w:t xml:space="preserve"> цепи 1</w:t>
+        <w:t xml:space="preserve"> –</w:t>
+      </w:r>
+      <w:r>
+        <w:rPr>
+          <w:rFonts w:ascii="Times New Roman" w:hAnsi="Times New Roman" w:cs="Times New Roman"/>
+          <w:sz w:val="24"/>
+          <w:szCs w:val="24"/>
+        </w:rPr>
+        <w:t xml:space="preserve"> Результаты исследования статической линии нагрузки</w:t>
       </w:r>
       <w:r>
         <w:rPr>
@@ -3167,7 +3231,15 @@
                 <w:sz w:val="24"/>
                 <w:szCs w:val="24"/>
               </w:rPr>
-              <w:t>1,72</w:t>
+              <w:t>1,7</w:t>
+            </w:r>
+            <w:r>
+              <w:rPr>
+                <w:rFonts w:ascii="Times New Roman" w:hAnsi="Times New Roman" w:cs="Times New Roman"/>
+                <w:sz w:val="24"/>
+                <w:szCs w:val="24"/>
+              </w:rPr>
+              <w:t>3</w:t>
             </w:r>
           </w:p>
         </w:tc>
@@ -3183,17 +3255,24 @@
                 <w:rFonts w:ascii="Times New Roman" w:hAnsi="Times New Roman" w:cs="Times New Roman"/>
                 <w:sz w:val="24"/>
                 <w:szCs w:val="24"/>
+              </w:rPr>
+            </w:pPr>
+            <w:r>
+              <w:rPr>
+                <w:rFonts w:ascii="Times New Roman" w:hAnsi="Times New Roman" w:cs="Times New Roman"/>
+                <w:sz w:val="24"/>
+                <w:szCs w:val="24"/>
                 <w:lang w:val="en-US"/>
               </w:rPr>
-            </w:pPr>
-            <w:r>
-              <w:rPr>
-                <w:rFonts w:ascii="Times New Roman" w:hAnsi="Times New Roman" w:cs="Times New Roman"/>
-                <w:sz w:val="24"/>
-                <w:szCs w:val="24"/>
-                <w:lang w:val="en-US"/>
-              </w:rPr>
-              <w:t>20,03</w:t>
+              <w:t>20,</w:t>
+            </w:r>
+            <w:r>
+              <w:rPr>
+                <w:rFonts w:ascii="Times New Roman" w:hAnsi="Times New Roman" w:cs="Times New Roman"/>
+                <w:sz w:val="24"/>
+                <w:szCs w:val="24"/>
+              </w:rPr>
+              <w:t>34</w:t>
             </w:r>
           </w:p>
         </w:tc>
@@ -3217,7 +3296,7 @@
                 <w:sz w:val="24"/>
                 <w:szCs w:val="24"/>
               </w:rPr>
-              <w:t>59,18</w:t>
+              <w:t>61,97</w:t>
             </w:r>
           </w:p>
         </w:tc>
@@ -3241,7 +3320,7 @@
                 <w:sz w:val="24"/>
                 <w:szCs w:val="24"/>
               </w:rPr>
-              <w:t>96,32</w:t>
+              <w:t>111,24</w:t>
             </w:r>
           </w:p>
         </w:tc>
@@ -3265,7 +3344,7 @@
                 <w:sz w:val="24"/>
                 <w:szCs w:val="24"/>
               </w:rPr>
-              <w:t>98,03</w:t>
+              <w:t>158,12</w:t>
             </w:r>
           </w:p>
         </w:tc>
@@ -3289,7 +3368,7 @@
                 <w:sz w:val="24"/>
                 <w:szCs w:val="24"/>
               </w:rPr>
-              <w:t>98,32</w:t>
+              <w:t>188,74</w:t>
             </w:r>
           </w:p>
         </w:tc>
@@ -3347,17 +3426,24 @@
                 <w:rFonts w:ascii="Times New Roman" w:hAnsi="Times New Roman" w:cs="Times New Roman"/>
                 <w:sz w:val="24"/>
                 <w:szCs w:val="24"/>
+              </w:rPr>
+            </w:pPr>
+            <w:r>
+              <w:rPr>
+                <w:rFonts w:ascii="Times New Roman" w:hAnsi="Times New Roman" w:cs="Times New Roman"/>
+                <w:sz w:val="24"/>
+                <w:szCs w:val="24"/>
                 <w:lang w:val="en-US"/>
               </w:rPr>
-            </w:pPr>
-            <w:r>
-              <w:rPr>
-                <w:rFonts w:ascii="Times New Roman" w:hAnsi="Times New Roman" w:cs="Times New Roman"/>
-                <w:sz w:val="24"/>
-                <w:szCs w:val="24"/>
-                <w:lang w:val="en-US"/>
-              </w:rPr>
-              <w:t>9,83</w:t>
+              <w:t>9,</w:t>
+            </w:r>
+            <w:r>
+              <w:rPr>
+                <w:rFonts w:ascii="Times New Roman" w:hAnsi="Times New Roman" w:cs="Times New Roman"/>
+                <w:sz w:val="24"/>
+                <w:szCs w:val="24"/>
+              </w:rPr>
+              <w:t>91</w:t>
             </w:r>
           </w:p>
         </w:tc>
@@ -3373,17 +3459,24 @@
                 <w:rFonts w:ascii="Times New Roman" w:hAnsi="Times New Roman" w:cs="Times New Roman"/>
                 <w:sz w:val="24"/>
                 <w:szCs w:val="24"/>
+              </w:rPr>
+            </w:pPr>
+            <w:r>
+              <w:rPr>
+                <w:rFonts w:ascii="Times New Roman" w:hAnsi="Times New Roman" w:cs="Times New Roman"/>
+                <w:sz w:val="24"/>
+                <w:szCs w:val="24"/>
                 <w:lang w:val="en-US"/>
               </w:rPr>
-            </w:pPr>
-            <w:r>
-              <w:rPr>
-                <w:rFonts w:ascii="Times New Roman" w:hAnsi="Times New Roman" w:cs="Times New Roman"/>
-                <w:sz w:val="24"/>
-                <w:szCs w:val="24"/>
-                <w:lang w:val="en-US"/>
-              </w:rPr>
-              <w:t>8,00</w:t>
+              <w:t>8</w:t>
+            </w:r>
+            <w:r>
+              <w:rPr>
+                <w:rFonts w:ascii="Times New Roman" w:hAnsi="Times New Roman" w:cs="Times New Roman"/>
+                <w:sz w:val="24"/>
+                <w:szCs w:val="24"/>
+              </w:rPr>
+              <w:t>,96</w:t>
             </w:r>
           </w:p>
         </w:tc>
@@ -3407,7 +3500,7 @@
                 <w:sz w:val="24"/>
                 <w:szCs w:val="24"/>
               </w:rPr>
-              <w:t>4,08</w:t>
+              <w:t>6,84</w:t>
             </w:r>
           </w:p>
         </w:tc>
@@ -3431,7 +3524,7 @@
                 <w:sz w:val="24"/>
                 <w:szCs w:val="24"/>
               </w:rPr>
-              <w:t>0,37</w:t>
+              <w:t>4,33</w:t>
             </w:r>
           </w:p>
         </w:tc>
@@ -3455,7 +3548,7 @@
                 <w:sz w:val="24"/>
                 <w:szCs w:val="24"/>
               </w:rPr>
-              <w:t>0,20</w:t>
+              <w:t>1,94</w:t>
             </w:r>
           </w:p>
         </w:tc>
@@ -3479,7 +3572,23 @@
                 <w:sz w:val="24"/>
                 <w:szCs w:val="24"/>
               </w:rPr>
-              <w:t>0,17</w:t>
+              <w:t>0,</w:t>
+            </w:r>
+            <w:r>
+              <w:rPr>
+                <w:rFonts w:ascii="Times New Roman" w:hAnsi="Times New Roman" w:cs="Times New Roman"/>
+                <w:sz w:val="24"/>
+                <w:szCs w:val="24"/>
+              </w:rPr>
+              <w:t>3</w:t>
+            </w:r>
+            <w:r>
+              <w:rPr>
+                <w:rFonts w:ascii="Times New Roman" w:hAnsi="Times New Roman" w:cs="Times New Roman"/>
+                <w:sz w:val="24"/>
+                <w:szCs w:val="24"/>
+              </w:rPr>
+              <w:t>7</w:t>
             </w:r>
           </w:p>
         </w:tc>
@@ -3487,39 +3596,163 @@
     </w:tbl>
     <w:p>
       <w:pPr>
-        <w:ind w:firstLine="0"/>
-        <w:rPr>
-          <w:rFonts w:ascii="Times New Roman" w:hAnsi="Times New Roman" w:cs="Times New Roman"/>
-          <w:sz w:val="24"/>
-          <w:szCs w:val="24"/>
-        </w:rPr>
-      </w:pPr>
+        <w:spacing w:before="240"/>
+        <w:rPr>
+          <w:rFonts w:ascii="Times New Roman" w:hAnsi="Times New Roman" w:cs="Times New Roman"/>
+          <w:sz w:val="24"/>
+          <w:szCs w:val="24"/>
+        </w:rPr>
+      </w:pPr>
+      <w:r>
+        <w:rPr>
+          <w:rFonts w:ascii="Times New Roman" w:hAnsi="Times New Roman" w:cs="Times New Roman"/>
+          <w:sz w:val="24"/>
+          <w:szCs w:val="24"/>
+        </w:rPr>
+        <w:t xml:space="preserve">К схеме </w:t>
+      </w:r>
+      <w:r>
+        <w:rPr>
+          <w:rFonts w:ascii="Times New Roman" w:hAnsi="Times New Roman" w:cs="Times New Roman"/>
+          <w:sz w:val="24"/>
+          <w:szCs w:val="24"/>
+        </w:rPr>
+        <w:t>на рисунке 1.</w:t>
+      </w:r>
+      <w:r>
+        <w:rPr>
+          <w:rFonts w:ascii="Times New Roman" w:hAnsi="Times New Roman" w:cs="Times New Roman"/>
+          <w:sz w:val="24"/>
+          <w:szCs w:val="24"/>
+        </w:rPr>
+        <w:t>2</w:t>
+      </w:r>
+      <w:r>
+        <w:rPr>
+          <w:rFonts w:ascii="Times New Roman" w:hAnsi="Times New Roman" w:cs="Times New Roman"/>
+          <w:sz w:val="24"/>
+          <w:szCs w:val="24"/>
+        </w:rPr>
+        <w:t xml:space="preserve"> подобрали сопротивление резистора </w:t>
+      </w:r>
+      <w:r>
+        <w:rPr>
+          <w:rFonts w:ascii="Times New Roman" w:hAnsi="Times New Roman" w:cs="Times New Roman"/>
+          <w:sz w:val="24"/>
+          <w:szCs w:val="24"/>
+          <w:lang w:val="en-US"/>
+        </w:rPr>
+        <w:t>R</w:t>
+      </w:r>
+      <w:r>
+        <w:rPr>
+          <w:rFonts w:ascii="Times New Roman" w:hAnsi="Times New Roman" w:cs="Times New Roman"/>
+          <w:sz w:val="24"/>
+          <w:szCs w:val="24"/>
+          <w:vertAlign w:val="subscript"/>
+        </w:rPr>
+        <w:t>Б2</w:t>
+      </w:r>
+      <w:r>
+        <w:rPr>
+          <w:rFonts w:ascii="Times New Roman" w:hAnsi="Times New Roman" w:cs="Times New Roman"/>
+          <w:sz w:val="24"/>
+          <w:szCs w:val="24"/>
+        </w:rPr>
+        <w:t xml:space="preserve"> = 425,6</w:t>
+      </w:r>
+      <w:r>
+        <w:rPr>
+          <w:rFonts w:ascii="Times New Roman" w:hAnsi="Times New Roman" w:cs="Times New Roman"/>
+          <w:sz w:val="24"/>
+          <w:szCs w:val="24"/>
+        </w:rPr>
+        <w:t xml:space="preserve"> Ом</w:t>
+      </w:r>
+      <w:r>
+        <w:rPr>
+          <w:rFonts w:ascii="Times New Roman" w:hAnsi="Times New Roman" w:cs="Times New Roman"/>
+          <w:sz w:val="24"/>
+          <w:szCs w:val="24"/>
+        </w:rPr>
+        <w:t xml:space="preserve">, так чтобы напряжение коллектор-эмиттер </w:t>
+      </w:r>
+      <w:r>
+        <w:rPr>
+          <w:rFonts w:ascii="Times New Roman" w:hAnsi="Times New Roman" w:cs="Times New Roman"/>
+          <w:sz w:val="24"/>
+          <w:szCs w:val="24"/>
+          <w:lang w:val="en-US"/>
+        </w:rPr>
+        <w:t>U</w:t>
+      </w:r>
+      <w:r>
+        <w:rPr>
+          <w:rFonts w:ascii="Times New Roman" w:hAnsi="Times New Roman" w:cs="Times New Roman"/>
+          <w:sz w:val="24"/>
+          <w:szCs w:val="24"/>
+          <w:vertAlign w:val="subscript"/>
+        </w:rPr>
+        <w:t>КЭ</w:t>
+      </w:r>
+      <w:r>
+        <w:rPr>
+          <w:rFonts w:ascii="Times New Roman" w:hAnsi="Times New Roman" w:cs="Times New Roman"/>
+          <w:sz w:val="24"/>
+          <w:szCs w:val="24"/>
+        </w:rPr>
+        <w:t xml:space="preserve"> = 5В.</w:t>
+      </w:r>
+      <w:r>
+        <w:rPr>
+          <w:rFonts w:ascii="Times New Roman" w:hAnsi="Times New Roman" w:cs="Times New Roman"/>
+          <w:sz w:val="24"/>
+          <w:szCs w:val="24"/>
+        </w:rPr>
+        <w:t xml:space="preserve"> Таким образом, была найдена рабочая точка.</w:t>
+      </w:r>
     </w:p>
     <w:p>
       <w:pPr>
-        <w:spacing w:after="240"/>
-        <w:rPr>
-          <w:rFonts w:ascii="Times New Roman" w:hAnsi="Times New Roman" w:cs="Times New Roman"/>
-          <w:sz w:val="24"/>
-          <w:szCs w:val="24"/>
-        </w:rPr>
-      </w:pPr>
-      <w:r>
-        <w:rPr>
-          <w:rFonts w:ascii="Times New Roman" w:hAnsi="Times New Roman" w:cs="Times New Roman"/>
-          <w:sz w:val="24"/>
-          <w:szCs w:val="24"/>
-        </w:rPr>
-        <w:t xml:space="preserve">К схеме 2 подобрали сопротивление резистора </w:t>
-      </w:r>
-      <w:r>
-        <w:rPr>
-          <w:rFonts w:ascii="Times New Roman" w:hAnsi="Times New Roman" w:cs="Times New Roman"/>
-          <w:sz w:val="24"/>
-          <w:szCs w:val="24"/>
-          <w:lang w:val="en-US"/>
-        </w:rPr>
-        <w:t>R</w:t>
+        <w:spacing w:before="240"/>
+        <w:ind w:firstLine="0"/>
+        <w:rPr>
+          <w:rFonts w:ascii="Times New Roman" w:hAnsi="Times New Roman" w:cs="Times New Roman"/>
+          <w:sz w:val="24"/>
+          <w:szCs w:val="24"/>
+        </w:rPr>
+      </w:pPr>
+      <w:r>
+        <w:rPr>
+          <w:rFonts w:ascii="Times New Roman" w:hAnsi="Times New Roman" w:cs="Times New Roman"/>
+          <w:sz w:val="24"/>
+          <w:szCs w:val="24"/>
+        </w:rPr>
+        <w:t xml:space="preserve">Таблица 2 – Результаты </w:t>
+      </w:r>
+      <w:r>
+        <w:rPr>
+          <w:rFonts w:ascii="Times New Roman" w:hAnsi="Times New Roman" w:cs="Times New Roman"/>
+          <w:sz w:val="24"/>
+          <w:szCs w:val="24"/>
+        </w:rPr>
+        <w:t>исследования а</w:t>
+      </w:r>
+      <w:r>
+        <w:rPr>
+          <w:rFonts w:ascii="Times New Roman" w:hAnsi="Times New Roman" w:cs="Times New Roman"/>
+          <w:sz w:val="24"/>
+          <w:szCs w:val="24"/>
+        </w:rPr>
+        <w:t>мплитудно-частотных характеристик усилителя</w:t>
+      </w:r>
+      <w:r>
+        <w:rPr>
+          <w:rFonts w:ascii="Times New Roman" w:hAnsi="Times New Roman" w:cs="Times New Roman"/>
+          <w:sz w:val="24"/>
+          <w:szCs w:val="24"/>
+        </w:rPr>
+        <w:t>, R</w:t>
       </w:r>
       <w:r>
         <w:rPr>
@@ -3528,40 +3761,15 @@
           <w:szCs w:val="24"/>
           <w:vertAlign w:val="subscript"/>
         </w:rPr>
-        <w:t>Б2</w:t>
-      </w:r>
-      <w:r>
-        <w:rPr>
-          <w:rFonts w:ascii="Times New Roman" w:hAnsi="Times New Roman" w:cs="Times New Roman"/>
-          <w:sz w:val="24"/>
-          <w:szCs w:val="24"/>
-        </w:rPr>
-        <w:t xml:space="preserve"> = 425,6</w:t>
-      </w:r>
-      <w:r>
-        <w:rPr>
-          <w:rFonts w:ascii="Times New Roman" w:hAnsi="Times New Roman" w:cs="Times New Roman"/>
-          <w:sz w:val="24"/>
-          <w:szCs w:val="24"/>
-        </w:rPr>
-        <w:t xml:space="preserve"> Ом</w:t>
-      </w:r>
-      <w:r>
-        <w:rPr>
-          <w:rFonts w:ascii="Times New Roman" w:hAnsi="Times New Roman" w:cs="Times New Roman"/>
-          <w:sz w:val="24"/>
-          <w:szCs w:val="24"/>
-        </w:rPr>
-        <w:t xml:space="preserve">, так чтобы напряжение коллектор-эмиттер </w:t>
-      </w:r>
-      <w:r>
-        <w:rPr>
-          <w:rFonts w:ascii="Times New Roman" w:hAnsi="Times New Roman" w:cs="Times New Roman"/>
-          <w:sz w:val="24"/>
-          <w:szCs w:val="24"/>
-          <w:lang w:val="en-US"/>
-        </w:rPr>
-        <w:t>U</w:t>
+        <w:t>Н</w:t>
+      </w:r>
+      <w:r>
+        <w:rPr>
+          <w:rFonts w:ascii="Times New Roman" w:hAnsi="Times New Roman" w:cs="Times New Roman"/>
+          <w:sz w:val="24"/>
+          <w:szCs w:val="24"/>
+        </w:rPr>
+        <w:t xml:space="preserve"> = 500 Ом, C</w:t>
       </w:r>
       <w:r>
         <w:rPr>
@@ -3570,65 +3778,43 @@
           <w:szCs w:val="24"/>
           <w:vertAlign w:val="subscript"/>
         </w:rPr>
-        <w:t>КЭ</w:t>
-      </w:r>
-      <w:r>
-        <w:rPr>
-          <w:rFonts w:ascii="Times New Roman" w:hAnsi="Times New Roman" w:cs="Times New Roman"/>
-          <w:sz w:val="24"/>
-          <w:szCs w:val="24"/>
-        </w:rPr>
-        <w:t xml:space="preserve"> = 5В.</w:t>
-      </w:r>
-    </w:p>
-    <w:p>
-      <w:pPr>
-        <w:ind w:firstLine="0"/>
-        <w:rPr>
-          <w:rFonts w:ascii="Times New Roman" w:hAnsi="Times New Roman" w:cs="Times New Roman"/>
-          <w:sz w:val="24"/>
-          <w:szCs w:val="24"/>
-        </w:rPr>
-      </w:pPr>
-      <w:r>
-        <w:rPr>
-          <w:rFonts w:ascii="Times New Roman" w:hAnsi="Times New Roman" w:cs="Times New Roman"/>
-          <w:sz w:val="24"/>
-          <w:szCs w:val="24"/>
-        </w:rPr>
-        <w:t>Таблица 2 – Результаты измерений</w:t>
-      </w:r>
-      <w:r>
-        <w:rPr>
-          <w:rFonts w:ascii="Times New Roman" w:hAnsi="Times New Roman" w:cs="Times New Roman"/>
-          <w:sz w:val="24"/>
-          <w:szCs w:val="24"/>
+        <w:t>Н</w:t>
+      </w:r>
+      <w:r>
+        <w:rPr>
+          <w:rFonts w:ascii="Times New Roman" w:hAnsi="Times New Roman" w:cs="Times New Roman"/>
+          <w:sz w:val="24"/>
+          <w:szCs w:val="24"/>
+        </w:rPr>
+        <w:t xml:space="preserve"> = 0</w:t>
+      </w:r>
+      <w:r>
+        <w:rPr>
+          <w:rFonts w:ascii="Times New Roman" w:eastAsia="Times New Roman" w:hAnsi="Times New Roman" w:cs="Times New Roman"/>
+          <w:color w:val="000000"/>
+          <w:sz w:val="24"/>
+          <w:szCs w:val="24"/>
+          <w:lang w:eastAsia="ru-RU"/>
         </w:rPr>
         <w:t xml:space="preserve"> </w:t>
       </w:r>
       <w:r>
         <w:rPr>
-          <w:rFonts w:ascii="Times New Roman" w:hAnsi="Times New Roman" w:cs="Times New Roman"/>
-          <w:sz w:val="24"/>
-          <w:szCs w:val="24"/>
-        </w:rPr>
-        <w:t>цепи 3</w:t>
-      </w:r>
-      <w:r>
-        <w:rPr>
-          <w:rFonts w:ascii="Times New Roman" w:hAnsi="Times New Roman" w:cs="Times New Roman"/>
-          <w:sz w:val="24"/>
-          <w:szCs w:val="24"/>
-        </w:rPr>
-        <w:t xml:space="preserve">, </w:t>
-      </w:r>
-      <w:r>
-        <w:rPr>
-          <w:rFonts w:ascii="Times New Roman" w:hAnsi="Times New Roman" w:cs="Times New Roman"/>
-          <w:sz w:val="24"/>
-          <w:szCs w:val="24"/>
-        </w:rPr>
-        <w:t>R</w:t>
+          <w:rFonts w:ascii="Times New Roman" w:eastAsia="Times New Roman" w:hAnsi="Times New Roman" w:cs="Times New Roman"/>
+          <w:color w:val="000000"/>
+          <w:sz w:val="24"/>
+          <w:szCs w:val="24"/>
+          <w:lang w:eastAsia="ru-RU"/>
+        </w:rPr>
+        <w:t>мкФ</w:t>
+      </w:r>
+      <w:r>
+        <w:rPr>
+          <w:rFonts w:ascii="Times New Roman" w:hAnsi="Times New Roman" w:cs="Times New Roman"/>
+          <w:sz w:val="24"/>
+          <w:szCs w:val="24"/>
+        </w:rPr>
+        <w:t>, C</w:t>
       </w:r>
       <w:r>
         <w:rPr>
@@ -3637,47 +3823,15 @@
           <w:szCs w:val="24"/>
           <w:vertAlign w:val="subscript"/>
         </w:rPr>
-        <w:t>Н</w:t>
-      </w:r>
-      <w:r>
-        <w:rPr>
-          <w:rFonts w:ascii="Times New Roman" w:hAnsi="Times New Roman" w:cs="Times New Roman"/>
-          <w:sz w:val="24"/>
-          <w:szCs w:val="24"/>
-        </w:rPr>
-        <w:t xml:space="preserve"> = 500</w:t>
-      </w:r>
-      <w:r>
-        <w:rPr>
-          <w:rFonts w:ascii="Times New Roman" w:hAnsi="Times New Roman" w:cs="Times New Roman"/>
-          <w:sz w:val="24"/>
-          <w:szCs w:val="24"/>
-        </w:rPr>
-        <w:t xml:space="preserve"> </w:t>
-      </w:r>
-      <w:r>
-        <w:rPr>
-          <w:rFonts w:ascii="Times New Roman" w:hAnsi="Times New Roman" w:cs="Times New Roman"/>
-          <w:sz w:val="24"/>
-          <w:szCs w:val="24"/>
-        </w:rPr>
-        <w:t>Ом</w:t>
-      </w:r>
-      <w:r>
-        <w:rPr>
-          <w:rFonts w:ascii="Times New Roman" w:hAnsi="Times New Roman" w:cs="Times New Roman"/>
-          <w:sz w:val="24"/>
-          <w:szCs w:val="24"/>
-        </w:rPr>
-        <w:t>,</w:t>
-      </w:r>
-      <w:r>
-        <w:rPr>
-          <w:rFonts w:ascii="Times New Roman" w:hAnsi="Times New Roman" w:cs="Times New Roman"/>
-          <w:sz w:val="24"/>
-          <w:szCs w:val="24"/>
-        </w:rPr>
-        <w:t xml:space="preserve"> C</w:t>
+        <w:t>1</w:t>
+      </w:r>
+      <w:r>
+        <w:rPr>
+          <w:rFonts w:ascii="Times New Roman" w:hAnsi="Times New Roman" w:cs="Times New Roman"/>
+          <w:sz w:val="24"/>
+          <w:szCs w:val="24"/>
+        </w:rPr>
+        <w:t xml:space="preserve"> = C</w:t>
       </w:r>
       <w:r>
         <w:rPr>
@@ -3686,56 +3840,6 @@
           <w:szCs w:val="24"/>
           <w:vertAlign w:val="subscript"/>
         </w:rPr>
-        <w:t>Н</w:t>
-      </w:r>
-      <w:r>
-        <w:rPr>
-          <w:rFonts w:ascii="Times New Roman" w:hAnsi="Times New Roman" w:cs="Times New Roman"/>
-          <w:sz w:val="24"/>
-          <w:szCs w:val="24"/>
-        </w:rPr>
-        <w:t xml:space="preserve"> = 0</w:t>
-      </w:r>
-      <w:r>
-        <w:rPr>
-          <w:rFonts w:ascii="Times New Roman" w:hAnsi="Times New Roman" w:cs="Times New Roman"/>
-          <w:sz w:val="24"/>
-          <w:szCs w:val="24"/>
-        </w:rPr>
-        <w:t>,</w:t>
-      </w:r>
-      <w:r>
-        <w:rPr>
-          <w:rFonts w:ascii="Times New Roman" w:hAnsi="Times New Roman" w:cs="Times New Roman"/>
-          <w:sz w:val="24"/>
-          <w:szCs w:val="24"/>
-        </w:rPr>
-        <w:t xml:space="preserve"> C</w:t>
-      </w:r>
-      <w:r>
-        <w:rPr>
-          <w:rFonts w:ascii="Times New Roman" w:hAnsi="Times New Roman" w:cs="Times New Roman"/>
-          <w:sz w:val="24"/>
-          <w:szCs w:val="24"/>
-          <w:vertAlign w:val="subscript"/>
-        </w:rPr>
-        <w:t>1</w:t>
-      </w:r>
-      <w:r>
-        <w:rPr>
-          <w:rFonts w:ascii="Times New Roman" w:hAnsi="Times New Roman" w:cs="Times New Roman"/>
-          <w:sz w:val="24"/>
-          <w:szCs w:val="24"/>
-        </w:rPr>
-        <w:t xml:space="preserve"> = C</w:t>
-      </w:r>
-      <w:r>
-        <w:rPr>
-          <w:rFonts w:ascii="Times New Roman" w:hAnsi="Times New Roman" w:cs="Times New Roman"/>
-          <w:sz w:val="24"/>
-          <w:szCs w:val="24"/>
-          <w:vertAlign w:val="subscript"/>
-        </w:rPr>
         <w:t>2</w:t>
       </w:r>
       <w:r>
@@ -3744,15 +3848,7 @@
           <w:sz w:val="24"/>
           <w:szCs w:val="24"/>
         </w:rPr>
-        <w:t xml:space="preserve"> = 10 мкФ</w:t>
-      </w:r>
-      <w:r>
-        <w:rPr>
-          <w:rFonts w:ascii="Times New Roman" w:hAnsi="Times New Roman" w:cs="Times New Roman"/>
-          <w:sz w:val="24"/>
-          <w:szCs w:val="24"/>
-        </w:rPr>
-        <w:t>.</w:t>
+        <w:t xml:space="preserve"> = 10 мкФ.</w:t>
       </w:r>
     </w:p>
     <w:tbl>
@@ -4097,14 +4193,6 @@
               </w:rPr>
               <w:t>В</w:t>
             </w:r>
-            <w:r>
-              <w:rPr>
-                <w:rFonts w:ascii="Times New Roman" w:hAnsi="Times New Roman" w:cs="Times New Roman"/>
-                <w:sz w:val="24"/>
-                <w:szCs w:val="24"/>
-              </w:rPr>
-              <w:t>Г</w:t>
-            </w:r>
           </w:p>
         </w:tc>
         <w:tc>
@@ -4121,6 +4209,14 @@
                 <w:szCs w:val="24"/>
               </w:rPr>
             </w:pPr>
+            <w:r>
+              <w:rPr>
+                <w:rFonts w:ascii="Times New Roman" w:hAnsi="Times New Roman" w:cs="Times New Roman"/>
+                <w:sz w:val="24"/>
+                <w:szCs w:val="24"/>
+              </w:rPr>
+              <w:t>0,36</w:t>
+            </w:r>
           </w:p>
         </w:tc>
         <w:tc>
@@ -4137,6 +4233,14 @@
                 <w:szCs w:val="24"/>
               </w:rPr>
             </w:pPr>
+            <w:r>
+              <w:rPr>
+                <w:rFonts w:ascii="Times New Roman" w:hAnsi="Times New Roman" w:cs="Times New Roman"/>
+                <w:sz w:val="24"/>
+                <w:szCs w:val="24"/>
+              </w:rPr>
+              <w:t>0,74</w:t>
+            </w:r>
           </w:p>
         </w:tc>
         <w:tc>
@@ -4153,6 +4257,14 @@
                 <w:szCs w:val="24"/>
               </w:rPr>
             </w:pPr>
+            <w:r>
+              <w:rPr>
+                <w:rFonts w:ascii="Times New Roman" w:hAnsi="Times New Roman" w:cs="Times New Roman"/>
+                <w:sz w:val="24"/>
+                <w:szCs w:val="24"/>
+              </w:rPr>
+              <w:t>1,34</w:t>
+            </w:r>
           </w:p>
         </w:tc>
         <w:tc>
@@ -4169,6 +4281,14 @@
                 <w:szCs w:val="24"/>
               </w:rPr>
             </w:pPr>
+            <w:r>
+              <w:rPr>
+                <w:rFonts w:ascii="Times New Roman" w:hAnsi="Times New Roman" w:cs="Times New Roman"/>
+                <w:sz w:val="24"/>
+                <w:szCs w:val="24"/>
+              </w:rPr>
+              <w:t>2,03</w:t>
+            </w:r>
           </w:p>
         </w:tc>
         <w:tc>
@@ -4185,6 +4305,14 @@
                 <w:szCs w:val="24"/>
               </w:rPr>
             </w:pPr>
+            <w:r>
+              <w:rPr>
+                <w:rFonts w:ascii="Times New Roman" w:hAnsi="Times New Roman" w:cs="Times New Roman"/>
+                <w:sz w:val="24"/>
+                <w:szCs w:val="24"/>
+              </w:rPr>
+              <w:t>2,5</w:t>
+            </w:r>
           </w:p>
         </w:tc>
         <w:tc>
@@ -4201,6 +4329,14 @@
                 <w:szCs w:val="24"/>
               </w:rPr>
             </w:pPr>
+            <w:r>
+              <w:rPr>
+                <w:rFonts w:ascii="Times New Roman" w:hAnsi="Times New Roman" w:cs="Times New Roman"/>
+                <w:sz w:val="24"/>
+                <w:szCs w:val="24"/>
+              </w:rPr>
+              <w:t>2,65</w:t>
+            </w:r>
           </w:p>
         </w:tc>
         <w:tc>
@@ -4217,6 +4353,14 @@
                 <w:szCs w:val="24"/>
               </w:rPr>
             </w:pPr>
+            <w:r>
+              <w:rPr>
+                <w:rFonts w:ascii="Times New Roman" w:hAnsi="Times New Roman" w:cs="Times New Roman"/>
+                <w:sz w:val="24"/>
+                <w:szCs w:val="24"/>
+              </w:rPr>
+              <w:t>2,63</w:t>
+            </w:r>
           </w:p>
         </w:tc>
         <w:tc>
@@ -4233,6 +4377,14 @@
                 <w:szCs w:val="24"/>
               </w:rPr>
             </w:pPr>
+            <w:r>
+              <w:rPr>
+                <w:rFonts w:ascii="Times New Roman" w:hAnsi="Times New Roman" w:cs="Times New Roman"/>
+                <w:sz w:val="24"/>
+                <w:szCs w:val="24"/>
+              </w:rPr>
+              <w:t>2,58</w:t>
+            </w:r>
           </w:p>
         </w:tc>
         <w:tc>
@@ -4249,12 +4401,2244 @@
                 <w:szCs w:val="24"/>
               </w:rPr>
             </w:pPr>
+            <w:r>
+              <w:rPr>
+                <w:rFonts w:ascii="Times New Roman" w:hAnsi="Times New Roman" w:cs="Times New Roman"/>
+                <w:sz w:val="24"/>
+                <w:szCs w:val="24"/>
+              </w:rPr>
+              <w:t>2,54</w:t>
+            </w:r>
           </w:p>
         </w:tc>
       </w:tr>
     </w:tbl>
     <w:p>
       <w:pPr>
+        <w:spacing w:before="240"/>
+        <w:ind w:firstLine="0"/>
+        <w:rPr>
+          <w:rFonts w:ascii="Times New Roman" w:hAnsi="Times New Roman" w:cs="Times New Roman"/>
+          <w:sz w:val="24"/>
+          <w:szCs w:val="24"/>
+        </w:rPr>
+      </w:pPr>
+      <w:r>
+        <w:rPr>
+          <w:rFonts w:ascii="Times New Roman" w:hAnsi="Times New Roman" w:cs="Times New Roman"/>
+          <w:sz w:val="24"/>
+          <w:szCs w:val="24"/>
+        </w:rPr>
+        <w:t xml:space="preserve">Таблица </w:t>
+      </w:r>
+      <w:r>
+        <w:rPr>
+          <w:rFonts w:ascii="Times New Roman" w:hAnsi="Times New Roman" w:cs="Times New Roman"/>
+          <w:sz w:val="24"/>
+          <w:szCs w:val="24"/>
+        </w:rPr>
+        <w:t>3</w:t>
+      </w:r>
+      <w:r>
+        <w:rPr>
+          <w:rFonts w:ascii="Times New Roman" w:hAnsi="Times New Roman" w:cs="Times New Roman"/>
+          <w:sz w:val="24"/>
+          <w:szCs w:val="24"/>
+        </w:rPr>
+        <w:t xml:space="preserve"> – Результаты </w:t>
+      </w:r>
+      <w:r>
+        <w:rPr>
+          <w:rFonts w:ascii="Times New Roman" w:hAnsi="Times New Roman" w:cs="Times New Roman"/>
+          <w:sz w:val="24"/>
+          <w:szCs w:val="24"/>
+        </w:rPr>
+        <w:t>исследования а</w:t>
+      </w:r>
+      <w:r>
+        <w:rPr>
+          <w:rFonts w:ascii="Times New Roman" w:hAnsi="Times New Roman" w:cs="Times New Roman"/>
+          <w:sz w:val="24"/>
+          <w:szCs w:val="24"/>
+        </w:rPr>
+        <w:t>мплитудно-частотных характеристик усилителя</w:t>
+      </w:r>
+      <w:r>
+        <w:rPr>
+          <w:rFonts w:ascii="Times New Roman" w:hAnsi="Times New Roman" w:cs="Times New Roman"/>
+          <w:sz w:val="24"/>
+          <w:szCs w:val="24"/>
+        </w:rPr>
+        <w:t>, R</w:t>
+      </w:r>
+      <w:r>
+        <w:rPr>
+          <w:rFonts w:ascii="Times New Roman" w:hAnsi="Times New Roman" w:cs="Times New Roman"/>
+          <w:sz w:val="24"/>
+          <w:szCs w:val="24"/>
+          <w:vertAlign w:val="subscript"/>
+        </w:rPr>
+        <w:t>Н</w:t>
+      </w:r>
+      <w:r>
+        <w:rPr>
+          <w:rFonts w:ascii="Times New Roman" w:hAnsi="Times New Roman" w:cs="Times New Roman"/>
+          <w:sz w:val="24"/>
+          <w:szCs w:val="24"/>
+        </w:rPr>
+        <w:t xml:space="preserve"> = 500 Ом, C</w:t>
+      </w:r>
+      <w:r>
+        <w:rPr>
+          <w:rFonts w:ascii="Times New Roman" w:hAnsi="Times New Roman" w:cs="Times New Roman"/>
+          <w:sz w:val="24"/>
+          <w:szCs w:val="24"/>
+          <w:vertAlign w:val="subscript"/>
+        </w:rPr>
+        <w:t>Н</w:t>
+      </w:r>
+      <w:r>
+        <w:rPr>
+          <w:rFonts w:ascii="Times New Roman" w:hAnsi="Times New Roman" w:cs="Times New Roman"/>
+          <w:sz w:val="24"/>
+          <w:szCs w:val="24"/>
+        </w:rPr>
+        <w:t xml:space="preserve"> = 0</w:t>
+      </w:r>
+      <w:r>
+        <w:rPr>
+          <w:rFonts w:ascii="Times New Roman" w:hAnsi="Times New Roman" w:cs="Times New Roman"/>
+          <w:sz w:val="24"/>
+          <w:szCs w:val="24"/>
+        </w:rPr>
+        <w:t>,1</w:t>
+      </w:r>
+      <w:r>
+        <w:rPr>
+          <w:rFonts w:ascii="Times New Roman" w:eastAsia="Times New Roman" w:hAnsi="Times New Roman" w:cs="Times New Roman"/>
+          <w:color w:val="000000"/>
+          <w:sz w:val="24"/>
+          <w:szCs w:val="24"/>
+          <w:lang w:eastAsia="ru-RU"/>
+        </w:rPr>
+        <w:t xml:space="preserve"> </w:t>
+      </w:r>
+      <w:r>
+        <w:rPr>
+          <w:rFonts w:ascii="Times New Roman" w:eastAsia="Times New Roman" w:hAnsi="Times New Roman" w:cs="Times New Roman"/>
+          <w:color w:val="000000"/>
+          <w:sz w:val="24"/>
+          <w:szCs w:val="24"/>
+          <w:lang w:eastAsia="ru-RU"/>
+        </w:rPr>
+        <w:t>мкФ</w:t>
+      </w:r>
+      <w:r>
+        <w:rPr>
+          <w:rFonts w:ascii="Times New Roman" w:hAnsi="Times New Roman" w:cs="Times New Roman"/>
+          <w:sz w:val="24"/>
+          <w:szCs w:val="24"/>
+        </w:rPr>
+        <w:t>, C</w:t>
+      </w:r>
+      <w:r>
+        <w:rPr>
+          <w:rFonts w:ascii="Times New Roman" w:hAnsi="Times New Roman" w:cs="Times New Roman"/>
+          <w:sz w:val="24"/>
+          <w:szCs w:val="24"/>
+          <w:vertAlign w:val="subscript"/>
+        </w:rPr>
+        <w:t>1</w:t>
+      </w:r>
+      <w:r>
+        <w:rPr>
+          <w:rFonts w:ascii="Times New Roman" w:hAnsi="Times New Roman" w:cs="Times New Roman"/>
+          <w:sz w:val="24"/>
+          <w:szCs w:val="24"/>
+        </w:rPr>
+        <w:t xml:space="preserve"> = C</w:t>
+      </w:r>
+      <w:r>
+        <w:rPr>
+          <w:rFonts w:ascii="Times New Roman" w:hAnsi="Times New Roman" w:cs="Times New Roman"/>
+          <w:sz w:val="24"/>
+          <w:szCs w:val="24"/>
+          <w:vertAlign w:val="subscript"/>
+        </w:rPr>
+        <w:t>2</w:t>
+      </w:r>
+      <w:r>
+        <w:rPr>
+          <w:rFonts w:ascii="Times New Roman" w:hAnsi="Times New Roman" w:cs="Times New Roman"/>
+          <w:sz w:val="24"/>
+          <w:szCs w:val="24"/>
+        </w:rPr>
+        <w:t xml:space="preserve"> = 10 мкФ.</w:t>
+      </w:r>
+    </w:p>
+    <w:tbl>
+      <w:tblPr>
+        <w:tblStyle w:val="af6"/>
+        <w:tblW w:w="0" w:type="auto"/>
+        <w:tblLook w:val="04A0" w:firstRow="1" w:lastRow="0" w:firstColumn="1" w:lastColumn="0" w:noHBand="0" w:noVBand="1"/>
+      </w:tblPr>
+      <w:tblGrid>
+        <w:gridCol w:w="1271"/>
+        <w:gridCol w:w="851"/>
+        <w:gridCol w:w="850"/>
+        <w:gridCol w:w="764"/>
+        <w:gridCol w:w="934"/>
+        <w:gridCol w:w="935"/>
+        <w:gridCol w:w="935"/>
+        <w:gridCol w:w="935"/>
+        <w:gridCol w:w="935"/>
+        <w:gridCol w:w="935"/>
+      </w:tblGrid>
+      <w:tr>
+        <w:tc>
+          <w:tcPr>
+            <w:tcW w:w="1271" w:type="dxa"/>
+          </w:tcPr>
+          <w:p>
+            <w:pPr>
+              <w:ind w:firstLine="0"/>
+              <w:rPr>
+                <w:rFonts w:ascii="Times New Roman" w:hAnsi="Times New Roman" w:cs="Times New Roman"/>
+                <w:sz w:val="24"/>
+                <w:szCs w:val="24"/>
+              </w:rPr>
+            </w:pPr>
+            <w:r>
+              <w:rPr>
+                <w:rFonts w:ascii="Times New Roman" w:hAnsi="Times New Roman" w:cs="Times New Roman"/>
+                <w:sz w:val="24"/>
+                <w:szCs w:val="24"/>
+              </w:rPr>
+              <w:t>F</w:t>
+            </w:r>
+            <w:r>
+              <w:rPr>
+                <w:rFonts w:ascii="Times New Roman" w:hAnsi="Times New Roman" w:cs="Times New Roman"/>
+                <w:sz w:val="24"/>
+                <w:szCs w:val="24"/>
+                <w:vertAlign w:val="subscript"/>
+              </w:rPr>
+              <w:t>ВХ</w:t>
+            </w:r>
+            <w:r>
+              <w:rPr>
+                <w:rFonts w:ascii="Times New Roman" w:hAnsi="Times New Roman" w:cs="Times New Roman"/>
+                <w:sz w:val="24"/>
+                <w:szCs w:val="24"/>
+              </w:rPr>
+              <w:t>, Гц</w:t>
+            </w:r>
+          </w:p>
+        </w:tc>
+        <w:tc>
+          <w:tcPr>
+            <w:tcW w:w="851" w:type="dxa"/>
+          </w:tcPr>
+          <w:p>
+            <w:pPr>
+              <w:ind w:firstLine="0"/>
+              <w:jc w:val="center"/>
+              <w:rPr>
+                <w:rFonts w:ascii="Times New Roman" w:hAnsi="Times New Roman" w:cs="Times New Roman"/>
+                <w:sz w:val="24"/>
+                <w:szCs w:val="24"/>
+              </w:rPr>
+            </w:pPr>
+            <w:r>
+              <w:rPr>
+                <w:rFonts w:ascii="Times New Roman" w:hAnsi="Times New Roman" w:cs="Times New Roman"/>
+                <w:sz w:val="24"/>
+                <w:szCs w:val="24"/>
+              </w:rPr>
+              <w:t>100</w:t>
+            </w:r>
+          </w:p>
+        </w:tc>
+        <w:tc>
+          <w:tcPr>
+            <w:tcW w:w="850" w:type="dxa"/>
+          </w:tcPr>
+          <w:p>
+            <w:pPr>
+              <w:ind w:firstLine="0"/>
+              <w:jc w:val="center"/>
+              <w:rPr>
+                <w:rFonts w:ascii="Times New Roman" w:hAnsi="Times New Roman" w:cs="Times New Roman"/>
+                <w:sz w:val="24"/>
+                <w:szCs w:val="24"/>
+              </w:rPr>
+            </w:pPr>
+            <w:r>
+              <w:rPr>
+                <w:rFonts w:ascii="Times New Roman" w:hAnsi="Times New Roman" w:cs="Times New Roman"/>
+                <w:sz w:val="24"/>
+                <w:szCs w:val="24"/>
+              </w:rPr>
+              <w:t>200</w:t>
+            </w:r>
+          </w:p>
+        </w:tc>
+        <w:tc>
+          <w:tcPr>
+            <w:tcW w:w="764" w:type="dxa"/>
+          </w:tcPr>
+          <w:p>
+            <w:pPr>
+              <w:ind w:firstLine="0"/>
+              <w:jc w:val="center"/>
+              <w:rPr>
+                <w:rFonts w:ascii="Times New Roman" w:hAnsi="Times New Roman" w:cs="Times New Roman"/>
+                <w:sz w:val="24"/>
+                <w:szCs w:val="24"/>
+              </w:rPr>
+            </w:pPr>
+            <w:r>
+              <w:rPr>
+                <w:rFonts w:ascii="Times New Roman" w:hAnsi="Times New Roman" w:cs="Times New Roman"/>
+                <w:sz w:val="24"/>
+                <w:szCs w:val="24"/>
+              </w:rPr>
+              <w:t>400</w:t>
+            </w:r>
+          </w:p>
+        </w:tc>
+        <w:tc>
+          <w:tcPr>
+            <w:tcW w:w="934" w:type="dxa"/>
+          </w:tcPr>
+          <w:p>
+            <w:pPr>
+              <w:ind w:firstLine="0"/>
+              <w:jc w:val="center"/>
+              <w:rPr>
+                <w:rFonts w:ascii="Times New Roman" w:hAnsi="Times New Roman" w:cs="Times New Roman"/>
+                <w:sz w:val="24"/>
+                <w:szCs w:val="24"/>
+              </w:rPr>
+            </w:pPr>
+            <w:r>
+              <w:rPr>
+                <w:rFonts w:ascii="Times New Roman" w:hAnsi="Times New Roman" w:cs="Times New Roman"/>
+                <w:sz w:val="24"/>
+                <w:szCs w:val="24"/>
+              </w:rPr>
+              <w:t>800</w:t>
+            </w:r>
+          </w:p>
+        </w:tc>
+        <w:tc>
+          <w:tcPr>
+            <w:tcW w:w="935" w:type="dxa"/>
+          </w:tcPr>
+          <w:p>
+            <w:pPr>
+              <w:ind w:firstLine="0"/>
+              <w:jc w:val="center"/>
+              <w:rPr>
+                <w:rFonts w:ascii="Times New Roman" w:hAnsi="Times New Roman" w:cs="Times New Roman"/>
+                <w:sz w:val="24"/>
+                <w:szCs w:val="24"/>
+              </w:rPr>
+            </w:pPr>
+            <w:r>
+              <w:rPr>
+                <w:rFonts w:ascii="Times New Roman" w:hAnsi="Times New Roman" w:cs="Times New Roman"/>
+                <w:sz w:val="24"/>
+                <w:szCs w:val="24"/>
+              </w:rPr>
+              <w:t>1600</w:t>
+            </w:r>
+          </w:p>
+        </w:tc>
+        <w:tc>
+          <w:tcPr>
+            <w:tcW w:w="935" w:type="dxa"/>
+          </w:tcPr>
+          <w:p>
+            <w:pPr>
+              <w:ind w:firstLine="0"/>
+              <w:jc w:val="center"/>
+              <w:rPr>
+                <w:rFonts w:ascii="Times New Roman" w:hAnsi="Times New Roman" w:cs="Times New Roman"/>
+                <w:sz w:val="24"/>
+                <w:szCs w:val="24"/>
+              </w:rPr>
+            </w:pPr>
+            <w:r>
+              <w:rPr>
+                <w:rFonts w:ascii="Times New Roman" w:hAnsi="Times New Roman" w:cs="Times New Roman"/>
+                <w:sz w:val="24"/>
+                <w:szCs w:val="24"/>
+              </w:rPr>
+              <w:t>3000</w:t>
+            </w:r>
+          </w:p>
+        </w:tc>
+        <w:tc>
+          <w:tcPr>
+            <w:tcW w:w="935" w:type="dxa"/>
+          </w:tcPr>
+          <w:p>
+            <w:pPr>
+              <w:ind w:firstLine="0"/>
+              <w:jc w:val="center"/>
+              <w:rPr>
+                <w:rFonts w:ascii="Times New Roman" w:hAnsi="Times New Roman" w:cs="Times New Roman"/>
+                <w:sz w:val="24"/>
+                <w:szCs w:val="24"/>
+              </w:rPr>
+            </w:pPr>
+            <w:r>
+              <w:rPr>
+                <w:rFonts w:ascii="Times New Roman" w:hAnsi="Times New Roman" w:cs="Times New Roman"/>
+                <w:sz w:val="24"/>
+                <w:szCs w:val="24"/>
+              </w:rPr>
+              <w:t>6000</w:t>
+            </w:r>
+          </w:p>
+        </w:tc>
+        <w:tc>
+          <w:tcPr>
+            <w:tcW w:w="935" w:type="dxa"/>
+          </w:tcPr>
+          <w:p>
+            <w:pPr>
+              <w:ind w:firstLine="0"/>
+              <w:jc w:val="center"/>
+              <w:rPr>
+                <w:rFonts w:ascii="Times New Roman" w:hAnsi="Times New Roman" w:cs="Times New Roman"/>
+                <w:sz w:val="24"/>
+                <w:szCs w:val="24"/>
+              </w:rPr>
+            </w:pPr>
+            <w:r>
+              <w:rPr>
+                <w:rFonts w:ascii="Times New Roman" w:hAnsi="Times New Roman" w:cs="Times New Roman"/>
+                <w:sz w:val="24"/>
+                <w:szCs w:val="24"/>
+              </w:rPr>
+              <w:t>12000</w:t>
+            </w:r>
+          </w:p>
+        </w:tc>
+        <w:tc>
+          <w:tcPr>
+            <w:tcW w:w="935" w:type="dxa"/>
+          </w:tcPr>
+          <w:p>
+            <w:pPr>
+              <w:ind w:firstLine="0"/>
+              <w:jc w:val="center"/>
+              <w:rPr>
+                <w:rFonts w:ascii="Times New Roman" w:hAnsi="Times New Roman" w:cs="Times New Roman"/>
+                <w:sz w:val="24"/>
+                <w:szCs w:val="24"/>
+              </w:rPr>
+            </w:pPr>
+            <w:r>
+              <w:rPr>
+                <w:rFonts w:ascii="Times New Roman" w:hAnsi="Times New Roman" w:cs="Times New Roman"/>
+                <w:sz w:val="24"/>
+                <w:szCs w:val="24"/>
+              </w:rPr>
+              <w:t>24000</w:t>
+            </w:r>
+          </w:p>
+        </w:tc>
+      </w:tr>
+      <w:tr>
+        <w:tc>
+          <w:tcPr>
+            <w:tcW w:w="1271" w:type="dxa"/>
+          </w:tcPr>
+          <w:p>
+            <w:pPr>
+              <w:ind w:firstLine="0"/>
+              <w:rPr>
+                <w:rFonts w:ascii="Times New Roman" w:hAnsi="Times New Roman" w:cs="Times New Roman"/>
+                <w:sz w:val="24"/>
+                <w:szCs w:val="24"/>
+              </w:rPr>
+            </w:pPr>
+            <w:r>
+              <w:rPr>
+                <w:rFonts w:ascii="Times New Roman" w:hAnsi="Times New Roman" w:cs="Times New Roman"/>
+                <w:sz w:val="24"/>
+                <w:szCs w:val="24"/>
+              </w:rPr>
+              <w:t>U</w:t>
+            </w:r>
+            <w:r>
+              <w:rPr>
+                <w:rFonts w:ascii="Times New Roman" w:hAnsi="Times New Roman" w:cs="Times New Roman"/>
+                <w:i/>
+                <w:iCs/>
+                <w:sz w:val="24"/>
+                <w:szCs w:val="24"/>
+                <w:vertAlign w:val="subscript"/>
+              </w:rPr>
+              <w:t>m</w:t>
+            </w:r>
+            <w:r>
+              <w:rPr>
+                <w:rFonts w:ascii="Times New Roman" w:hAnsi="Times New Roman" w:cs="Times New Roman"/>
+                <w:sz w:val="24"/>
+                <w:szCs w:val="24"/>
+                <w:vertAlign w:val="subscript"/>
+              </w:rPr>
+              <w:t>ВЫХ</w:t>
+            </w:r>
+            <w:r>
+              <w:rPr>
+                <w:rFonts w:ascii="Times New Roman" w:hAnsi="Times New Roman" w:cs="Times New Roman"/>
+                <w:sz w:val="24"/>
+                <w:szCs w:val="24"/>
+              </w:rPr>
+              <w:t>,</w:t>
+            </w:r>
+            <w:r>
+              <w:rPr>
+                <w:rFonts w:ascii="Times New Roman" w:hAnsi="Times New Roman" w:cs="Times New Roman"/>
+                <w:sz w:val="24"/>
+                <w:szCs w:val="24"/>
+              </w:rPr>
+              <w:t xml:space="preserve"> </w:t>
+            </w:r>
+            <w:r>
+              <w:rPr>
+                <w:rFonts w:ascii="Times New Roman" w:hAnsi="Times New Roman" w:cs="Times New Roman"/>
+                <w:sz w:val="24"/>
+                <w:szCs w:val="24"/>
+              </w:rPr>
+              <w:t>В</w:t>
+            </w:r>
+          </w:p>
+        </w:tc>
+        <w:tc>
+          <w:tcPr>
+            <w:tcW w:w="851" w:type="dxa"/>
+            <w:vAlign w:val="center"/>
+          </w:tcPr>
+          <w:p>
+            <w:pPr>
+              <w:ind w:firstLine="0"/>
+              <w:jc w:val="center"/>
+              <w:rPr>
+                <w:rFonts w:ascii="Times New Roman" w:hAnsi="Times New Roman" w:cs="Times New Roman"/>
+                <w:sz w:val="24"/>
+                <w:szCs w:val="24"/>
+              </w:rPr>
+            </w:pPr>
+            <w:r>
+              <w:rPr>
+                <w:rFonts w:ascii="Times New Roman" w:hAnsi="Times New Roman" w:cs="Times New Roman"/>
+                <w:sz w:val="24"/>
+                <w:szCs w:val="24"/>
+              </w:rPr>
+              <w:t>0,36</w:t>
+            </w:r>
+          </w:p>
+        </w:tc>
+        <w:tc>
+          <w:tcPr>
+            <w:tcW w:w="850" w:type="dxa"/>
+            <w:vAlign w:val="center"/>
+          </w:tcPr>
+          <w:p>
+            <w:pPr>
+              <w:ind w:firstLine="0"/>
+              <w:jc w:val="center"/>
+              <w:rPr>
+                <w:rFonts w:ascii="Times New Roman" w:hAnsi="Times New Roman" w:cs="Times New Roman"/>
+                <w:sz w:val="24"/>
+                <w:szCs w:val="24"/>
+              </w:rPr>
+            </w:pPr>
+            <w:r>
+              <w:rPr>
+                <w:rFonts w:ascii="Times New Roman" w:hAnsi="Times New Roman" w:cs="Times New Roman"/>
+                <w:sz w:val="24"/>
+                <w:szCs w:val="24"/>
+              </w:rPr>
+              <w:t>0,73</w:t>
+            </w:r>
+          </w:p>
+        </w:tc>
+        <w:tc>
+          <w:tcPr>
+            <w:tcW w:w="764" w:type="dxa"/>
+            <w:vAlign w:val="center"/>
+          </w:tcPr>
+          <w:p>
+            <w:pPr>
+              <w:ind w:firstLine="0"/>
+              <w:jc w:val="center"/>
+              <w:rPr>
+                <w:rFonts w:ascii="Times New Roman" w:hAnsi="Times New Roman" w:cs="Times New Roman"/>
+                <w:sz w:val="24"/>
+                <w:szCs w:val="24"/>
+              </w:rPr>
+            </w:pPr>
+            <w:r>
+              <w:rPr>
+                <w:rFonts w:ascii="Times New Roman" w:hAnsi="Times New Roman" w:cs="Times New Roman"/>
+                <w:sz w:val="24"/>
+                <w:szCs w:val="24"/>
+              </w:rPr>
+              <w:t>1,33</w:t>
+            </w:r>
+          </w:p>
+        </w:tc>
+        <w:tc>
+          <w:tcPr>
+            <w:tcW w:w="934" w:type="dxa"/>
+            <w:vAlign w:val="center"/>
+          </w:tcPr>
+          <w:p>
+            <w:pPr>
+              <w:ind w:firstLine="0"/>
+              <w:jc w:val="center"/>
+              <w:rPr>
+                <w:rFonts w:ascii="Times New Roman" w:hAnsi="Times New Roman" w:cs="Times New Roman"/>
+                <w:sz w:val="24"/>
+                <w:szCs w:val="24"/>
+              </w:rPr>
+            </w:pPr>
+            <w:r>
+              <w:rPr>
+                <w:rFonts w:ascii="Times New Roman" w:hAnsi="Times New Roman" w:cs="Times New Roman"/>
+                <w:sz w:val="24"/>
+                <w:szCs w:val="24"/>
+              </w:rPr>
+              <w:t>1,98</w:t>
+            </w:r>
+          </w:p>
+        </w:tc>
+        <w:tc>
+          <w:tcPr>
+            <w:tcW w:w="935" w:type="dxa"/>
+            <w:vAlign w:val="center"/>
+          </w:tcPr>
+          <w:p>
+            <w:pPr>
+              <w:ind w:firstLine="0"/>
+              <w:jc w:val="center"/>
+              <w:rPr>
+                <w:rFonts w:ascii="Times New Roman" w:hAnsi="Times New Roman" w:cs="Times New Roman"/>
+                <w:sz w:val="24"/>
+                <w:szCs w:val="24"/>
+              </w:rPr>
+            </w:pPr>
+            <w:r>
+              <w:rPr>
+                <w:rFonts w:ascii="Times New Roman" w:hAnsi="Times New Roman" w:cs="Times New Roman"/>
+                <w:sz w:val="24"/>
+                <w:szCs w:val="24"/>
+              </w:rPr>
+              <w:t>2,37</w:t>
+            </w:r>
+          </w:p>
+        </w:tc>
+        <w:tc>
+          <w:tcPr>
+            <w:tcW w:w="935" w:type="dxa"/>
+            <w:vAlign w:val="center"/>
+          </w:tcPr>
+          <w:p>
+            <w:pPr>
+              <w:ind w:firstLine="0"/>
+              <w:jc w:val="center"/>
+              <w:rPr>
+                <w:rFonts w:ascii="Times New Roman" w:hAnsi="Times New Roman" w:cs="Times New Roman"/>
+                <w:sz w:val="24"/>
+                <w:szCs w:val="24"/>
+              </w:rPr>
+            </w:pPr>
+            <w:r>
+              <w:rPr>
+                <w:rFonts w:ascii="Times New Roman" w:hAnsi="Times New Roman" w:cs="Times New Roman"/>
+                <w:sz w:val="24"/>
+                <w:szCs w:val="24"/>
+              </w:rPr>
+              <w:t>2,5</w:t>
+            </w:r>
+          </w:p>
+        </w:tc>
+        <w:tc>
+          <w:tcPr>
+            <w:tcW w:w="935" w:type="dxa"/>
+            <w:vAlign w:val="center"/>
+          </w:tcPr>
+          <w:p>
+            <w:pPr>
+              <w:ind w:firstLine="0"/>
+              <w:jc w:val="center"/>
+              <w:rPr>
+                <w:rFonts w:ascii="Times New Roman" w:hAnsi="Times New Roman" w:cs="Times New Roman"/>
+                <w:sz w:val="24"/>
+                <w:szCs w:val="24"/>
+              </w:rPr>
+            </w:pPr>
+            <w:r>
+              <w:rPr>
+                <w:rFonts w:ascii="Times New Roman" w:hAnsi="Times New Roman" w:cs="Times New Roman"/>
+                <w:sz w:val="24"/>
+                <w:szCs w:val="24"/>
+              </w:rPr>
+              <w:t>2,54</w:t>
+            </w:r>
+          </w:p>
+        </w:tc>
+        <w:tc>
+          <w:tcPr>
+            <w:tcW w:w="935" w:type="dxa"/>
+            <w:vAlign w:val="center"/>
+          </w:tcPr>
+          <w:p>
+            <w:pPr>
+              <w:ind w:firstLine="0"/>
+              <w:jc w:val="center"/>
+              <w:rPr>
+                <w:rFonts w:ascii="Times New Roman" w:hAnsi="Times New Roman" w:cs="Times New Roman"/>
+                <w:sz w:val="24"/>
+                <w:szCs w:val="24"/>
+              </w:rPr>
+            </w:pPr>
+            <w:r>
+              <w:rPr>
+                <w:rFonts w:ascii="Times New Roman" w:hAnsi="Times New Roman" w:cs="Times New Roman"/>
+                <w:sz w:val="24"/>
+                <w:szCs w:val="24"/>
+              </w:rPr>
+              <w:t>2,46</w:t>
+            </w:r>
+          </w:p>
+        </w:tc>
+        <w:tc>
+          <w:tcPr>
+            <w:tcW w:w="935" w:type="dxa"/>
+            <w:vAlign w:val="center"/>
+          </w:tcPr>
+          <w:p>
+            <w:pPr>
+              <w:ind w:firstLine="0"/>
+              <w:jc w:val="center"/>
+              <w:rPr>
+                <w:rFonts w:ascii="Times New Roman" w:hAnsi="Times New Roman" w:cs="Times New Roman"/>
+                <w:sz w:val="24"/>
+                <w:szCs w:val="24"/>
+              </w:rPr>
+            </w:pPr>
+            <w:r>
+              <w:rPr>
+                <w:rFonts w:ascii="Times New Roman" w:hAnsi="Times New Roman" w:cs="Times New Roman"/>
+                <w:sz w:val="24"/>
+                <w:szCs w:val="24"/>
+              </w:rPr>
+              <w:t>2,06</w:t>
+            </w:r>
+          </w:p>
+        </w:tc>
+      </w:tr>
+    </w:tbl>
+    <w:p>
+      <w:pPr>
+        <w:spacing w:before="240"/>
+        <w:ind w:firstLine="0"/>
+        <w:rPr>
+          <w:rFonts w:ascii="Times New Roman" w:hAnsi="Times New Roman" w:cs="Times New Roman"/>
+          <w:sz w:val="24"/>
+          <w:szCs w:val="24"/>
+        </w:rPr>
+      </w:pPr>
+      <w:r>
+        <w:rPr>
+          <w:rFonts w:ascii="Times New Roman" w:hAnsi="Times New Roman" w:cs="Times New Roman"/>
+          <w:sz w:val="24"/>
+          <w:szCs w:val="24"/>
+        </w:rPr>
+        <w:t xml:space="preserve">Таблица 4 – Результаты </w:t>
+      </w:r>
+      <w:r>
+        <w:rPr>
+          <w:rFonts w:ascii="Times New Roman" w:hAnsi="Times New Roman" w:cs="Times New Roman"/>
+          <w:sz w:val="24"/>
+          <w:szCs w:val="24"/>
+        </w:rPr>
+        <w:t>исследования а</w:t>
+      </w:r>
+      <w:r>
+        <w:rPr>
+          <w:rFonts w:ascii="Times New Roman" w:hAnsi="Times New Roman" w:cs="Times New Roman"/>
+          <w:sz w:val="24"/>
+          <w:szCs w:val="24"/>
+        </w:rPr>
+        <w:t>мплитудно-частотных характеристик усилителя</w:t>
+      </w:r>
+      <w:r>
+        <w:rPr>
+          <w:rFonts w:ascii="Times New Roman" w:hAnsi="Times New Roman" w:cs="Times New Roman"/>
+          <w:sz w:val="24"/>
+          <w:szCs w:val="24"/>
+        </w:rPr>
+        <w:t xml:space="preserve">, </w:t>
+      </w:r>
+      <w:r>
+        <w:rPr>
+          <w:rFonts w:ascii="Times New Roman" w:hAnsi="Times New Roman" w:cs="Times New Roman"/>
+          <w:sz w:val="24"/>
+          <w:szCs w:val="24"/>
+        </w:rPr>
+        <w:t>R</w:t>
+      </w:r>
+      <w:r>
+        <w:rPr>
+          <w:rFonts w:ascii="Times New Roman" w:hAnsi="Times New Roman" w:cs="Times New Roman"/>
+          <w:sz w:val="24"/>
+          <w:szCs w:val="24"/>
+          <w:vertAlign w:val="subscript"/>
+        </w:rPr>
+        <w:t>Н</w:t>
+      </w:r>
+      <w:r>
+        <w:rPr>
+          <w:rFonts w:ascii="Times New Roman" w:hAnsi="Times New Roman" w:cs="Times New Roman"/>
+          <w:sz w:val="24"/>
+          <w:szCs w:val="24"/>
+        </w:rPr>
+        <w:t xml:space="preserve"> = 500 Ом, C</w:t>
+      </w:r>
+      <w:r>
+        <w:rPr>
+          <w:rFonts w:ascii="Times New Roman" w:hAnsi="Times New Roman" w:cs="Times New Roman"/>
+          <w:sz w:val="24"/>
+          <w:szCs w:val="24"/>
+          <w:vertAlign w:val="subscript"/>
+        </w:rPr>
+        <w:t>Н</w:t>
+      </w:r>
+      <w:r>
+        <w:rPr>
+          <w:rFonts w:ascii="Times New Roman" w:hAnsi="Times New Roman" w:cs="Times New Roman"/>
+          <w:sz w:val="24"/>
+          <w:szCs w:val="24"/>
+        </w:rPr>
+        <w:t xml:space="preserve"> = 0</w:t>
+      </w:r>
+      <w:r>
+        <w:rPr>
+          <w:rFonts w:ascii="Times New Roman" w:hAnsi="Times New Roman" w:cs="Times New Roman"/>
+          <w:sz w:val="24"/>
+          <w:szCs w:val="24"/>
+        </w:rPr>
+        <w:t>,</w:t>
+      </w:r>
+      <w:r>
+        <w:rPr>
+          <w:rFonts w:ascii="Times New Roman" w:hAnsi="Times New Roman" w:cs="Times New Roman"/>
+          <w:sz w:val="24"/>
+          <w:szCs w:val="24"/>
+        </w:rPr>
+        <w:t>2</w:t>
+      </w:r>
+      <w:r>
+        <w:rPr>
+          <w:rFonts w:ascii="Times New Roman" w:eastAsia="Times New Roman" w:hAnsi="Times New Roman" w:cs="Times New Roman"/>
+          <w:color w:val="000000"/>
+          <w:sz w:val="24"/>
+          <w:szCs w:val="24"/>
+          <w:lang w:eastAsia="ru-RU"/>
+        </w:rPr>
+        <w:t xml:space="preserve"> </w:t>
+      </w:r>
+      <w:r>
+        <w:rPr>
+          <w:rFonts w:ascii="Times New Roman" w:eastAsia="Times New Roman" w:hAnsi="Times New Roman" w:cs="Times New Roman"/>
+          <w:color w:val="000000"/>
+          <w:sz w:val="24"/>
+          <w:szCs w:val="24"/>
+          <w:lang w:eastAsia="ru-RU"/>
+        </w:rPr>
+        <w:t>мкФ</w:t>
+      </w:r>
+      <w:r>
+        <w:rPr>
+          <w:rFonts w:ascii="Times New Roman" w:hAnsi="Times New Roman" w:cs="Times New Roman"/>
+          <w:sz w:val="24"/>
+          <w:szCs w:val="24"/>
+        </w:rPr>
+        <w:t>, C</w:t>
+      </w:r>
+      <w:r>
+        <w:rPr>
+          <w:rFonts w:ascii="Times New Roman" w:hAnsi="Times New Roman" w:cs="Times New Roman"/>
+          <w:sz w:val="24"/>
+          <w:szCs w:val="24"/>
+          <w:vertAlign w:val="subscript"/>
+        </w:rPr>
+        <w:t>1</w:t>
+      </w:r>
+      <w:r>
+        <w:rPr>
+          <w:rFonts w:ascii="Times New Roman" w:hAnsi="Times New Roman" w:cs="Times New Roman"/>
+          <w:sz w:val="24"/>
+          <w:szCs w:val="24"/>
+        </w:rPr>
+        <w:t xml:space="preserve"> = C</w:t>
+      </w:r>
+      <w:r>
+        <w:rPr>
+          <w:rFonts w:ascii="Times New Roman" w:hAnsi="Times New Roman" w:cs="Times New Roman"/>
+          <w:sz w:val="24"/>
+          <w:szCs w:val="24"/>
+          <w:vertAlign w:val="subscript"/>
+        </w:rPr>
+        <w:t>2</w:t>
+      </w:r>
+      <w:r>
+        <w:rPr>
+          <w:rFonts w:ascii="Times New Roman" w:hAnsi="Times New Roman" w:cs="Times New Roman"/>
+          <w:sz w:val="24"/>
+          <w:szCs w:val="24"/>
+        </w:rPr>
+        <w:t xml:space="preserve"> = 10 мкФ.</w:t>
+      </w:r>
+    </w:p>
+    <w:tbl>
+      <w:tblPr>
+        <w:tblStyle w:val="af6"/>
+        <w:tblW w:w="0" w:type="auto"/>
+        <w:tblLook w:val="04A0" w:firstRow="1" w:lastRow="0" w:firstColumn="1" w:lastColumn="0" w:noHBand="0" w:noVBand="1"/>
+      </w:tblPr>
+      <w:tblGrid>
+        <w:gridCol w:w="1271"/>
+        <w:gridCol w:w="851"/>
+        <w:gridCol w:w="850"/>
+        <w:gridCol w:w="764"/>
+        <w:gridCol w:w="934"/>
+        <w:gridCol w:w="935"/>
+        <w:gridCol w:w="935"/>
+        <w:gridCol w:w="935"/>
+        <w:gridCol w:w="935"/>
+        <w:gridCol w:w="935"/>
+      </w:tblGrid>
+      <w:tr>
+        <w:tc>
+          <w:tcPr>
+            <w:tcW w:w="1271" w:type="dxa"/>
+          </w:tcPr>
+          <w:p>
+            <w:pPr>
+              <w:ind w:firstLine="0"/>
+              <w:rPr>
+                <w:rFonts w:ascii="Times New Roman" w:hAnsi="Times New Roman" w:cs="Times New Roman"/>
+                <w:sz w:val="24"/>
+                <w:szCs w:val="24"/>
+              </w:rPr>
+            </w:pPr>
+            <w:r>
+              <w:rPr>
+                <w:rFonts w:ascii="Times New Roman" w:hAnsi="Times New Roman" w:cs="Times New Roman"/>
+                <w:sz w:val="24"/>
+                <w:szCs w:val="24"/>
+              </w:rPr>
+              <w:t>F</w:t>
+            </w:r>
+            <w:r>
+              <w:rPr>
+                <w:rFonts w:ascii="Times New Roman" w:hAnsi="Times New Roman" w:cs="Times New Roman"/>
+                <w:sz w:val="24"/>
+                <w:szCs w:val="24"/>
+                <w:vertAlign w:val="subscript"/>
+              </w:rPr>
+              <w:t>ВХ</w:t>
+            </w:r>
+            <w:r>
+              <w:rPr>
+                <w:rFonts w:ascii="Times New Roman" w:hAnsi="Times New Roman" w:cs="Times New Roman"/>
+                <w:sz w:val="24"/>
+                <w:szCs w:val="24"/>
+              </w:rPr>
+              <w:t>, Гц</w:t>
+            </w:r>
+          </w:p>
+        </w:tc>
+        <w:tc>
+          <w:tcPr>
+            <w:tcW w:w="851" w:type="dxa"/>
+          </w:tcPr>
+          <w:p>
+            <w:pPr>
+              <w:ind w:firstLine="0"/>
+              <w:jc w:val="center"/>
+              <w:rPr>
+                <w:rFonts w:ascii="Times New Roman" w:hAnsi="Times New Roman" w:cs="Times New Roman"/>
+                <w:sz w:val="24"/>
+                <w:szCs w:val="24"/>
+              </w:rPr>
+            </w:pPr>
+            <w:r>
+              <w:rPr>
+                <w:rFonts w:ascii="Times New Roman" w:hAnsi="Times New Roman" w:cs="Times New Roman"/>
+                <w:sz w:val="24"/>
+                <w:szCs w:val="24"/>
+              </w:rPr>
+              <w:t>100</w:t>
+            </w:r>
+          </w:p>
+        </w:tc>
+        <w:tc>
+          <w:tcPr>
+            <w:tcW w:w="850" w:type="dxa"/>
+          </w:tcPr>
+          <w:p>
+            <w:pPr>
+              <w:ind w:firstLine="0"/>
+              <w:jc w:val="center"/>
+              <w:rPr>
+                <w:rFonts w:ascii="Times New Roman" w:hAnsi="Times New Roman" w:cs="Times New Roman"/>
+                <w:sz w:val="24"/>
+                <w:szCs w:val="24"/>
+              </w:rPr>
+            </w:pPr>
+            <w:r>
+              <w:rPr>
+                <w:rFonts w:ascii="Times New Roman" w:hAnsi="Times New Roman" w:cs="Times New Roman"/>
+                <w:sz w:val="24"/>
+                <w:szCs w:val="24"/>
+              </w:rPr>
+              <w:t>200</w:t>
+            </w:r>
+          </w:p>
+        </w:tc>
+        <w:tc>
+          <w:tcPr>
+            <w:tcW w:w="764" w:type="dxa"/>
+          </w:tcPr>
+          <w:p>
+            <w:pPr>
+              <w:ind w:firstLine="0"/>
+              <w:jc w:val="center"/>
+              <w:rPr>
+                <w:rFonts w:ascii="Times New Roman" w:hAnsi="Times New Roman" w:cs="Times New Roman"/>
+                <w:sz w:val="24"/>
+                <w:szCs w:val="24"/>
+              </w:rPr>
+            </w:pPr>
+            <w:r>
+              <w:rPr>
+                <w:rFonts w:ascii="Times New Roman" w:hAnsi="Times New Roman" w:cs="Times New Roman"/>
+                <w:sz w:val="24"/>
+                <w:szCs w:val="24"/>
+              </w:rPr>
+              <w:t>400</w:t>
+            </w:r>
+          </w:p>
+        </w:tc>
+        <w:tc>
+          <w:tcPr>
+            <w:tcW w:w="934" w:type="dxa"/>
+          </w:tcPr>
+          <w:p>
+            <w:pPr>
+              <w:ind w:firstLine="0"/>
+              <w:jc w:val="center"/>
+              <w:rPr>
+                <w:rFonts w:ascii="Times New Roman" w:hAnsi="Times New Roman" w:cs="Times New Roman"/>
+                <w:sz w:val="24"/>
+                <w:szCs w:val="24"/>
+              </w:rPr>
+            </w:pPr>
+            <w:r>
+              <w:rPr>
+                <w:rFonts w:ascii="Times New Roman" w:hAnsi="Times New Roman" w:cs="Times New Roman"/>
+                <w:sz w:val="24"/>
+                <w:szCs w:val="24"/>
+              </w:rPr>
+              <w:t>800</w:t>
+            </w:r>
+          </w:p>
+        </w:tc>
+        <w:tc>
+          <w:tcPr>
+            <w:tcW w:w="935" w:type="dxa"/>
+          </w:tcPr>
+          <w:p>
+            <w:pPr>
+              <w:ind w:firstLine="0"/>
+              <w:jc w:val="center"/>
+              <w:rPr>
+                <w:rFonts w:ascii="Times New Roman" w:hAnsi="Times New Roman" w:cs="Times New Roman"/>
+                <w:sz w:val="24"/>
+                <w:szCs w:val="24"/>
+              </w:rPr>
+            </w:pPr>
+            <w:r>
+              <w:rPr>
+                <w:rFonts w:ascii="Times New Roman" w:hAnsi="Times New Roman" w:cs="Times New Roman"/>
+                <w:sz w:val="24"/>
+                <w:szCs w:val="24"/>
+              </w:rPr>
+              <w:t>1600</w:t>
+            </w:r>
+          </w:p>
+        </w:tc>
+        <w:tc>
+          <w:tcPr>
+            <w:tcW w:w="935" w:type="dxa"/>
+          </w:tcPr>
+          <w:p>
+            <w:pPr>
+              <w:ind w:firstLine="0"/>
+              <w:jc w:val="center"/>
+              <w:rPr>
+                <w:rFonts w:ascii="Times New Roman" w:hAnsi="Times New Roman" w:cs="Times New Roman"/>
+                <w:sz w:val="24"/>
+                <w:szCs w:val="24"/>
+              </w:rPr>
+            </w:pPr>
+            <w:r>
+              <w:rPr>
+                <w:rFonts w:ascii="Times New Roman" w:hAnsi="Times New Roman" w:cs="Times New Roman"/>
+                <w:sz w:val="24"/>
+                <w:szCs w:val="24"/>
+              </w:rPr>
+              <w:t>3000</w:t>
+            </w:r>
+          </w:p>
+        </w:tc>
+        <w:tc>
+          <w:tcPr>
+            <w:tcW w:w="935" w:type="dxa"/>
+          </w:tcPr>
+          <w:p>
+            <w:pPr>
+              <w:ind w:firstLine="0"/>
+              <w:jc w:val="center"/>
+              <w:rPr>
+                <w:rFonts w:ascii="Times New Roman" w:hAnsi="Times New Roman" w:cs="Times New Roman"/>
+                <w:sz w:val="24"/>
+                <w:szCs w:val="24"/>
+              </w:rPr>
+            </w:pPr>
+            <w:r>
+              <w:rPr>
+                <w:rFonts w:ascii="Times New Roman" w:hAnsi="Times New Roman" w:cs="Times New Roman"/>
+                <w:sz w:val="24"/>
+                <w:szCs w:val="24"/>
+              </w:rPr>
+              <w:t>6000</w:t>
+            </w:r>
+          </w:p>
+        </w:tc>
+        <w:tc>
+          <w:tcPr>
+            <w:tcW w:w="935" w:type="dxa"/>
+          </w:tcPr>
+          <w:p>
+            <w:pPr>
+              <w:ind w:firstLine="0"/>
+              <w:jc w:val="center"/>
+              <w:rPr>
+                <w:rFonts w:ascii="Times New Roman" w:hAnsi="Times New Roman" w:cs="Times New Roman"/>
+                <w:sz w:val="24"/>
+                <w:szCs w:val="24"/>
+              </w:rPr>
+            </w:pPr>
+            <w:r>
+              <w:rPr>
+                <w:rFonts w:ascii="Times New Roman" w:hAnsi="Times New Roman" w:cs="Times New Roman"/>
+                <w:sz w:val="24"/>
+                <w:szCs w:val="24"/>
+              </w:rPr>
+              <w:t>12000</w:t>
+            </w:r>
+          </w:p>
+        </w:tc>
+        <w:tc>
+          <w:tcPr>
+            <w:tcW w:w="935" w:type="dxa"/>
+          </w:tcPr>
+          <w:p>
+            <w:pPr>
+              <w:ind w:firstLine="0"/>
+              <w:jc w:val="center"/>
+              <w:rPr>
+                <w:rFonts w:ascii="Times New Roman" w:hAnsi="Times New Roman" w:cs="Times New Roman"/>
+                <w:sz w:val="24"/>
+                <w:szCs w:val="24"/>
+              </w:rPr>
+            </w:pPr>
+            <w:r>
+              <w:rPr>
+                <w:rFonts w:ascii="Times New Roman" w:hAnsi="Times New Roman" w:cs="Times New Roman"/>
+                <w:sz w:val="24"/>
+                <w:szCs w:val="24"/>
+              </w:rPr>
+              <w:t>24000</w:t>
+            </w:r>
+          </w:p>
+        </w:tc>
+      </w:tr>
+      <w:tr>
+        <w:tc>
+          <w:tcPr>
+            <w:tcW w:w="1271" w:type="dxa"/>
+          </w:tcPr>
+          <w:p>
+            <w:pPr>
+              <w:ind w:firstLine="0"/>
+              <w:rPr>
+                <w:rFonts w:ascii="Times New Roman" w:hAnsi="Times New Roman" w:cs="Times New Roman"/>
+                <w:sz w:val="24"/>
+                <w:szCs w:val="24"/>
+              </w:rPr>
+            </w:pPr>
+            <w:r>
+              <w:rPr>
+                <w:rFonts w:ascii="Times New Roman" w:hAnsi="Times New Roman" w:cs="Times New Roman"/>
+                <w:sz w:val="24"/>
+                <w:szCs w:val="24"/>
+              </w:rPr>
+              <w:t>U</w:t>
+            </w:r>
+            <w:r>
+              <w:rPr>
+                <w:rFonts w:ascii="Times New Roman" w:hAnsi="Times New Roman" w:cs="Times New Roman"/>
+                <w:i/>
+                <w:iCs/>
+                <w:sz w:val="24"/>
+                <w:szCs w:val="24"/>
+                <w:vertAlign w:val="subscript"/>
+              </w:rPr>
+              <w:t>m</w:t>
+            </w:r>
+            <w:r>
+              <w:rPr>
+                <w:rFonts w:ascii="Times New Roman" w:hAnsi="Times New Roman" w:cs="Times New Roman"/>
+                <w:sz w:val="24"/>
+                <w:szCs w:val="24"/>
+                <w:vertAlign w:val="subscript"/>
+              </w:rPr>
+              <w:t>ВЫХ</w:t>
+            </w:r>
+            <w:r>
+              <w:rPr>
+                <w:rFonts w:ascii="Times New Roman" w:hAnsi="Times New Roman" w:cs="Times New Roman"/>
+                <w:sz w:val="24"/>
+                <w:szCs w:val="24"/>
+              </w:rPr>
+              <w:t>,</w:t>
+            </w:r>
+            <w:r>
+              <w:rPr>
+                <w:rFonts w:ascii="Times New Roman" w:hAnsi="Times New Roman" w:cs="Times New Roman"/>
+                <w:sz w:val="24"/>
+                <w:szCs w:val="24"/>
+              </w:rPr>
+              <w:t xml:space="preserve"> </w:t>
+            </w:r>
+            <w:r>
+              <w:rPr>
+                <w:rFonts w:ascii="Times New Roman" w:hAnsi="Times New Roman" w:cs="Times New Roman"/>
+                <w:sz w:val="24"/>
+                <w:szCs w:val="24"/>
+              </w:rPr>
+              <w:t>В</w:t>
+            </w:r>
+          </w:p>
+        </w:tc>
+        <w:tc>
+          <w:tcPr>
+            <w:tcW w:w="851" w:type="dxa"/>
+          </w:tcPr>
+          <w:p>
+            <w:pPr>
+              <w:ind w:firstLine="0"/>
+              <w:jc w:val="center"/>
+              <w:rPr>
+                <w:rFonts w:ascii="Times New Roman" w:hAnsi="Times New Roman" w:cs="Times New Roman"/>
+                <w:sz w:val="24"/>
+                <w:szCs w:val="24"/>
+              </w:rPr>
+            </w:pPr>
+            <w:r>
+              <w:rPr>
+                <w:rFonts w:ascii="Times New Roman" w:hAnsi="Times New Roman" w:cs="Times New Roman"/>
+                <w:sz w:val="24"/>
+                <w:szCs w:val="24"/>
+              </w:rPr>
+              <w:t>0,38</w:t>
+            </w:r>
+          </w:p>
+        </w:tc>
+        <w:tc>
+          <w:tcPr>
+            <w:tcW w:w="850" w:type="dxa"/>
+          </w:tcPr>
+          <w:p>
+            <w:pPr>
+              <w:ind w:firstLine="0"/>
+              <w:jc w:val="center"/>
+              <w:rPr>
+                <w:rFonts w:ascii="Times New Roman" w:hAnsi="Times New Roman" w:cs="Times New Roman"/>
+                <w:sz w:val="24"/>
+                <w:szCs w:val="24"/>
+              </w:rPr>
+            </w:pPr>
+            <w:r>
+              <w:rPr>
+                <w:rFonts w:ascii="Times New Roman" w:hAnsi="Times New Roman" w:cs="Times New Roman"/>
+                <w:sz w:val="24"/>
+                <w:szCs w:val="24"/>
+              </w:rPr>
+              <w:t>0,73</w:t>
+            </w:r>
+          </w:p>
+        </w:tc>
+        <w:tc>
+          <w:tcPr>
+            <w:tcW w:w="764" w:type="dxa"/>
+          </w:tcPr>
+          <w:p>
+            <w:pPr>
+              <w:ind w:firstLine="0"/>
+              <w:jc w:val="center"/>
+              <w:rPr>
+                <w:rFonts w:ascii="Times New Roman" w:hAnsi="Times New Roman" w:cs="Times New Roman"/>
+                <w:sz w:val="24"/>
+                <w:szCs w:val="24"/>
+              </w:rPr>
+            </w:pPr>
+            <w:r>
+              <w:rPr>
+                <w:rFonts w:ascii="Times New Roman" w:hAnsi="Times New Roman" w:cs="Times New Roman"/>
+                <w:sz w:val="24"/>
+                <w:szCs w:val="24"/>
+              </w:rPr>
+              <w:t>1,34</w:t>
+            </w:r>
+          </w:p>
+        </w:tc>
+        <w:tc>
+          <w:tcPr>
+            <w:tcW w:w="934" w:type="dxa"/>
+          </w:tcPr>
+          <w:p>
+            <w:pPr>
+              <w:ind w:firstLine="0"/>
+              <w:jc w:val="center"/>
+              <w:rPr>
+                <w:rFonts w:ascii="Times New Roman" w:hAnsi="Times New Roman" w:cs="Times New Roman"/>
+                <w:sz w:val="24"/>
+                <w:szCs w:val="24"/>
+              </w:rPr>
+            </w:pPr>
+            <w:r>
+              <w:rPr>
+                <w:rFonts w:ascii="Times New Roman" w:hAnsi="Times New Roman" w:cs="Times New Roman"/>
+                <w:sz w:val="24"/>
+                <w:szCs w:val="24"/>
+              </w:rPr>
+              <w:t>1,95</w:t>
+            </w:r>
+          </w:p>
+        </w:tc>
+        <w:tc>
+          <w:tcPr>
+            <w:tcW w:w="935" w:type="dxa"/>
+          </w:tcPr>
+          <w:p>
+            <w:pPr>
+              <w:ind w:firstLine="0"/>
+              <w:jc w:val="center"/>
+              <w:rPr>
+                <w:rFonts w:ascii="Times New Roman" w:hAnsi="Times New Roman" w:cs="Times New Roman"/>
+                <w:sz w:val="24"/>
+                <w:szCs w:val="24"/>
+              </w:rPr>
+            </w:pPr>
+            <w:r>
+              <w:rPr>
+                <w:rFonts w:ascii="Times New Roman" w:hAnsi="Times New Roman" w:cs="Times New Roman"/>
+                <w:sz w:val="24"/>
+                <w:szCs w:val="24"/>
+              </w:rPr>
+              <w:t>2,31</w:t>
+            </w:r>
+          </w:p>
+        </w:tc>
+        <w:tc>
+          <w:tcPr>
+            <w:tcW w:w="935" w:type="dxa"/>
+          </w:tcPr>
+          <w:p>
+            <w:pPr>
+              <w:ind w:firstLine="0"/>
+              <w:jc w:val="center"/>
+              <w:rPr>
+                <w:rFonts w:ascii="Times New Roman" w:hAnsi="Times New Roman" w:cs="Times New Roman"/>
+                <w:sz w:val="24"/>
+                <w:szCs w:val="24"/>
+              </w:rPr>
+            </w:pPr>
+            <w:r>
+              <w:rPr>
+                <w:rFonts w:ascii="Times New Roman" w:hAnsi="Times New Roman" w:cs="Times New Roman"/>
+                <w:sz w:val="24"/>
+                <w:szCs w:val="24"/>
+              </w:rPr>
+              <w:t>2,40</w:t>
+            </w:r>
+          </w:p>
+        </w:tc>
+        <w:tc>
+          <w:tcPr>
+            <w:tcW w:w="935" w:type="dxa"/>
+          </w:tcPr>
+          <w:p>
+            <w:pPr>
+              <w:ind w:firstLine="0"/>
+              <w:jc w:val="center"/>
+              <w:rPr>
+                <w:rFonts w:ascii="Times New Roman" w:hAnsi="Times New Roman" w:cs="Times New Roman"/>
+                <w:sz w:val="24"/>
+                <w:szCs w:val="24"/>
+              </w:rPr>
+            </w:pPr>
+            <w:r>
+              <w:rPr>
+                <w:rFonts w:ascii="Times New Roman" w:hAnsi="Times New Roman" w:cs="Times New Roman"/>
+                <w:sz w:val="24"/>
+                <w:szCs w:val="24"/>
+              </w:rPr>
+              <w:t>2,39</w:t>
+            </w:r>
+          </w:p>
+        </w:tc>
+        <w:tc>
+          <w:tcPr>
+            <w:tcW w:w="935" w:type="dxa"/>
+          </w:tcPr>
+          <w:p>
+            <w:pPr>
+              <w:ind w:firstLine="0"/>
+              <w:jc w:val="center"/>
+              <w:rPr>
+                <w:rFonts w:ascii="Times New Roman" w:hAnsi="Times New Roman" w:cs="Times New Roman"/>
+                <w:sz w:val="24"/>
+                <w:szCs w:val="24"/>
+              </w:rPr>
+            </w:pPr>
+            <w:r>
+              <w:rPr>
+                <w:rFonts w:ascii="Times New Roman" w:hAnsi="Times New Roman" w:cs="Times New Roman"/>
+                <w:sz w:val="24"/>
+                <w:szCs w:val="24"/>
+              </w:rPr>
+              <w:t>2,10</w:t>
+            </w:r>
+          </w:p>
+        </w:tc>
+        <w:tc>
+          <w:tcPr>
+            <w:tcW w:w="935" w:type="dxa"/>
+          </w:tcPr>
+          <w:p>
+            <w:pPr>
+              <w:ind w:firstLine="0"/>
+              <w:jc w:val="center"/>
+              <w:rPr>
+                <w:rFonts w:ascii="Times New Roman" w:hAnsi="Times New Roman" w:cs="Times New Roman"/>
+                <w:sz w:val="24"/>
+                <w:szCs w:val="24"/>
+              </w:rPr>
+            </w:pPr>
+            <w:r>
+              <w:rPr>
+                <w:rFonts w:ascii="Times New Roman" w:hAnsi="Times New Roman" w:cs="Times New Roman"/>
+                <w:sz w:val="24"/>
+                <w:szCs w:val="24"/>
+              </w:rPr>
+              <w:t>1,45</w:t>
+            </w:r>
+          </w:p>
+        </w:tc>
+      </w:tr>
+    </w:tbl>
+    <w:p>
+      <w:pPr>
+        <w:spacing w:before="240"/>
+        <w:ind w:firstLine="0"/>
+        <w:rPr>
+          <w:rFonts w:ascii="Times New Roman" w:hAnsi="Times New Roman" w:cs="Times New Roman"/>
+          <w:sz w:val="24"/>
+          <w:szCs w:val="24"/>
+        </w:rPr>
+      </w:pPr>
+      <w:r>
+        <w:rPr>
+          <w:rFonts w:ascii="Times New Roman" w:hAnsi="Times New Roman" w:cs="Times New Roman"/>
+          <w:sz w:val="24"/>
+          <w:szCs w:val="24"/>
+        </w:rPr>
+        <w:t xml:space="preserve">Таблица 5 – Результаты </w:t>
+      </w:r>
+      <w:r>
+        <w:rPr>
+          <w:rFonts w:ascii="Times New Roman" w:hAnsi="Times New Roman" w:cs="Times New Roman"/>
+          <w:sz w:val="24"/>
+          <w:szCs w:val="24"/>
+        </w:rPr>
+        <w:t>исследования а</w:t>
+      </w:r>
+      <w:r>
+        <w:rPr>
+          <w:rFonts w:ascii="Times New Roman" w:hAnsi="Times New Roman" w:cs="Times New Roman"/>
+          <w:sz w:val="24"/>
+          <w:szCs w:val="24"/>
+        </w:rPr>
+        <w:t>мплитудно-частотных характеристик усилителя</w:t>
+      </w:r>
+      <w:r>
+        <w:rPr>
+          <w:rFonts w:ascii="Times New Roman" w:hAnsi="Times New Roman" w:cs="Times New Roman"/>
+          <w:sz w:val="24"/>
+          <w:szCs w:val="24"/>
+        </w:rPr>
+        <w:t>, R</w:t>
+      </w:r>
+      <w:r>
+        <w:rPr>
+          <w:rFonts w:ascii="Times New Roman" w:hAnsi="Times New Roman" w:cs="Times New Roman"/>
+          <w:sz w:val="24"/>
+          <w:szCs w:val="24"/>
+          <w:vertAlign w:val="subscript"/>
+        </w:rPr>
+        <w:t>Н</w:t>
+      </w:r>
+      <w:r>
+        <w:rPr>
+          <w:rFonts w:ascii="Times New Roman" w:hAnsi="Times New Roman" w:cs="Times New Roman"/>
+          <w:sz w:val="24"/>
+          <w:szCs w:val="24"/>
+        </w:rPr>
+        <w:t xml:space="preserve"> = 500 Ом, C</w:t>
+      </w:r>
+      <w:r>
+        <w:rPr>
+          <w:rFonts w:ascii="Times New Roman" w:hAnsi="Times New Roman" w:cs="Times New Roman"/>
+          <w:sz w:val="24"/>
+          <w:szCs w:val="24"/>
+          <w:vertAlign w:val="subscript"/>
+        </w:rPr>
+        <w:t>Н</w:t>
+      </w:r>
+      <w:r>
+        <w:rPr>
+          <w:rFonts w:ascii="Times New Roman" w:hAnsi="Times New Roman" w:cs="Times New Roman"/>
+          <w:sz w:val="24"/>
+          <w:szCs w:val="24"/>
+        </w:rPr>
+        <w:t xml:space="preserve"> = 0</w:t>
+      </w:r>
+      <w:r>
+        <w:rPr>
+          <w:rFonts w:ascii="Times New Roman" w:hAnsi="Times New Roman" w:cs="Times New Roman"/>
+          <w:sz w:val="24"/>
+          <w:szCs w:val="24"/>
+        </w:rPr>
+        <w:t>,</w:t>
+      </w:r>
+      <w:r>
+        <w:rPr>
+          <w:rFonts w:ascii="Times New Roman" w:hAnsi="Times New Roman" w:cs="Times New Roman"/>
+          <w:sz w:val="24"/>
+          <w:szCs w:val="24"/>
+        </w:rPr>
+        <w:t>1</w:t>
+      </w:r>
+      <w:r>
+        <w:rPr>
+          <w:rFonts w:ascii="Times New Roman" w:eastAsia="Times New Roman" w:hAnsi="Times New Roman" w:cs="Times New Roman"/>
+          <w:color w:val="000000"/>
+          <w:sz w:val="24"/>
+          <w:szCs w:val="24"/>
+          <w:lang w:eastAsia="ru-RU"/>
+        </w:rPr>
+        <w:t xml:space="preserve"> </w:t>
+      </w:r>
+      <w:r>
+        <w:rPr>
+          <w:rFonts w:ascii="Times New Roman" w:eastAsia="Times New Roman" w:hAnsi="Times New Roman" w:cs="Times New Roman"/>
+          <w:color w:val="000000"/>
+          <w:sz w:val="24"/>
+          <w:szCs w:val="24"/>
+          <w:lang w:eastAsia="ru-RU"/>
+        </w:rPr>
+        <w:t>мкФ</w:t>
+      </w:r>
+      <w:r>
+        <w:rPr>
+          <w:rFonts w:ascii="Times New Roman" w:hAnsi="Times New Roman" w:cs="Times New Roman"/>
+          <w:sz w:val="24"/>
+          <w:szCs w:val="24"/>
+        </w:rPr>
+        <w:t>, C</w:t>
+      </w:r>
+      <w:r>
+        <w:rPr>
+          <w:rFonts w:ascii="Times New Roman" w:hAnsi="Times New Roman" w:cs="Times New Roman"/>
+          <w:sz w:val="24"/>
+          <w:szCs w:val="24"/>
+          <w:vertAlign w:val="subscript"/>
+        </w:rPr>
+        <w:t>1</w:t>
+      </w:r>
+      <w:r>
+        <w:rPr>
+          <w:rFonts w:ascii="Times New Roman" w:hAnsi="Times New Roman" w:cs="Times New Roman"/>
+          <w:sz w:val="24"/>
+          <w:szCs w:val="24"/>
+        </w:rPr>
+        <w:t xml:space="preserve"> =</w:t>
+      </w:r>
+      <w:r>
+        <w:rPr>
+          <w:rFonts w:ascii="Times New Roman" w:hAnsi="Times New Roman" w:cs="Times New Roman"/>
+          <w:sz w:val="24"/>
+          <w:szCs w:val="24"/>
+        </w:rPr>
+        <w:t>10 мкФ,</w:t>
+      </w:r>
+      <w:r>
+        <w:rPr>
+          <w:rFonts w:ascii="Times New Roman" w:hAnsi="Times New Roman" w:cs="Times New Roman"/>
+          <w:sz w:val="24"/>
+          <w:szCs w:val="24"/>
+        </w:rPr>
+        <w:t xml:space="preserve"> C</w:t>
+      </w:r>
+      <w:r>
+        <w:rPr>
+          <w:rFonts w:ascii="Times New Roman" w:hAnsi="Times New Roman" w:cs="Times New Roman"/>
+          <w:sz w:val="24"/>
+          <w:szCs w:val="24"/>
+          <w:vertAlign w:val="subscript"/>
+        </w:rPr>
+        <w:t>2</w:t>
+      </w:r>
+      <w:r>
+        <w:rPr>
+          <w:rFonts w:ascii="Times New Roman" w:hAnsi="Times New Roman" w:cs="Times New Roman"/>
+          <w:sz w:val="24"/>
+          <w:szCs w:val="24"/>
+        </w:rPr>
+        <w:t xml:space="preserve"> = </w:t>
+      </w:r>
+      <w:r>
+        <w:rPr>
+          <w:rFonts w:ascii="Times New Roman" w:hAnsi="Times New Roman" w:cs="Times New Roman"/>
+          <w:sz w:val="24"/>
+          <w:szCs w:val="24"/>
+        </w:rPr>
+        <w:t>3</w:t>
+      </w:r>
+      <w:r>
+        <w:rPr>
+          <w:rFonts w:ascii="Times New Roman" w:hAnsi="Times New Roman" w:cs="Times New Roman"/>
+          <w:sz w:val="24"/>
+          <w:szCs w:val="24"/>
+        </w:rPr>
+        <w:t xml:space="preserve"> мкФ.</w:t>
+      </w:r>
+    </w:p>
+    <w:tbl>
+      <w:tblPr>
+        <w:tblStyle w:val="af6"/>
+        <w:tblW w:w="0" w:type="auto"/>
+        <w:tblLook w:val="04A0" w:firstRow="1" w:lastRow="0" w:firstColumn="1" w:lastColumn="0" w:noHBand="0" w:noVBand="1"/>
+      </w:tblPr>
+      <w:tblGrid>
+        <w:gridCol w:w="1271"/>
+        <w:gridCol w:w="851"/>
+        <w:gridCol w:w="850"/>
+        <w:gridCol w:w="764"/>
+        <w:gridCol w:w="934"/>
+        <w:gridCol w:w="935"/>
+        <w:gridCol w:w="935"/>
+        <w:gridCol w:w="935"/>
+        <w:gridCol w:w="935"/>
+        <w:gridCol w:w="935"/>
+      </w:tblGrid>
+      <w:tr>
+        <w:tc>
+          <w:tcPr>
+            <w:tcW w:w="1271" w:type="dxa"/>
+          </w:tcPr>
+          <w:p>
+            <w:pPr>
+              <w:ind w:firstLine="0"/>
+              <w:rPr>
+                <w:rFonts w:ascii="Times New Roman" w:hAnsi="Times New Roman" w:cs="Times New Roman"/>
+                <w:sz w:val="24"/>
+                <w:szCs w:val="24"/>
+              </w:rPr>
+            </w:pPr>
+            <w:r>
+              <w:rPr>
+                <w:rFonts w:ascii="Times New Roman" w:hAnsi="Times New Roman" w:cs="Times New Roman"/>
+                <w:sz w:val="24"/>
+                <w:szCs w:val="24"/>
+              </w:rPr>
+              <w:t>F</w:t>
+            </w:r>
+            <w:r>
+              <w:rPr>
+                <w:rFonts w:ascii="Times New Roman" w:hAnsi="Times New Roman" w:cs="Times New Roman"/>
+                <w:sz w:val="24"/>
+                <w:szCs w:val="24"/>
+                <w:vertAlign w:val="subscript"/>
+              </w:rPr>
+              <w:t>ВХ</w:t>
+            </w:r>
+            <w:r>
+              <w:rPr>
+                <w:rFonts w:ascii="Times New Roman" w:hAnsi="Times New Roman" w:cs="Times New Roman"/>
+                <w:sz w:val="24"/>
+                <w:szCs w:val="24"/>
+              </w:rPr>
+              <w:t>, Гц</w:t>
+            </w:r>
+          </w:p>
+        </w:tc>
+        <w:tc>
+          <w:tcPr>
+            <w:tcW w:w="851" w:type="dxa"/>
+          </w:tcPr>
+          <w:p>
+            <w:pPr>
+              <w:ind w:firstLine="0"/>
+              <w:jc w:val="center"/>
+              <w:rPr>
+                <w:rFonts w:ascii="Times New Roman" w:hAnsi="Times New Roman" w:cs="Times New Roman"/>
+                <w:sz w:val="24"/>
+                <w:szCs w:val="24"/>
+              </w:rPr>
+            </w:pPr>
+            <w:r>
+              <w:rPr>
+                <w:rFonts w:ascii="Times New Roman" w:hAnsi="Times New Roman" w:cs="Times New Roman"/>
+                <w:sz w:val="24"/>
+                <w:szCs w:val="24"/>
+              </w:rPr>
+              <w:t>100</w:t>
+            </w:r>
+          </w:p>
+        </w:tc>
+        <w:tc>
+          <w:tcPr>
+            <w:tcW w:w="850" w:type="dxa"/>
+          </w:tcPr>
+          <w:p>
+            <w:pPr>
+              <w:ind w:firstLine="0"/>
+              <w:jc w:val="center"/>
+              <w:rPr>
+                <w:rFonts w:ascii="Times New Roman" w:hAnsi="Times New Roman" w:cs="Times New Roman"/>
+                <w:sz w:val="24"/>
+                <w:szCs w:val="24"/>
+              </w:rPr>
+            </w:pPr>
+            <w:r>
+              <w:rPr>
+                <w:rFonts w:ascii="Times New Roman" w:hAnsi="Times New Roman" w:cs="Times New Roman"/>
+                <w:sz w:val="24"/>
+                <w:szCs w:val="24"/>
+              </w:rPr>
+              <w:t>200</w:t>
+            </w:r>
+          </w:p>
+        </w:tc>
+        <w:tc>
+          <w:tcPr>
+            <w:tcW w:w="764" w:type="dxa"/>
+          </w:tcPr>
+          <w:p>
+            <w:pPr>
+              <w:ind w:firstLine="0"/>
+              <w:jc w:val="center"/>
+              <w:rPr>
+                <w:rFonts w:ascii="Times New Roman" w:hAnsi="Times New Roman" w:cs="Times New Roman"/>
+                <w:sz w:val="24"/>
+                <w:szCs w:val="24"/>
+              </w:rPr>
+            </w:pPr>
+            <w:r>
+              <w:rPr>
+                <w:rFonts w:ascii="Times New Roman" w:hAnsi="Times New Roman" w:cs="Times New Roman"/>
+                <w:sz w:val="24"/>
+                <w:szCs w:val="24"/>
+              </w:rPr>
+              <w:t>400</w:t>
+            </w:r>
+          </w:p>
+        </w:tc>
+        <w:tc>
+          <w:tcPr>
+            <w:tcW w:w="934" w:type="dxa"/>
+          </w:tcPr>
+          <w:p>
+            <w:pPr>
+              <w:ind w:firstLine="0"/>
+              <w:jc w:val="center"/>
+              <w:rPr>
+                <w:rFonts w:ascii="Times New Roman" w:hAnsi="Times New Roman" w:cs="Times New Roman"/>
+                <w:sz w:val="24"/>
+                <w:szCs w:val="24"/>
+              </w:rPr>
+            </w:pPr>
+            <w:r>
+              <w:rPr>
+                <w:rFonts w:ascii="Times New Roman" w:hAnsi="Times New Roman" w:cs="Times New Roman"/>
+                <w:sz w:val="24"/>
+                <w:szCs w:val="24"/>
+              </w:rPr>
+              <w:t>800</w:t>
+            </w:r>
+          </w:p>
+        </w:tc>
+        <w:tc>
+          <w:tcPr>
+            <w:tcW w:w="935" w:type="dxa"/>
+          </w:tcPr>
+          <w:p>
+            <w:pPr>
+              <w:ind w:firstLine="0"/>
+              <w:jc w:val="center"/>
+              <w:rPr>
+                <w:rFonts w:ascii="Times New Roman" w:hAnsi="Times New Roman" w:cs="Times New Roman"/>
+                <w:sz w:val="24"/>
+                <w:szCs w:val="24"/>
+              </w:rPr>
+            </w:pPr>
+            <w:r>
+              <w:rPr>
+                <w:rFonts w:ascii="Times New Roman" w:hAnsi="Times New Roman" w:cs="Times New Roman"/>
+                <w:sz w:val="24"/>
+                <w:szCs w:val="24"/>
+              </w:rPr>
+              <w:t>1600</w:t>
+            </w:r>
+          </w:p>
+        </w:tc>
+        <w:tc>
+          <w:tcPr>
+            <w:tcW w:w="935" w:type="dxa"/>
+          </w:tcPr>
+          <w:p>
+            <w:pPr>
+              <w:ind w:firstLine="0"/>
+              <w:jc w:val="center"/>
+              <w:rPr>
+                <w:rFonts w:ascii="Times New Roman" w:hAnsi="Times New Roman" w:cs="Times New Roman"/>
+                <w:sz w:val="24"/>
+                <w:szCs w:val="24"/>
+              </w:rPr>
+            </w:pPr>
+            <w:r>
+              <w:rPr>
+                <w:rFonts w:ascii="Times New Roman" w:hAnsi="Times New Roman" w:cs="Times New Roman"/>
+                <w:sz w:val="24"/>
+                <w:szCs w:val="24"/>
+              </w:rPr>
+              <w:t>3000</w:t>
+            </w:r>
+          </w:p>
+        </w:tc>
+        <w:tc>
+          <w:tcPr>
+            <w:tcW w:w="935" w:type="dxa"/>
+          </w:tcPr>
+          <w:p>
+            <w:pPr>
+              <w:ind w:firstLine="0"/>
+              <w:jc w:val="center"/>
+              <w:rPr>
+                <w:rFonts w:ascii="Times New Roman" w:hAnsi="Times New Roman" w:cs="Times New Roman"/>
+                <w:sz w:val="24"/>
+                <w:szCs w:val="24"/>
+              </w:rPr>
+            </w:pPr>
+            <w:r>
+              <w:rPr>
+                <w:rFonts w:ascii="Times New Roman" w:hAnsi="Times New Roman" w:cs="Times New Roman"/>
+                <w:sz w:val="24"/>
+                <w:szCs w:val="24"/>
+              </w:rPr>
+              <w:t>6000</w:t>
+            </w:r>
+          </w:p>
+        </w:tc>
+        <w:tc>
+          <w:tcPr>
+            <w:tcW w:w="935" w:type="dxa"/>
+          </w:tcPr>
+          <w:p>
+            <w:pPr>
+              <w:ind w:firstLine="0"/>
+              <w:jc w:val="center"/>
+              <w:rPr>
+                <w:rFonts w:ascii="Times New Roman" w:hAnsi="Times New Roman" w:cs="Times New Roman"/>
+                <w:sz w:val="24"/>
+                <w:szCs w:val="24"/>
+              </w:rPr>
+            </w:pPr>
+            <w:r>
+              <w:rPr>
+                <w:rFonts w:ascii="Times New Roman" w:hAnsi="Times New Roman" w:cs="Times New Roman"/>
+                <w:sz w:val="24"/>
+                <w:szCs w:val="24"/>
+              </w:rPr>
+              <w:t>12000</w:t>
+            </w:r>
+          </w:p>
+        </w:tc>
+        <w:tc>
+          <w:tcPr>
+            <w:tcW w:w="935" w:type="dxa"/>
+          </w:tcPr>
+          <w:p>
+            <w:pPr>
+              <w:ind w:firstLine="0"/>
+              <w:jc w:val="center"/>
+              <w:rPr>
+                <w:rFonts w:ascii="Times New Roman" w:hAnsi="Times New Roman" w:cs="Times New Roman"/>
+                <w:sz w:val="24"/>
+                <w:szCs w:val="24"/>
+              </w:rPr>
+            </w:pPr>
+            <w:r>
+              <w:rPr>
+                <w:rFonts w:ascii="Times New Roman" w:hAnsi="Times New Roman" w:cs="Times New Roman"/>
+                <w:sz w:val="24"/>
+                <w:szCs w:val="24"/>
+              </w:rPr>
+              <w:t>24000</w:t>
+            </w:r>
+          </w:p>
+        </w:tc>
+      </w:tr>
+      <w:tr>
+        <w:tc>
+          <w:tcPr>
+            <w:tcW w:w="1271" w:type="dxa"/>
+          </w:tcPr>
+          <w:p>
+            <w:pPr>
+              <w:ind w:firstLine="0"/>
+              <w:rPr>
+                <w:rFonts w:ascii="Times New Roman" w:hAnsi="Times New Roman" w:cs="Times New Roman"/>
+                <w:sz w:val="24"/>
+                <w:szCs w:val="24"/>
+              </w:rPr>
+            </w:pPr>
+            <w:r>
+              <w:rPr>
+                <w:rFonts w:ascii="Times New Roman" w:hAnsi="Times New Roman" w:cs="Times New Roman"/>
+                <w:sz w:val="24"/>
+                <w:szCs w:val="24"/>
+              </w:rPr>
+              <w:t>U</w:t>
+            </w:r>
+            <w:r>
+              <w:rPr>
+                <w:rFonts w:ascii="Times New Roman" w:hAnsi="Times New Roman" w:cs="Times New Roman"/>
+                <w:i/>
+                <w:iCs/>
+                <w:sz w:val="24"/>
+                <w:szCs w:val="24"/>
+                <w:vertAlign w:val="subscript"/>
+              </w:rPr>
+              <w:t>m</w:t>
+            </w:r>
+            <w:r>
+              <w:rPr>
+                <w:rFonts w:ascii="Times New Roman" w:hAnsi="Times New Roman" w:cs="Times New Roman"/>
+                <w:sz w:val="24"/>
+                <w:szCs w:val="24"/>
+                <w:vertAlign w:val="subscript"/>
+              </w:rPr>
+              <w:t>ВЫХ</w:t>
+            </w:r>
+            <w:r>
+              <w:rPr>
+                <w:rFonts w:ascii="Times New Roman" w:hAnsi="Times New Roman" w:cs="Times New Roman"/>
+                <w:sz w:val="24"/>
+                <w:szCs w:val="24"/>
+              </w:rPr>
+              <w:t>,</w:t>
+            </w:r>
+            <w:r>
+              <w:rPr>
+                <w:rFonts w:ascii="Times New Roman" w:hAnsi="Times New Roman" w:cs="Times New Roman"/>
+                <w:sz w:val="24"/>
+                <w:szCs w:val="24"/>
+              </w:rPr>
+              <w:t xml:space="preserve"> </w:t>
+            </w:r>
+            <w:r>
+              <w:rPr>
+                <w:rFonts w:ascii="Times New Roman" w:hAnsi="Times New Roman" w:cs="Times New Roman"/>
+                <w:sz w:val="24"/>
+                <w:szCs w:val="24"/>
+              </w:rPr>
+              <w:t>В</w:t>
+            </w:r>
+          </w:p>
+        </w:tc>
+        <w:tc>
+          <w:tcPr>
+            <w:tcW w:w="851" w:type="dxa"/>
+          </w:tcPr>
+          <w:p>
+            <w:pPr>
+              <w:ind w:firstLine="0"/>
+              <w:jc w:val="center"/>
+              <w:rPr>
+                <w:rFonts w:ascii="Times New Roman" w:hAnsi="Times New Roman" w:cs="Times New Roman"/>
+                <w:sz w:val="24"/>
+                <w:szCs w:val="24"/>
+              </w:rPr>
+            </w:pPr>
+            <w:r>
+              <w:rPr>
+                <w:rFonts w:ascii="Times New Roman" w:hAnsi="Times New Roman" w:cs="Times New Roman"/>
+                <w:sz w:val="24"/>
+                <w:szCs w:val="24"/>
+              </w:rPr>
+              <w:t>0,28</w:t>
+            </w:r>
+          </w:p>
+        </w:tc>
+        <w:tc>
+          <w:tcPr>
+            <w:tcW w:w="850" w:type="dxa"/>
+          </w:tcPr>
+          <w:p>
+            <w:pPr>
+              <w:ind w:firstLine="0"/>
+              <w:jc w:val="center"/>
+              <w:rPr>
+                <w:rFonts w:ascii="Times New Roman" w:hAnsi="Times New Roman" w:cs="Times New Roman"/>
+                <w:sz w:val="24"/>
+                <w:szCs w:val="24"/>
+              </w:rPr>
+            </w:pPr>
+            <w:r>
+              <w:rPr>
+                <w:rFonts w:ascii="Times New Roman" w:hAnsi="Times New Roman" w:cs="Times New Roman"/>
+                <w:sz w:val="24"/>
+                <w:szCs w:val="24"/>
+              </w:rPr>
+              <w:t>0,67</w:t>
+            </w:r>
+          </w:p>
+        </w:tc>
+        <w:tc>
+          <w:tcPr>
+            <w:tcW w:w="764" w:type="dxa"/>
+          </w:tcPr>
+          <w:p>
+            <w:pPr>
+              <w:ind w:firstLine="0"/>
+              <w:jc w:val="center"/>
+              <w:rPr>
+                <w:rFonts w:ascii="Times New Roman" w:hAnsi="Times New Roman" w:cs="Times New Roman"/>
+                <w:sz w:val="24"/>
+                <w:szCs w:val="24"/>
+              </w:rPr>
+            </w:pPr>
+            <w:r>
+              <w:rPr>
+                <w:rFonts w:ascii="Times New Roman" w:hAnsi="Times New Roman" w:cs="Times New Roman"/>
+                <w:sz w:val="24"/>
+                <w:szCs w:val="24"/>
+              </w:rPr>
+              <w:t>1,24</w:t>
+            </w:r>
+          </w:p>
+        </w:tc>
+        <w:tc>
+          <w:tcPr>
+            <w:tcW w:w="934" w:type="dxa"/>
+          </w:tcPr>
+          <w:p>
+            <w:pPr>
+              <w:ind w:firstLine="0"/>
+              <w:jc w:val="center"/>
+              <w:rPr>
+                <w:rFonts w:ascii="Times New Roman" w:hAnsi="Times New Roman" w:cs="Times New Roman"/>
+                <w:sz w:val="24"/>
+                <w:szCs w:val="24"/>
+              </w:rPr>
+            </w:pPr>
+            <w:r>
+              <w:rPr>
+                <w:rFonts w:ascii="Times New Roman" w:hAnsi="Times New Roman" w:cs="Times New Roman"/>
+                <w:sz w:val="24"/>
+                <w:szCs w:val="24"/>
+              </w:rPr>
+              <w:t>1,93</w:t>
+            </w:r>
+          </w:p>
+        </w:tc>
+        <w:tc>
+          <w:tcPr>
+            <w:tcW w:w="935" w:type="dxa"/>
+          </w:tcPr>
+          <w:p>
+            <w:pPr>
+              <w:ind w:firstLine="0"/>
+              <w:jc w:val="center"/>
+              <w:rPr>
+                <w:rFonts w:ascii="Times New Roman" w:hAnsi="Times New Roman" w:cs="Times New Roman"/>
+                <w:sz w:val="24"/>
+                <w:szCs w:val="24"/>
+              </w:rPr>
+            </w:pPr>
+            <w:r>
+              <w:rPr>
+                <w:rFonts w:ascii="Times New Roman" w:hAnsi="Times New Roman" w:cs="Times New Roman"/>
+                <w:sz w:val="24"/>
+                <w:szCs w:val="24"/>
+              </w:rPr>
+              <w:t>2,29</w:t>
+            </w:r>
+          </w:p>
+        </w:tc>
+        <w:tc>
+          <w:tcPr>
+            <w:tcW w:w="935" w:type="dxa"/>
+          </w:tcPr>
+          <w:p>
+            <w:pPr>
+              <w:ind w:firstLine="0"/>
+              <w:jc w:val="center"/>
+              <w:rPr>
+                <w:rFonts w:ascii="Times New Roman" w:hAnsi="Times New Roman" w:cs="Times New Roman"/>
+                <w:sz w:val="24"/>
+                <w:szCs w:val="24"/>
+              </w:rPr>
+            </w:pPr>
+            <w:r>
+              <w:rPr>
+                <w:rFonts w:ascii="Times New Roman" w:hAnsi="Times New Roman" w:cs="Times New Roman"/>
+                <w:sz w:val="24"/>
+                <w:szCs w:val="24"/>
+              </w:rPr>
+              <w:t>2,35</w:t>
+            </w:r>
+          </w:p>
+        </w:tc>
+        <w:tc>
+          <w:tcPr>
+            <w:tcW w:w="935" w:type="dxa"/>
+          </w:tcPr>
+          <w:p>
+            <w:pPr>
+              <w:ind w:firstLine="0"/>
+              <w:jc w:val="center"/>
+              <w:rPr>
+                <w:rFonts w:ascii="Times New Roman" w:hAnsi="Times New Roman" w:cs="Times New Roman"/>
+                <w:sz w:val="24"/>
+                <w:szCs w:val="24"/>
+              </w:rPr>
+            </w:pPr>
+            <w:r>
+              <w:rPr>
+                <w:rFonts w:ascii="Times New Roman" w:hAnsi="Times New Roman" w:cs="Times New Roman"/>
+                <w:sz w:val="24"/>
+                <w:szCs w:val="24"/>
+              </w:rPr>
+              <w:t>2,45</w:t>
+            </w:r>
+          </w:p>
+        </w:tc>
+        <w:tc>
+          <w:tcPr>
+            <w:tcW w:w="935" w:type="dxa"/>
+          </w:tcPr>
+          <w:p>
+            <w:pPr>
+              <w:ind w:firstLine="0"/>
+              <w:jc w:val="center"/>
+              <w:rPr>
+                <w:rFonts w:ascii="Times New Roman" w:hAnsi="Times New Roman" w:cs="Times New Roman"/>
+                <w:sz w:val="24"/>
+                <w:szCs w:val="24"/>
+              </w:rPr>
+            </w:pPr>
+            <w:r>
+              <w:rPr>
+                <w:rFonts w:ascii="Times New Roman" w:hAnsi="Times New Roman" w:cs="Times New Roman"/>
+                <w:sz w:val="24"/>
+                <w:szCs w:val="24"/>
+              </w:rPr>
+              <w:t>2,38</w:t>
+            </w:r>
+          </w:p>
+        </w:tc>
+        <w:tc>
+          <w:tcPr>
+            <w:tcW w:w="935" w:type="dxa"/>
+          </w:tcPr>
+          <w:p>
+            <w:pPr>
+              <w:ind w:firstLine="0"/>
+              <w:jc w:val="center"/>
+              <w:rPr>
+                <w:rFonts w:ascii="Times New Roman" w:hAnsi="Times New Roman" w:cs="Times New Roman"/>
+                <w:sz w:val="24"/>
+                <w:szCs w:val="24"/>
+              </w:rPr>
+            </w:pPr>
+            <w:r>
+              <w:rPr>
+                <w:rFonts w:ascii="Times New Roman" w:hAnsi="Times New Roman" w:cs="Times New Roman"/>
+                <w:sz w:val="24"/>
+                <w:szCs w:val="24"/>
+              </w:rPr>
+              <w:t>2</w:t>
+            </w:r>
+            <w:r>
+              <w:rPr>
+                <w:rFonts w:ascii="Times New Roman" w:hAnsi="Times New Roman" w:cs="Times New Roman"/>
+                <w:sz w:val="24"/>
+                <w:szCs w:val="24"/>
+              </w:rPr>
+              <w:t>,</w:t>
+            </w:r>
+            <w:r>
+              <w:rPr>
+                <w:rFonts w:ascii="Times New Roman" w:hAnsi="Times New Roman" w:cs="Times New Roman"/>
+                <w:sz w:val="24"/>
+                <w:szCs w:val="24"/>
+              </w:rPr>
+              <w:t>06</w:t>
+            </w:r>
+          </w:p>
+        </w:tc>
+      </w:tr>
+    </w:tbl>
+    <w:p>
+      <w:pPr>
         <w:spacing w:before="240" w:after="240"/>
         <w:rPr>
           <w:rFonts w:ascii="Times New Roman" w:hAnsi="Times New Roman" w:cs="Times New Roman"/>
@@ -4268,49 +6652,168 @@
           <w:sz w:val="24"/>
           <w:szCs w:val="24"/>
         </w:rPr>
-        <w:t xml:space="preserve">На таблице 2 представлены результаты измерений </w:t>
-      </w:r>
-      <w:r>
-        <w:rPr>
-          <w:rFonts w:ascii="Times New Roman" w:hAnsi="Times New Roman" w:cs="Times New Roman"/>
-          <w:sz w:val="24"/>
-          <w:szCs w:val="24"/>
-        </w:rPr>
-        <w:t>напряжения выхода.</w:t>
-      </w:r>
-    </w:p>
-    <w:p>
-      <w:pPr>
-        <w:ind w:firstLine="0"/>
-        <w:rPr>
-          <w:rFonts w:ascii="Times New Roman" w:hAnsi="Times New Roman" w:cs="Times New Roman"/>
-          <w:sz w:val="24"/>
-          <w:szCs w:val="24"/>
-        </w:rPr>
-      </w:pPr>
-      <w:r>
-        <w:rPr>
-          <w:rFonts w:ascii="Times New Roman" w:hAnsi="Times New Roman" w:cs="Times New Roman"/>
-          <w:sz w:val="24"/>
-          <w:szCs w:val="24"/>
-        </w:rPr>
-        <w:t>Таблица 2</w:t>
-      </w:r>
-      <w:r>
-        <w:rPr>
-          <w:rFonts w:ascii="Times New Roman" w:hAnsi="Times New Roman" w:cs="Times New Roman"/>
-          <w:sz w:val="24"/>
-          <w:szCs w:val="24"/>
-        </w:rPr>
-        <w:t xml:space="preserve"> – Результаты измерений и вычислений, обратн</w:t>
-      </w:r>
-      <w:r>
-        <w:rPr>
-          <w:rFonts w:ascii="Times New Roman" w:hAnsi="Times New Roman" w:cs="Times New Roman"/>
-          <w:sz w:val="24"/>
-          <w:szCs w:val="24"/>
-        </w:rPr>
-        <w:t>ое напряжение</w:t>
+        <w:t>На таблиц</w:t>
+      </w:r>
+      <w:r>
+        <w:rPr>
+          <w:rFonts w:ascii="Times New Roman" w:hAnsi="Times New Roman" w:cs="Times New Roman"/>
+          <w:sz w:val="24"/>
+          <w:szCs w:val="24"/>
+        </w:rPr>
+        <w:t>ах</w:t>
+      </w:r>
+      <w:r>
+        <w:rPr>
+          <w:rFonts w:ascii="Times New Roman" w:hAnsi="Times New Roman" w:cs="Times New Roman"/>
+          <w:sz w:val="24"/>
+          <w:szCs w:val="24"/>
+        </w:rPr>
+        <w:t xml:space="preserve"> 2</w:t>
+      </w:r>
+      <w:r>
+        <w:rPr>
+          <w:rFonts w:ascii="Times New Roman" w:hAnsi="Times New Roman" w:cs="Times New Roman"/>
+          <w:sz w:val="24"/>
+          <w:szCs w:val="24"/>
+        </w:rPr>
+        <w:t>-</w:t>
+      </w:r>
+      <w:r>
+        <w:rPr>
+          <w:rFonts w:ascii="Times New Roman" w:hAnsi="Times New Roman" w:cs="Times New Roman"/>
+          <w:sz w:val="24"/>
+          <w:szCs w:val="24"/>
+        </w:rPr>
+        <w:t>5</w:t>
+      </w:r>
+      <w:r>
+        <w:rPr>
+          <w:rFonts w:ascii="Times New Roman" w:hAnsi="Times New Roman" w:cs="Times New Roman"/>
+          <w:sz w:val="24"/>
+          <w:szCs w:val="24"/>
+        </w:rPr>
+        <w:t xml:space="preserve"> представлены результаты измерений </w:t>
+      </w:r>
+      <w:r>
+        <w:rPr>
+          <w:rFonts w:ascii="Times New Roman" w:hAnsi="Times New Roman" w:cs="Times New Roman"/>
+          <w:sz w:val="24"/>
+          <w:szCs w:val="24"/>
+        </w:rPr>
+        <w:t>амплитуды выходного сигнала усилителя</w:t>
+      </w:r>
+      <w:r>
+        <w:rPr>
+          <w:rFonts w:ascii="Times New Roman" w:hAnsi="Times New Roman" w:cs="Times New Roman"/>
+          <w:sz w:val="24"/>
+          <w:szCs w:val="24"/>
+        </w:rPr>
+        <w:t xml:space="preserve">, в зависимости от </w:t>
+      </w:r>
+      <w:r>
+        <w:rPr>
+          <w:rFonts w:ascii="Times New Roman" w:hAnsi="Times New Roman" w:cs="Times New Roman"/>
+          <w:sz w:val="24"/>
+          <w:szCs w:val="24"/>
+        </w:rPr>
+        <w:t xml:space="preserve">изменения </w:t>
+      </w:r>
+      <w:r>
+        <w:rPr>
+          <w:rFonts w:ascii="Times New Roman" w:hAnsi="Times New Roman" w:cs="Times New Roman"/>
+          <w:sz w:val="24"/>
+          <w:szCs w:val="24"/>
+        </w:rPr>
+        <w:t xml:space="preserve">значения </w:t>
+      </w:r>
+      <w:r>
+        <w:rPr>
+          <w:rFonts w:ascii="Times New Roman" w:hAnsi="Times New Roman" w:cs="Times New Roman"/>
+          <w:sz w:val="24"/>
+          <w:szCs w:val="24"/>
+        </w:rPr>
+        <w:t>частоты вход</w:t>
+      </w:r>
+      <w:r>
+        <w:rPr>
+          <w:rFonts w:ascii="Times New Roman" w:hAnsi="Times New Roman" w:cs="Times New Roman"/>
+          <w:sz w:val="24"/>
+          <w:szCs w:val="24"/>
+        </w:rPr>
+        <w:t>ного</w:t>
+      </w:r>
+      <w:r>
+        <w:rPr>
+          <w:rFonts w:ascii="Times New Roman" w:hAnsi="Times New Roman" w:cs="Times New Roman"/>
+          <w:sz w:val="24"/>
+          <w:szCs w:val="24"/>
+        </w:rPr>
+        <w:t xml:space="preserve"> </w:t>
+      </w:r>
+      <w:r>
+        <w:rPr>
+          <w:rFonts w:ascii="Times New Roman" w:hAnsi="Times New Roman" w:cs="Times New Roman"/>
+          <w:sz w:val="24"/>
+          <w:szCs w:val="24"/>
+        </w:rPr>
+        <w:t xml:space="preserve">сигнала </w:t>
+      </w:r>
+      <w:r>
+        <w:rPr>
+          <w:rFonts w:ascii="Times New Roman" w:hAnsi="Times New Roman" w:cs="Times New Roman"/>
+          <w:sz w:val="24"/>
+          <w:szCs w:val="24"/>
+        </w:rPr>
+        <w:t>и</w:t>
+      </w:r>
+      <w:r>
+        <w:rPr>
+          <w:rFonts w:ascii="Times New Roman" w:hAnsi="Times New Roman" w:cs="Times New Roman"/>
+          <w:sz w:val="24"/>
+          <w:szCs w:val="24"/>
+        </w:rPr>
+        <w:t xml:space="preserve"> значения ёмкостей</w:t>
+      </w:r>
+      <w:r>
+        <w:rPr>
+          <w:rFonts w:ascii="Times New Roman" w:hAnsi="Times New Roman" w:cs="Times New Roman"/>
+          <w:sz w:val="24"/>
+          <w:szCs w:val="24"/>
+        </w:rPr>
+        <w:t xml:space="preserve">, а также с учётом сопротивления нагрузки </w:t>
+      </w:r>
+      <w:r>
+        <w:rPr>
+          <w:rFonts w:ascii="Times New Roman" w:hAnsi="Times New Roman" w:cs="Times New Roman"/>
+          <w:sz w:val="24"/>
+          <w:szCs w:val="24"/>
+        </w:rPr>
+        <w:t>R</w:t>
+      </w:r>
+      <w:r>
+        <w:rPr>
+          <w:rFonts w:ascii="Times New Roman" w:hAnsi="Times New Roman" w:cs="Times New Roman"/>
+          <w:sz w:val="24"/>
+          <w:szCs w:val="24"/>
+          <w:vertAlign w:val="subscript"/>
+        </w:rPr>
+        <w:t>Н</w:t>
+      </w:r>
+      <w:r>
+        <w:rPr>
+          <w:rFonts w:ascii="Times New Roman" w:hAnsi="Times New Roman" w:cs="Times New Roman"/>
+          <w:sz w:val="24"/>
+          <w:szCs w:val="24"/>
+        </w:rPr>
+        <w:t xml:space="preserve"> = 500 Ом</w:t>
+      </w:r>
+      <w:r>
+        <w:rPr>
+          <w:rFonts w:ascii="Times New Roman" w:hAnsi="Times New Roman" w:cs="Times New Roman"/>
+          <w:sz w:val="24"/>
+          <w:szCs w:val="24"/>
+        </w:rPr>
+        <w:t>.</w:t>
       </w:r>
     </w:p>
     <w:p>
@@ -4351,7 +6854,7 @@
           <w:szCs w:val="28"/>
         </w:rPr>
       </w:pPr>
-      <w:bookmarkStart w:id="3" w:name="_Toc195865278"/>
+      <w:bookmarkStart w:id="3" w:name="_Toc196081802"/>
       <w:r>
         <w:rPr>
           <w:rFonts w:ascii="Times New Roman" w:hAnsi="Times New Roman" w:cs="Times New Roman"/>
@@ -4404,11 +6907,56 @@
       </w:pPr>
       <w:r>
         <w:rPr>
-          <w:rFonts w:ascii="Times New Roman" w:hAnsi="Times New Roman" w:cs="Times New Roman"/>
-          <w:sz w:val="24"/>
-          <w:szCs w:val="24"/>
-        </w:rPr>
-        <w:t>Тут график ебаный.</w:t>
+          <w:noProof/>
+        </w:rPr>
+        <w:drawing>
+          <wp:inline distT="0" distB="0" distL="0" distR="0" wp14:anchorId="01A88395" wp14:editId="2B3296D5">
+            <wp:extent cx="4333649" cy="3988532"/>
+            <wp:effectExtent l="0" t="0" r="0" b="0"/>
+            <wp:docPr id="1467512122" name="Рисунок 1"/>
+            <wp:cNvGraphicFramePr>
+              <a:graphicFrameLocks xmlns:a="http://schemas.openxmlformats.org/drawingml/2006/main" noChangeAspect="1"/>
+            </wp:cNvGraphicFramePr>
+            <a:graphic xmlns:a="http://schemas.openxmlformats.org/drawingml/2006/main">
+              <a:graphicData uri="http://schemas.openxmlformats.org/drawingml/2006/picture">
+                <pic:pic xmlns:pic="http://schemas.openxmlformats.org/drawingml/2006/picture">
+                  <pic:nvPicPr>
+                    <pic:cNvPr id="0" name="Picture 1"/>
+                    <pic:cNvPicPr>
+                      <a:picLocks noChangeAspect="1" noChangeArrowheads="1"/>
+                    </pic:cNvPicPr>
+                  </pic:nvPicPr>
+                  <pic:blipFill>
+                    <a:blip r:embed="rId12">
+                      <a:extLst>
+                        <a:ext uri="{28A0092B-C50C-407E-A947-70E740481C1C}">
+                          <a14:useLocalDpi xmlns:a14="http://schemas.microsoft.com/office/drawing/2010/main" val="0"/>
+                        </a:ext>
+                      </a:extLst>
+                    </a:blip>
+                    <a:srcRect/>
+                    <a:stretch>
+                      <a:fillRect/>
+                    </a:stretch>
+                  </pic:blipFill>
+                  <pic:spPr bwMode="auto">
+                    <a:xfrm>
+                      <a:off x="0" y="0"/>
+                      <a:ext cx="4343054" cy="3997188"/>
+                    </a:xfrm>
+                    <a:prstGeom prst="rect">
+                      <a:avLst/>
+                    </a:prstGeom>
+                    <a:noFill/>
+                    <a:ln>
+                      <a:noFill/>
+                    </a:ln>
+                  </pic:spPr>
+                </pic:pic>
+              </a:graphicData>
+            </a:graphic>
+          </wp:inline>
+        </w:drawing>
       </w:r>
     </w:p>
     <w:p>
@@ -4444,7 +6992,7 @@
           <w:sz w:val="24"/>
           <w:szCs w:val="24"/>
         </w:rPr>
-        <w:t>4</w:t>
+        <w:t>2</w:t>
       </w:r>
       <w:r>
         <w:rPr>
@@ -4488,31 +7036,31 @@
           <w:szCs w:val="24"/>
         </w:rPr>
         <w:tab/>
-        <w:t xml:space="preserve">На представленных рисунках 3.1 – 3.4 мы можем наглядно наблюдать, как изменяется сила тока диода, при изменении значения напряжения источника тока, </w:t>
-      </w:r>
-      <w:r>
-        <w:rPr>
-          <w:rFonts w:ascii="Times New Roman" w:hAnsi="Times New Roman" w:cs="Times New Roman"/>
-          <w:sz w:val="24"/>
-          <w:szCs w:val="24"/>
-        </w:rPr>
-        <w:t>в случае</w:t>
-      </w:r>
-      <w:r>
-        <w:rPr>
-          <w:rFonts w:ascii="Times New Roman" w:hAnsi="Times New Roman" w:cs="Times New Roman"/>
-          <w:sz w:val="24"/>
-          <w:szCs w:val="24"/>
-        </w:rPr>
-        <w:t xml:space="preserve"> прямо</w:t>
-      </w:r>
-      <w:r>
-        <w:rPr>
-          <w:rFonts w:ascii="Times New Roman" w:hAnsi="Times New Roman" w:cs="Times New Roman"/>
-          <w:sz w:val="24"/>
-          <w:szCs w:val="24"/>
-        </w:rPr>
-        <w:t>го</w:t>
+        <w:t>На представленн</w:t>
+      </w:r>
+      <w:r>
+        <w:rPr>
+          <w:rFonts w:ascii="Times New Roman" w:hAnsi="Times New Roman" w:cs="Times New Roman"/>
+          <w:sz w:val="24"/>
+          <w:szCs w:val="24"/>
+        </w:rPr>
+        <w:t xml:space="preserve">ом рисунке </w:t>
+      </w:r>
+      <w:r>
+        <w:rPr>
+          <w:rFonts w:ascii="Times New Roman" w:hAnsi="Times New Roman" w:cs="Times New Roman"/>
+          <w:sz w:val="24"/>
+          <w:szCs w:val="24"/>
+        </w:rPr>
+        <w:t>2</w:t>
+      </w:r>
+      <w:r>
+        <w:rPr>
+          <w:rFonts w:ascii="Times New Roman" w:hAnsi="Times New Roman" w:cs="Times New Roman"/>
+          <w:sz w:val="24"/>
+          <w:szCs w:val="24"/>
+        </w:rPr>
+        <w:t xml:space="preserve"> мы можем наглядно наблюдать</w:t>
       </w:r>
       <w:r>
         <w:rPr>
@@ -4528,23 +7076,87 @@
           <w:sz w:val="24"/>
           <w:szCs w:val="24"/>
         </w:rPr>
-        <w:t>и обратно</w:t>
-      </w:r>
-      <w:r>
-        <w:rPr>
-          <w:rFonts w:ascii="Times New Roman" w:hAnsi="Times New Roman" w:cs="Times New Roman"/>
-          <w:sz w:val="24"/>
-          <w:szCs w:val="24"/>
-        </w:rPr>
-        <w:t>го</w:t>
-      </w:r>
-      <w:r>
-        <w:rPr>
-          <w:rFonts w:ascii="Times New Roman" w:hAnsi="Times New Roman" w:cs="Times New Roman"/>
-          <w:sz w:val="24"/>
-          <w:szCs w:val="24"/>
-        </w:rPr>
-        <w:t xml:space="preserve"> напряжения</w:t>
+        <w:t>статичес</w:t>
+      </w:r>
+      <w:r>
+        <w:rPr>
+          <w:rFonts w:ascii="Times New Roman" w:hAnsi="Times New Roman" w:cs="Times New Roman"/>
+          <w:sz w:val="24"/>
+          <w:szCs w:val="24"/>
+        </w:rPr>
+        <w:t>к</w:t>
+      </w:r>
+      <w:r>
+        <w:rPr>
+          <w:rFonts w:ascii="Times New Roman" w:hAnsi="Times New Roman" w:cs="Times New Roman"/>
+          <w:sz w:val="24"/>
+          <w:szCs w:val="24"/>
+        </w:rPr>
+        <w:t>ую</w:t>
+      </w:r>
+      <w:r>
+        <w:rPr>
+          <w:rFonts w:ascii="Times New Roman" w:hAnsi="Times New Roman" w:cs="Times New Roman"/>
+          <w:sz w:val="24"/>
+          <w:szCs w:val="24"/>
+        </w:rPr>
+        <w:t xml:space="preserve"> лини</w:t>
+      </w:r>
+      <w:r>
+        <w:rPr>
+          <w:rFonts w:ascii="Times New Roman" w:hAnsi="Times New Roman" w:cs="Times New Roman"/>
+          <w:sz w:val="24"/>
+          <w:szCs w:val="24"/>
+        </w:rPr>
+        <w:t>ю</w:t>
+      </w:r>
+      <w:r>
+        <w:rPr>
+          <w:rFonts w:ascii="Times New Roman" w:hAnsi="Times New Roman" w:cs="Times New Roman"/>
+          <w:sz w:val="24"/>
+          <w:szCs w:val="24"/>
+        </w:rPr>
+        <w:t xml:space="preserve"> нагрузки усилителя, отмеченные точки обозначают </w:t>
+      </w:r>
+      <w:r>
+        <w:rPr>
+          <w:rFonts w:ascii="Times New Roman" w:hAnsi="Times New Roman" w:cs="Times New Roman"/>
+          <w:sz w:val="24"/>
+          <w:szCs w:val="24"/>
+        </w:rPr>
+        <w:t xml:space="preserve">пересечения с </w:t>
+      </w:r>
+      <w:r>
+        <w:rPr>
+          <w:rFonts w:ascii="Times New Roman" w:hAnsi="Times New Roman" w:cs="Times New Roman"/>
+          <w:sz w:val="24"/>
+          <w:szCs w:val="24"/>
+        </w:rPr>
+        <w:t xml:space="preserve">семейством </w:t>
+      </w:r>
+      <w:r>
+        <w:rPr>
+          <w:rFonts w:ascii="Times New Roman" w:hAnsi="Times New Roman" w:cs="Times New Roman"/>
+          <w:sz w:val="24"/>
+          <w:szCs w:val="24"/>
+        </w:rPr>
+        <w:t>выходны</w:t>
+      </w:r>
+      <w:r>
+        <w:rPr>
+          <w:rFonts w:ascii="Times New Roman" w:hAnsi="Times New Roman" w:cs="Times New Roman"/>
+          <w:sz w:val="24"/>
+          <w:szCs w:val="24"/>
+        </w:rPr>
+        <w:t>х</w:t>
+      </w:r>
+      <w:r>
+        <w:rPr>
+          <w:rFonts w:ascii="Times New Roman" w:hAnsi="Times New Roman" w:cs="Times New Roman"/>
+          <w:sz w:val="24"/>
+          <w:szCs w:val="24"/>
+        </w:rPr>
+        <w:t xml:space="preserve"> ВАХ транзистора</w:t>
       </w:r>
       <w:r>
         <w:rPr>
@@ -4553,6 +7165,34 @@
           <w:szCs w:val="24"/>
         </w:rPr>
         <w:t>.</w:t>
+      </w:r>
+    </w:p>
+    <w:p>
+      <w:pPr>
+        <w:spacing w:after="160"/>
+        <w:ind w:firstLine="0"/>
+        <w:rPr>
+          <w:rFonts w:ascii="Times New Roman" w:hAnsi="Times New Roman" w:cs="Times New Roman"/>
+          <w:sz w:val="24"/>
+          <w:szCs w:val="24"/>
+        </w:rPr>
+      </w:pPr>
+    </w:p>
+    <w:p>
+      <w:pPr>
+        <w:rPr>
+          <w:rFonts w:ascii="Times New Roman" w:eastAsiaTheme="majorEastAsia" w:hAnsi="Times New Roman" w:cs="Times New Roman"/>
+          <w:sz w:val="28"/>
+          <w:szCs w:val="28"/>
+        </w:rPr>
+      </w:pPr>
+      <w:r>
+        <w:rPr>
+          <w:rFonts w:ascii="Times New Roman" w:hAnsi="Times New Roman" w:cs="Times New Roman"/>
+          <w:sz w:val="28"/>
+          <w:szCs w:val="28"/>
+        </w:rPr>
+        <w:br w:type="page"/>
       </w:r>
     </w:p>
     <w:p>
@@ -4566,7 +7206,7 @@
           <w:szCs w:val="28"/>
         </w:rPr>
       </w:pPr>
-      <w:bookmarkStart w:id="4" w:name="_Toc195865279"/>
+      <w:bookmarkStart w:id="4" w:name="_Toc196081803"/>
       <w:r>
         <w:rPr>
           <w:rFonts w:ascii="Times New Roman" w:hAnsi="Times New Roman" w:cs="Times New Roman"/>
@@ -4574,7 +7214,8 @@
           <w:sz w:val="28"/>
           <w:szCs w:val="28"/>
         </w:rPr>
-        <w:t>5</w:t>
+        <w:lastRenderedPageBreak/>
+        <w:t xml:space="preserve">5. </w:t>
       </w:r>
       <w:r>
         <w:rPr>
@@ -4583,17 +7224,1164 @@
           <w:sz w:val="28"/>
           <w:szCs w:val="28"/>
         </w:rPr>
+        <w:t>Амплитудно-частотные характеристики усилителя</w:t>
+      </w:r>
+      <w:bookmarkEnd w:id="4"/>
+    </w:p>
+    <w:p>
+      <w:pPr>
+        <w:jc w:val="center"/>
+        <w:rPr>
+          <w:rFonts w:ascii="Times New Roman" w:hAnsi="Times New Roman" w:cs="Times New Roman"/>
+          <w:sz w:val="24"/>
+          <w:szCs w:val="24"/>
+        </w:rPr>
+      </w:pPr>
+      <w:r>
+        <w:rPr>
+          <w:noProof/>
+          <w14:ligatures w14:val="standardContextual"/>
+        </w:rPr>
+        <w:drawing>
+          <wp:inline distT="0" distB="0" distL="0" distR="0" wp14:anchorId="571084A1" wp14:editId="17ACCE09">
+            <wp:extent cx="5033962" cy="4441032"/>
+            <wp:effectExtent l="0" t="0" r="14605" b="17145"/>
+            <wp:docPr id="924435770" name="Диаграмма 1">
+              <a:extLst xmlns:a="http://schemas.openxmlformats.org/drawingml/2006/main">
+                <a:ext uri="{FF2B5EF4-FFF2-40B4-BE49-F238E27FC236}">
+                  <a16:creationId xmlns:a16="http://schemas.microsoft.com/office/drawing/2014/main" id="{BF6A6C0F-102B-EDDC-ABE8-764B81ADCDEF}"/>
+                </a:ext>
+              </a:extLst>
+            </wp:docPr>
+            <wp:cNvGraphicFramePr/>
+            <a:graphic xmlns:a="http://schemas.openxmlformats.org/drawingml/2006/main">
+              <a:graphicData uri="http://schemas.openxmlformats.org/drawingml/2006/chart">
+                <c:chart xmlns:c="http://schemas.openxmlformats.org/drawingml/2006/chart" xmlns:r="http://schemas.openxmlformats.org/officeDocument/2006/relationships" r:id="rId13"/>
+              </a:graphicData>
+            </a:graphic>
+          </wp:inline>
+        </w:drawing>
+      </w:r>
+    </w:p>
+    <w:p>
+      <w:pPr>
+        <w:jc w:val="center"/>
+        <w:rPr>
+          <w:rFonts w:ascii="Times New Roman" w:hAnsi="Times New Roman" w:cs="Times New Roman"/>
+          <w:sz w:val="24"/>
+          <w:szCs w:val="24"/>
+        </w:rPr>
+      </w:pPr>
+      <w:r>
+        <w:rPr>
+          <w:rFonts w:ascii="Times New Roman" w:hAnsi="Times New Roman" w:cs="Times New Roman"/>
+          <w:sz w:val="24"/>
+          <w:szCs w:val="24"/>
+        </w:rPr>
+        <w:t xml:space="preserve">Рисунок </w:t>
+      </w:r>
+      <w:r>
+        <w:rPr>
+          <w:rFonts w:ascii="Times New Roman" w:hAnsi="Times New Roman" w:cs="Times New Roman"/>
+          <w:sz w:val="24"/>
+          <w:szCs w:val="24"/>
+        </w:rPr>
+        <w:t>3</w:t>
+      </w:r>
+      <w:r>
+        <w:rPr>
+          <w:rFonts w:ascii="Times New Roman" w:hAnsi="Times New Roman" w:cs="Times New Roman"/>
+          <w:sz w:val="24"/>
+          <w:szCs w:val="24"/>
+        </w:rPr>
+        <w:t>.1</w:t>
+      </w:r>
+      <w:r>
+        <w:rPr>
+          <w:rFonts w:ascii="Times New Roman" w:hAnsi="Times New Roman" w:cs="Times New Roman"/>
+          <w:sz w:val="24"/>
+          <w:szCs w:val="24"/>
+        </w:rPr>
+        <w:t xml:space="preserve"> – </w:t>
+      </w:r>
+      <w:r>
+        <w:rPr>
+          <w:rFonts w:ascii="Times New Roman" w:hAnsi="Times New Roman" w:cs="Times New Roman"/>
+          <w:sz w:val="24"/>
+          <w:szCs w:val="24"/>
+        </w:rPr>
+        <w:t>график АЧХ</w:t>
+      </w:r>
+    </w:p>
+    <w:p>
+      <w:pPr>
+        <w:jc w:val="left"/>
+        <w:rPr>
+          <w:rFonts w:ascii="Times New Roman" w:hAnsi="Times New Roman" w:cs="Times New Roman"/>
+          <w:sz w:val="24"/>
+          <w:szCs w:val="24"/>
+        </w:rPr>
+      </w:pPr>
+      <w:r>
+        <w:rPr>
+          <w:rFonts w:ascii="Times New Roman" w:hAnsi="Times New Roman" w:cs="Times New Roman"/>
+          <w:sz w:val="24"/>
+          <w:szCs w:val="24"/>
+        </w:rPr>
+        <w:t>На рисунке 3</w:t>
+      </w:r>
+      <w:r>
+        <w:rPr>
+          <w:rFonts w:ascii="Times New Roman" w:hAnsi="Times New Roman" w:cs="Times New Roman"/>
+          <w:sz w:val="24"/>
+          <w:szCs w:val="24"/>
+        </w:rPr>
+        <w:t>.1</w:t>
+      </w:r>
+      <w:r>
+        <w:rPr>
+          <w:rFonts w:ascii="Times New Roman" w:hAnsi="Times New Roman" w:cs="Times New Roman"/>
+          <w:sz w:val="24"/>
+          <w:szCs w:val="24"/>
+        </w:rPr>
+        <w:t xml:space="preserve"> представлен</w:t>
+      </w:r>
+      <w:r>
+        <w:rPr>
+          <w:rFonts w:ascii="Times New Roman" w:hAnsi="Times New Roman" w:cs="Times New Roman"/>
+          <w:sz w:val="24"/>
+          <w:szCs w:val="24"/>
+        </w:rPr>
+        <w:t>ы графики АЧХ, для четырёх случаев:</w:t>
+      </w:r>
+    </w:p>
+    <w:p>
+      <w:pPr>
+        <w:pStyle w:val="a7"/>
+        <w:numPr>
+          <w:ilvl w:val="0"/>
+          <w:numId w:val="38"/>
+        </w:numPr>
+        <w:jc w:val="left"/>
+        <w:rPr>
+          <w:rFonts w:ascii="Times New Roman" w:eastAsia="Times New Roman" w:hAnsi="Times New Roman" w:cs="Times New Roman"/>
+          <w:color w:val="000000"/>
+          <w:sz w:val="24"/>
+          <w:szCs w:val="24"/>
+          <w:lang w:eastAsia="ru-RU"/>
+        </w:rPr>
+      </w:pPr>
+      <w:r>
+        <w:rPr>
+          <w:rFonts w:ascii="Times New Roman" w:hAnsi="Times New Roman" w:cs="Times New Roman"/>
+          <w:sz w:val="24"/>
+          <w:szCs w:val="24"/>
+        </w:rPr>
+        <w:t xml:space="preserve">АПХ, </w:t>
+      </w:r>
+      <w:r>
+        <w:rPr>
+          <w:rFonts w:ascii="Times New Roman" w:eastAsia="Times New Roman" w:hAnsi="Times New Roman" w:cs="Times New Roman"/>
+          <w:color w:val="000000"/>
+          <w:sz w:val="24"/>
+          <w:szCs w:val="24"/>
+          <w:lang w:eastAsia="ru-RU"/>
+        </w:rPr>
+        <w:t>R</w:t>
+      </w:r>
+      <w:r>
+        <w:rPr>
+          <w:rFonts w:ascii="Times New Roman" w:eastAsia="Times New Roman" w:hAnsi="Times New Roman" w:cs="Times New Roman"/>
+          <w:color w:val="000000"/>
+          <w:sz w:val="24"/>
+          <w:szCs w:val="24"/>
+          <w:vertAlign w:val="subscript"/>
+          <w:lang w:eastAsia="ru-RU"/>
+        </w:rPr>
+        <w:t>Н</w:t>
+      </w:r>
+      <w:r>
+        <w:rPr>
+          <w:rFonts w:ascii="Times New Roman" w:eastAsia="Times New Roman" w:hAnsi="Times New Roman" w:cs="Times New Roman"/>
+          <w:color w:val="000000"/>
+          <w:sz w:val="24"/>
+          <w:szCs w:val="24"/>
+          <w:lang w:eastAsia="ru-RU"/>
+        </w:rPr>
+        <w:t xml:space="preserve"> = 500 Ом, C</w:t>
+      </w:r>
+      <w:r>
+        <w:rPr>
+          <w:rFonts w:ascii="Times New Roman" w:eastAsia="Times New Roman" w:hAnsi="Times New Roman" w:cs="Times New Roman"/>
+          <w:color w:val="000000"/>
+          <w:sz w:val="24"/>
+          <w:szCs w:val="24"/>
+          <w:vertAlign w:val="subscript"/>
+          <w:lang w:eastAsia="ru-RU"/>
+        </w:rPr>
+        <w:t>Н</w:t>
+      </w:r>
+      <w:r>
+        <w:rPr>
+          <w:rFonts w:ascii="Times New Roman" w:eastAsia="Times New Roman" w:hAnsi="Times New Roman" w:cs="Times New Roman"/>
+          <w:color w:val="000000"/>
+          <w:sz w:val="24"/>
+          <w:szCs w:val="24"/>
+          <w:lang w:eastAsia="ru-RU"/>
+        </w:rPr>
+        <w:t xml:space="preserve"> = 0, C</w:t>
+      </w:r>
+      <w:r>
+        <w:rPr>
+          <w:rFonts w:ascii="Times New Roman" w:eastAsia="Times New Roman" w:hAnsi="Times New Roman" w:cs="Times New Roman"/>
+          <w:color w:val="000000"/>
+          <w:sz w:val="24"/>
+          <w:szCs w:val="24"/>
+          <w:vertAlign w:val="subscript"/>
+          <w:lang w:eastAsia="ru-RU"/>
+        </w:rPr>
+        <w:t>1</w:t>
+      </w:r>
+      <w:r>
+        <w:rPr>
+          <w:rFonts w:ascii="Times New Roman" w:eastAsia="Times New Roman" w:hAnsi="Times New Roman" w:cs="Times New Roman"/>
+          <w:color w:val="000000"/>
+          <w:sz w:val="24"/>
+          <w:szCs w:val="24"/>
+          <w:lang w:eastAsia="ru-RU"/>
+        </w:rPr>
+        <w:t xml:space="preserve"> = C</w:t>
+      </w:r>
+      <w:r>
+        <w:rPr>
+          <w:rFonts w:ascii="Times New Roman" w:eastAsia="Times New Roman" w:hAnsi="Times New Roman" w:cs="Times New Roman"/>
+          <w:color w:val="000000"/>
+          <w:sz w:val="24"/>
+          <w:szCs w:val="24"/>
+          <w:vertAlign w:val="subscript"/>
+          <w:lang w:eastAsia="ru-RU"/>
+        </w:rPr>
+        <w:t>2</w:t>
+      </w:r>
+      <w:r>
+        <w:rPr>
+          <w:rFonts w:ascii="Times New Roman" w:eastAsia="Times New Roman" w:hAnsi="Times New Roman" w:cs="Times New Roman"/>
+          <w:color w:val="000000"/>
+          <w:sz w:val="24"/>
+          <w:szCs w:val="24"/>
+          <w:lang w:eastAsia="ru-RU"/>
+        </w:rPr>
+        <w:t xml:space="preserve"> = 10 мкФ.</w:t>
+      </w:r>
+    </w:p>
+    <w:p>
+      <w:pPr>
+        <w:pStyle w:val="a7"/>
+        <w:numPr>
+          <w:ilvl w:val="0"/>
+          <w:numId w:val="38"/>
+        </w:numPr>
+        <w:jc w:val="left"/>
+        <w:rPr>
+          <w:rFonts w:ascii="Times New Roman" w:hAnsi="Times New Roman" w:cs="Times New Roman"/>
+          <w:sz w:val="24"/>
+          <w:szCs w:val="24"/>
+        </w:rPr>
+      </w:pPr>
+      <w:r>
+        <w:rPr>
+          <w:rFonts w:ascii="Times New Roman" w:hAnsi="Times New Roman" w:cs="Times New Roman"/>
+          <w:sz w:val="24"/>
+          <w:szCs w:val="24"/>
+        </w:rPr>
+        <w:t xml:space="preserve">АПХ, </w:t>
+      </w:r>
+      <w:r>
+        <w:rPr>
+          <w:rFonts w:ascii="Times New Roman" w:eastAsia="Times New Roman" w:hAnsi="Times New Roman" w:cs="Times New Roman"/>
+          <w:color w:val="000000"/>
+          <w:sz w:val="24"/>
+          <w:szCs w:val="24"/>
+          <w:lang w:eastAsia="ru-RU"/>
+        </w:rPr>
+        <w:t>R</w:t>
+      </w:r>
+      <w:r>
+        <w:rPr>
+          <w:rFonts w:ascii="Times New Roman" w:eastAsia="Times New Roman" w:hAnsi="Times New Roman" w:cs="Times New Roman"/>
+          <w:color w:val="000000"/>
+          <w:sz w:val="24"/>
+          <w:szCs w:val="24"/>
+          <w:vertAlign w:val="subscript"/>
+          <w:lang w:eastAsia="ru-RU"/>
+        </w:rPr>
+        <w:t>Н</w:t>
+      </w:r>
+      <w:r>
+        <w:rPr>
+          <w:rFonts w:ascii="Times New Roman" w:eastAsia="Times New Roman" w:hAnsi="Times New Roman" w:cs="Times New Roman"/>
+          <w:color w:val="000000"/>
+          <w:sz w:val="24"/>
+          <w:szCs w:val="24"/>
+          <w:lang w:eastAsia="ru-RU"/>
+        </w:rPr>
+        <w:t xml:space="preserve"> = 500 Ом, C</w:t>
+      </w:r>
+      <w:r>
+        <w:rPr>
+          <w:rFonts w:ascii="Times New Roman" w:eastAsia="Times New Roman" w:hAnsi="Times New Roman" w:cs="Times New Roman"/>
+          <w:color w:val="000000"/>
+          <w:sz w:val="24"/>
+          <w:szCs w:val="24"/>
+          <w:vertAlign w:val="subscript"/>
+          <w:lang w:eastAsia="ru-RU"/>
+        </w:rPr>
+        <w:t>Н</w:t>
+      </w:r>
+      <w:r>
+        <w:rPr>
+          <w:rFonts w:ascii="Times New Roman" w:eastAsia="Times New Roman" w:hAnsi="Times New Roman" w:cs="Times New Roman"/>
+          <w:color w:val="000000"/>
+          <w:sz w:val="24"/>
+          <w:szCs w:val="24"/>
+          <w:lang w:eastAsia="ru-RU"/>
+        </w:rPr>
+        <w:t xml:space="preserve"> = 0,1 мкФ, C</w:t>
+      </w:r>
+      <w:r>
+        <w:rPr>
+          <w:rFonts w:ascii="Times New Roman" w:eastAsia="Times New Roman" w:hAnsi="Times New Roman" w:cs="Times New Roman"/>
+          <w:color w:val="000000"/>
+          <w:sz w:val="24"/>
+          <w:szCs w:val="24"/>
+          <w:vertAlign w:val="subscript"/>
+          <w:lang w:eastAsia="ru-RU"/>
+        </w:rPr>
+        <w:t>1</w:t>
+      </w:r>
+      <w:r>
+        <w:rPr>
+          <w:rFonts w:ascii="Times New Roman" w:eastAsia="Times New Roman" w:hAnsi="Times New Roman" w:cs="Times New Roman"/>
+          <w:color w:val="000000"/>
+          <w:sz w:val="24"/>
+          <w:szCs w:val="24"/>
+          <w:lang w:eastAsia="ru-RU"/>
+        </w:rPr>
+        <w:t xml:space="preserve"> = C</w:t>
+      </w:r>
+      <w:r>
+        <w:rPr>
+          <w:rFonts w:ascii="Times New Roman" w:eastAsia="Times New Roman" w:hAnsi="Times New Roman" w:cs="Times New Roman"/>
+          <w:color w:val="000000"/>
+          <w:sz w:val="24"/>
+          <w:szCs w:val="24"/>
+          <w:vertAlign w:val="subscript"/>
+          <w:lang w:eastAsia="ru-RU"/>
+        </w:rPr>
+        <w:t>2</w:t>
+      </w:r>
+      <w:r>
+        <w:rPr>
+          <w:rFonts w:ascii="Times New Roman" w:eastAsia="Times New Roman" w:hAnsi="Times New Roman" w:cs="Times New Roman"/>
+          <w:color w:val="000000"/>
+          <w:sz w:val="24"/>
+          <w:szCs w:val="24"/>
+          <w:lang w:eastAsia="ru-RU"/>
+        </w:rPr>
+        <w:t xml:space="preserve"> = 10 мкФ</w:t>
+      </w:r>
+      <w:r>
+        <w:rPr>
+          <w:rFonts w:ascii="Times New Roman" w:hAnsi="Times New Roman" w:cs="Times New Roman"/>
+          <w:sz w:val="24"/>
+          <w:szCs w:val="24"/>
+        </w:rPr>
         <w:t>.</w:t>
       </w:r>
-      <w:r>
+    </w:p>
+    <w:p>
+      <w:pPr>
+        <w:pStyle w:val="a7"/>
+        <w:numPr>
+          <w:ilvl w:val="0"/>
+          <w:numId w:val="38"/>
+        </w:numPr>
+        <w:jc w:val="left"/>
+        <w:rPr>
+          <w:rFonts w:ascii="Times New Roman" w:eastAsia="Times New Roman" w:hAnsi="Times New Roman" w:cs="Times New Roman"/>
+          <w:color w:val="000000"/>
+          <w:sz w:val="24"/>
+          <w:szCs w:val="24"/>
+          <w:lang w:eastAsia="ru-RU"/>
+        </w:rPr>
+      </w:pPr>
+      <w:r>
+        <w:rPr>
+          <w:rFonts w:ascii="Times New Roman" w:hAnsi="Times New Roman" w:cs="Times New Roman"/>
+          <w:sz w:val="24"/>
+          <w:szCs w:val="24"/>
+        </w:rPr>
+        <w:t xml:space="preserve">АПХ, </w:t>
+      </w:r>
+      <w:r>
+        <w:rPr>
+          <w:rFonts w:ascii="Times New Roman" w:eastAsia="Times New Roman" w:hAnsi="Times New Roman" w:cs="Times New Roman"/>
+          <w:color w:val="000000"/>
+          <w:sz w:val="24"/>
+          <w:szCs w:val="24"/>
+          <w:lang w:eastAsia="ru-RU"/>
+        </w:rPr>
+        <w:t>R</w:t>
+      </w:r>
+      <w:r>
+        <w:rPr>
+          <w:rFonts w:ascii="Times New Roman" w:eastAsia="Times New Roman" w:hAnsi="Times New Roman" w:cs="Times New Roman"/>
+          <w:color w:val="000000"/>
+          <w:sz w:val="24"/>
+          <w:szCs w:val="24"/>
+          <w:vertAlign w:val="subscript"/>
+          <w:lang w:eastAsia="ru-RU"/>
+        </w:rPr>
+        <w:t>Н</w:t>
+      </w:r>
+      <w:r>
+        <w:rPr>
+          <w:rFonts w:ascii="Times New Roman" w:eastAsia="Times New Roman" w:hAnsi="Times New Roman" w:cs="Times New Roman"/>
+          <w:color w:val="000000"/>
+          <w:sz w:val="24"/>
+          <w:szCs w:val="24"/>
+          <w:lang w:eastAsia="ru-RU"/>
+        </w:rPr>
+        <w:t xml:space="preserve"> = 500 Ом, C</w:t>
+      </w:r>
+      <w:r>
+        <w:rPr>
+          <w:rFonts w:ascii="Times New Roman" w:eastAsia="Times New Roman" w:hAnsi="Times New Roman" w:cs="Times New Roman"/>
+          <w:color w:val="000000"/>
+          <w:sz w:val="24"/>
+          <w:szCs w:val="24"/>
+          <w:vertAlign w:val="subscript"/>
+          <w:lang w:eastAsia="ru-RU"/>
+        </w:rPr>
+        <w:t>Н</w:t>
+      </w:r>
+      <w:r>
+        <w:rPr>
+          <w:rFonts w:ascii="Times New Roman" w:eastAsia="Times New Roman" w:hAnsi="Times New Roman" w:cs="Times New Roman"/>
+          <w:color w:val="000000"/>
+          <w:sz w:val="24"/>
+          <w:szCs w:val="24"/>
+          <w:lang w:eastAsia="ru-RU"/>
+        </w:rPr>
+        <w:t xml:space="preserve"> = 0,2 мкФ, C</w:t>
+      </w:r>
+      <w:r>
+        <w:rPr>
+          <w:rFonts w:ascii="Times New Roman" w:eastAsia="Times New Roman" w:hAnsi="Times New Roman" w:cs="Times New Roman"/>
+          <w:color w:val="000000"/>
+          <w:sz w:val="24"/>
+          <w:szCs w:val="24"/>
+          <w:vertAlign w:val="subscript"/>
+          <w:lang w:eastAsia="ru-RU"/>
+        </w:rPr>
+        <w:t>1</w:t>
+      </w:r>
+      <w:r>
+        <w:rPr>
+          <w:rFonts w:ascii="Times New Roman" w:eastAsia="Times New Roman" w:hAnsi="Times New Roman" w:cs="Times New Roman"/>
+          <w:color w:val="000000"/>
+          <w:sz w:val="24"/>
+          <w:szCs w:val="24"/>
+          <w:lang w:eastAsia="ru-RU"/>
+        </w:rPr>
+        <w:t xml:space="preserve"> = C</w:t>
+      </w:r>
+      <w:r>
+        <w:rPr>
+          <w:rFonts w:ascii="Times New Roman" w:eastAsia="Times New Roman" w:hAnsi="Times New Roman" w:cs="Times New Roman"/>
+          <w:color w:val="000000"/>
+          <w:sz w:val="24"/>
+          <w:szCs w:val="24"/>
+          <w:vertAlign w:val="subscript"/>
+          <w:lang w:eastAsia="ru-RU"/>
+        </w:rPr>
+        <w:t>2</w:t>
+      </w:r>
+      <w:r>
+        <w:rPr>
+          <w:rFonts w:ascii="Times New Roman" w:eastAsia="Times New Roman" w:hAnsi="Times New Roman" w:cs="Times New Roman"/>
+          <w:color w:val="000000"/>
+          <w:sz w:val="24"/>
+          <w:szCs w:val="24"/>
+          <w:lang w:eastAsia="ru-RU"/>
+        </w:rPr>
+        <w:t xml:space="preserve"> = 10 мкФ</w:t>
+      </w:r>
+      <w:r>
+        <w:rPr>
+          <w:rFonts w:ascii="Times New Roman" w:hAnsi="Times New Roman" w:cs="Times New Roman"/>
+          <w:sz w:val="24"/>
+          <w:szCs w:val="24"/>
+        </w:rPr>
+        <w:t>.</w:t>
+      </w:r>
+    </w:p>
+    <w:p>
+      <w:pPr>
+        <w:pStyle w:val="a7"/>
+        <w:numPr>
+          <w:ilvl w:val="0"/>
+          <w:numId w:val="38"/>
+        </w:numPr>
+        <w:jc w:val="left"/>
+        <w:rPr>
+          <w:rFonts w:ascii="Times New Roman" w:hAnsi="Times New Roman" w:cs="Times New Roman"/>
+          <w:sz w:val="24"/>
+          <w:szCs w:val="24"/>
+        </w:rPr>
+      </w:pPr>
+      <w:r>
+        <w:rPr>
+          <w:rFonts w:ascii="Times New Roman" w:hAnsi="Times New Roman" w:cs="Times New Roman"/>
+          <w:sz w:val="24"/>
+          <w:szCs w:val="24"/>
+        </w:rPr>
+        <w:t xml:space="preserve">АПХ, </w:t>
+      </w:r>
+      <w:r>
+        <w:rPr>
+          <w:rFonts w:ascii="Times New Roman" w:eastAsia="Times New Roman" w:hAnsi="Times New Roman" w:cs="Times New Roman"/>
+          <w:color w:val="000000"/>
+          <w:sz w:val="24"/>
+          <w:szCs w:val="24"/>
+          <w:lang w:eastAsia="ru-RU"/>
+        </w:rPr>
+        <w:t>R</w:t>
+      </w:r>
+      <w:r>
+        <w:rPr>
+          <w:rFonts w:ascii="Times New Roman" w:eastAsia="Times New Roman" w:hAnsi="Times New Roman" w:cs="Times New Roman"/>
+          <w:color w:val="000000"/>
+          <w:sz w:val="24"/>
+          <w:szCs w:val="24"/>
+          <w:vertAlign w:val="subscript"/>
+          <w:lang w:eastAsia="ru-RU"/>
+        </w:rPr>
+        <w:t>Н</w:t>
+      </w:r>
+      <w:r>
+        <w:rPr>
+          <w:rFonts w:ascii="Times New Roman" w:eastAsia="Times New Roman" w:hAnsi="Times New Roman" w:cs="Times New Roman"/>
+          <w:color w:val="000000"/>
+          <w:sz w:val="24"/>
+          <w:szCs w:val="24"/>
+          <w:lang w:eastAsia="ru-RU"/>
+        </w:rPr>
+        <w:t xml:space="preserve"> = 500 Ом, C</w:t>
+      </w:r>
+      <w:r>
+        <w:rPr>
+          <w:rFonts w:ascii="Times New Roman" w:eastAsia="Times New Roman" w:hAnsi="Times New Roman" w:cs="Times New Roman"/>
+          <w:color w:val="000000"/>
+          <w:sz w:val="24"/>
+          <w:szCs w:val="24"/>
+          <w:vertAlign w:val="subscript"/>
+          <w:lang w:eastAsia="ru-RU"/>
+        </w:rPr>
+        <w:t>Н</w:t>
+      </w:r>
+      <w:r>
+        <w:rPr>
+          <w:rFonts w:ascii="Times New Roman" w:eastAsia="Times New Roman" w:hAnsi="Times New Roman" w:cs="Times New Roman"/>
+          <w:color w:val="000000"/>
+          <w:sz w:val="24"/>
+          <w:szCs w:val="24"/>
+          <w:lang w:eastAsia="ru-RU"/>
+        </w:rPr>
+        <w:t xml:space="preserve"> = 0,1 мкФ, C</w:t>
+      </w:r>
+      <w:r>
+        <w:rPr>
+          <w:rFonts w:ascii="Times New Roman" w:eastAsia="Times New Roman" w:hAnsi="Times New Roman" w:cs="Times New Roman"/>
+          <w:color w:val="000000"/>
+          <w:sz w:val="24"/>
+          <w:szCs w:val="24"/>
+          <w:vertAlign w:val="subscript"/>
+          <w:lang w:eastAsia="ru-RU"/>
+        </w:rPr>
+        <w:t>1</w:t>
+      </w:r>
+      <w:r>
+        <w:rPr>
+          <w:rFonts w:ascii="Times New Roman" w:eastAsia="Times New Roman" w:hAnsi="Times New Roman" w:cs="Times New Roman"/>
+          <w:color w:val="000000"/>
+          <w:sz w:val="24"/>
+          <w:szCs w:val="24"/>
+          <w:lang w:eastAsia="ru-RU"/>
+        </w:rPr>
+        <w:t xml:space="preserve"> =10 мкФ, C</w:t>
+      </w:r>
+      <w:r>
+        <w:rPr>
+          <w:rFonts w:ascii="Times New Roman" w:eastAsia="Times New Roman" w:hAnsi="Times New Roman" w:cs="Times New Roman"/>
+          <w:color w:val="000000"/>
+          <w:sz w:val="24"/>
+          <w:szCs w:val="24"/>
+          <w:vertAlign w:val="subscript"/>
+          <w:lang w:eastAsia="ru-RU"/>
+        </w:rPr>
+        <w:t>2</w:t>
+      </w:r>
+      <w:r>
+        <w:rPr>
+          <w:rFonts w:ascii="Times New Roman" w:eastAsia="Times New Roman" w:hAnsi="Times New Roman" w:cs="Times New Roman"/>
+          <w:color w:val="000000"/>
+          <w:sz w:val="24"/>
+          <w:szCs w:val="24"/>
+          <w:lang w:eastAsia="ru-RU"/>
+        </w:rPr>
+        <w:t xml:space="preserve"> = 3 мкФ</w:t>
+      </w:r>
+      <w:r>
+        <w:rPr>
+          <w:rFonts w:ascii="Times New Roman" w:hAnsi="Times New Roman" w:cs="Times New Roman"/>
+          <w:sz w:val="24"/>
+          <w:szCs w:val="24"/>
+        </w:rPr>
+        <w:t>.</w:t>
+      </w:r>
+    </w:p>
+    <w:p>
+      <w:pPr>
+        <w:jc w:val="left"/>
+        <w:rPr>
+          <w:rFonts w:ascii="Times New Roman" w:hAnsi="Times New Roman" w:cs="Times New Roman"/>
+          <w:sz w:val="24"/>
+          <w:szCs w:val="24"/>
+        </w:rPr>
+      </w:pPr>
+    </w:p>
+    <w:p>
+      <w:pPr>
+        <w:ind w:firstLine="0"/>
+        <w:jc w:val="left"/>
+        <w:rPr>
+          <w:rFonts w:ascii="Times New Roman" w:hAnsi="Times New Roman" w:cs="Times New Roman"/>
+          <w:sz w:val="24"/>
+          <w:szCs w:val="24"/>
+        </w:rPr>
+      </w:pPr>
+    </w:p>
+    <w:p>
+      <w:pPr>
+        <w:spacing w:after="160" w:line="259" w:lineRule="auto"/>
+        <w:ind w:firstLine="0"/>
+        <w:jc w:val="center"/>
+        <w:rPr>
+          <w:rFonts w:ascii="Times New Roman" w:hAnsi="Times New Roman" w:cs="Times New Roman"/>
+          <w:sz w:val="24"/>
+          <w:szCs w:val="24"/>
+        </w:rPr>
+      </w:pPr>
+      <w:r>
+        <w:rPr>
+          <w:noProof/>
+          <w14:ligatures w14:val="standardContextual"/>
+        </w:rPr>
+        <w:lastRenderedPageBreak/>
+        <w:drawing>
+          <wp:inline distT="0" distB="0" distL="0" distR="0" wp14:anchorId="3198F487" wp14:editId="3D51DEE3">
+            <wp:extent cx="5940425" cy="2428875"/>
+            <wp:effectExtent l="0" t="0" r="3175" b="9525"/>
+            <wp:docPr id="1195026782" name="Рисунок 1"/>
+            <wp:cNvGraphicFramePr>
+              <a:graphicFrameLocks xmlns:a="http://schemas.openxmlformats.org/drawingml/2006/main" noChangeAspect="1"/>
+            </wp:cNvGraphicFramePr>
+            <a:graphic xmlns:a="http://schemas.openxmlformats.org/drawingml/2006/main">
+              <a:graphicData uri="http://schemas.openxmlformats.org/drawingml/2006/picture">
+                <pic:pic xmlns:pic="http://schemas.openxmlformats.org/drawingml/2006/picture">
+                  <pic:nvPicPr>
+                    <pic:cNvPr id="1195026782" name=""/>
+                    <pic:cNvPicPr/>
+                  </pic:nvPicPr>
+                  <pic:blipFill>
+                    <a:blip r:embed="rId14"/>
+                    <a:stretch>
+                      <a:fillRect/>
+                    </a:stretch>
+                  </pic:blipFill>
+                  <pic:spPr>
+                    <a:xfrm>
+                      <a:off x="0" y="0"/>
+                      <a:ext cx="5940425" cy="2428875"/>
+                    </a:xfrm>
+                    <a:prstGeom prst="rect">
+                      <a:avLst/>
+                    </a:prstGeom>
+                  </pic:spPr>
+                </pic:pic>
+              </a:graphicData>
+            </a:graphic>
+          </wp:inline>
+        </w:drawing>
+      </w:r>
+    </w:p>
+    <w:p>
+      <w:pPr>
+        <w:spacing w:after="160" w:line="259" w:lineRule="auto"/>
+        <w:ind w:firstLine="0"/>
+        <w:jc w:val="center"/>
+        <w:rPr>
+          <w:rFonts w:ascii="Times New Roman" w:hAnsi="Times New Roman" w:cs="Times New Roman"/>
+          <w:sz w:val="24"/>
+          <w:szCs w:val="24"/>
+        </w:rPr>
+      </w:pPr>
+      <w:r>
+        <w:rPr>
+          <w:rFonts w:ascii="Times New Roman" w:hAnsi="Times New Roman" w:cs="Times New Roman"/>
+          <w:sz w:val="24"/>
+          <w:szCs w:val="24"/>
+        </w:rPr>
+        <w:t xml:space="preserve">Рисунок </w:t>
+      </w:r>
+      <w:r>
+        <w:rPr>
+          <w:rFonts w:ascii="Times New Roman" w:hAnsi="Times New Roman" w:cs="Times New Roman"/>
+          <w:sz w:val="24"/>
+          <w:szCs w:val="24"/>
+        </w:rPr>
+        <w:t>3</w:t>
+      </w:r>
+      <w:r>
+        <w:rPr>
+          <w:rFonts w:ascii="Times New Roman" w:hAnsi="Times New Roman" w:cs="Times New Roman"/>
+          <w:sz w:val="24"/>
+          <w:szCs w:val="24"/>
+        </w:rPr>
+        <w:t xml:space="preserve">.2 - </w:t>
+      </w:r>
+      <w:r>
+        <w:rPr>
+          <w:rFonts w:ascii="Times New Roman" w:hAnsi="Times New Roman" w:cs="Times New Roman"/>
+          <w:sz w:val="24"/>
+          <w:szCs w:val="24"/>
+        </w:rPr>
+        <w:t>График временной реализации напряжения</w:t>
+      </w:r>
+    </w:p>
+    <w:p>
+      <w:pPr>
+        <w:jc w:val="left"/>
+        <w:rPr>
+          <w:rFonts w:ascii="Times New Roman" w:hAnsi="Times New Roman" w:cs="Times New Roman"/>
+          <w:sz w:val="24"/>
+          <w:szCs w:val="24"/>
+        </w:rPr>
+      </w:pPr>
+      <w:r>
+        <w:rPr>
+          <w:rFonts w:ascii="Times New Roman" w:hAnsi="Times New Roman" w:cs="Times New Roman"/>
+          <w:sz w:val="24"/>
+          <w:szCs w:val="24"/>
+        </w:rPr>
+        <w:t xml:space="preserve">На рисунке 3.2 представлен график </w:t>
+      </w:r>
+      <w:r>
+        <w:rPr>
+          <w:rFonts w:ascii="Times New Roman" w:hAnsi="Times New Roman" w:cs="Times New Roman"/>
+          <w:sz w:val="24"/>
+          <w:szCs w:val="24"/>
+        </w:rPr>
+        <w:t>временной реализации напряжения</w:t>
+      </w:r>
+      <w:r>
+        <w:rPr>
+          <w:rFonts w:ascii="Times New Roman" w:hAnsi="Times New Roman" w:cs="Times New Roman"/>
+          <w:sz w:val="24"/>
+          <w:szCs w:val="24"/>
+        </w:rPr>
+        <w:t xml:space="preserve"> </w:t>
+      </w:r>
+      <w:r>
+        <w:rPr>
+          <w:rFonts w:ascii="Times New Roman" w:hAnsi="Times New Roman" w:cs="Times New Roman"/>
+          <w:sz w:val="24"/>
+          <w:szCs w:val="24"/>
+        </w:rPr>
+        <w:t>на выходе генератора сигнала</w:t>
+      </w:r>
+      <w:r>
+        <w:rPr>
+          <w:rFonts w:ascii="Times New Roman" w:hAnsi="Times New Roman" w:cs="Times New Roman"/>
+          <w:sz w:val="24"/>
+          <w:szCs w:val="24"/>
+        </w:rPr>
+        <w:t>(</w:t>
+      </w:r>
+      <w:r>
+        <w:rPr>
+          <w:rFonts w:ascii="Times New Roman" w:hAnsi="Times New Roman" w:cs="Times New Roman"/>
+          <w:sz w:val="24"/>
+          <w:szCs w:val="24"/>
+          <w:lang w:val="en-US"/>
+        </w:rPr>
+        <w:t>V</w:t>
+      </w:r>
+      <w:r>
+        <w:rPr>
+          <w:rFonts w:ascii="Times New Roman" w:hAnsi="Times New Roman" w:cs="Times New Roman"/>
+          <w:sz w:val="24"/>
+          <w:szCs w:val="24"/>
+        </w:rPr>
+        <w:t>(</w:t>
+      </w:r>
+      <w:r>
+        <w:rPr>
+          <w:rFonts w:ascii="Times New Roman" w:hAnsi="Times New Roman" w:cs="Times New Roman"/>
+          <w:sz w:val="24"/>
+          <w:szCs w:val="24"/>
+          <w:lang w:val="en-US"/>
+        </w:rPr>
+        <w:t>v</w:t>
+      </w:r>
+      <w:r>
+        <w:rPr>
+          <w:rFonts w:ascii="Times New Roman" w:hAnsi="Times New Roman" w:cs="Times New Roman"/>
+          <w:sz w:val="24"/>
+          <w:szCs w:val="24"/>
+        </w:rPr>
+        <w:t>1))</w:t>
+      </w:r>
+      <w:r>
+        <w:rPr>
+          <w:rFonts w:ascii="Times New Roman" w:hAnsi="Times New Roman" w:cs="Times New Roman"/>
+          <w:sz w:val="24"/>
+          <w:szCs w:val="24"/>
+        </w:rPr>
+        <w:t>, на базе</w:t>
+      </w:r>
+      <w:r>
+        <w:rPr>
+          <w:rFonts w:ascii="Times New Roman" w:hAnsi="Times New Roman" w:cs="Times New Roman"/>
+          <w:sz w:val="24"/>
+          <w:szCs w:val="24"/>
+        </w:rPr>
+        <w:t xml:space="preserve"> и</w:t>
+      </w:r>
+      <w:r>
+        <w:rPr>
+          <w:rFonts w:ascii="Times New Roman" w:hAnsi="Times New Roman" w:cs="Times New Roman"/>
+          <w:sz w:val="24"/>
+          <w:szCs w:val="24"/>
+        </w:rPr>
+        <w:t xml:space="preserve"> коллекторе транзистора</w:t>
+      </w:r>
+      <w:r>
+        <w:rPr>
+          <w:rFonts w:ascii="Times New Roman" w:hAnsi="Times New Roman" w:cs="Times New Roman"/>
+          <w:sz w:val="24"/>
+          <w:szCs w:val="24"/>
+        </w:rPr>
+        <w:t>(</w:t>
+      </w:r>
+      <w:r>
+        <w:rPr>
+          <w:rFonts w:ascii="Times New Roman" w:hAnsi="Times New Roman" w:cs="Times New Roman"/>
+          <w:sz w:val="24"/>
+          <w:szCs w:val="24"/>
+          <w:lang w:val="en-US"/>
+        </w:rPr>
+        <w:t>VC</w:t>
+      </w:r>
+      <w:r>
+        <w:rPr>
+          <w:rFonts w:ascii="Times New Roman" w:hAnsi="Times New Roman" w:cs="Times New Roman"/>
+          <w:sz w:val="24"/>
+          <w:szCs w:val="24"/>
+        </w:rPr>
+        <w:t>(</w:t>
+      </w:r>
+      <w:r>
+        <w:rPr>
+          <w:rFonts w:ascii="Times New Roman" w:hAnsi="Times New Roman" w:cs="Times New Roman"/>
+          <w:sz w:val="24"/>
+          <w:szCs w:val="24"/>
+          <w:lang w:val="en-US"/>
+        </w:rPr>
+        <w:t>Q</w:t>
+      </w:r>
+      <w:r>
+        <w:rPr>
+          <w:rFonts w:ascii="Times New Roman" w:hAnsi="Times New Roman" w:cs="Times New Roman"/>
+          <w:sz w:val="24"/>
+          <w:szCs w:val="24"/>
+        </w:rPr>
+        <w:t xml:space="preserve">1) </w:t>
+      </w:r>
+      <w:r>
+        <w:rPr>
+          <w:rFonts w:ascii="Times New Roman" w:hAnsi="Times New Roman" w:cs="Times New Roman"/>
+          <w:sz w:val="24"/>
+          <w:szCs w:val="24"/>
+        </w:rPr>
+        <w:t xml:space="preserve">и </w:t>
+      </w:r>
+      <w:r>
+        <w:rPr>
+          <w:rFonts w:ascii="Times New Roman" w:hAnsi="Times New Roman" w:cs="Times New Roman"/>
+          <w:sz w:val="24"/>
+          <w:szCs w:val="24"/>
+          <w:lang w:val="en-US"/>
+        </w:rPr>
+        <w:t>VB</w:t>
+      </w:r>
+      <w:r>
+        <w:rPr>
+          <w:rFonts w:ascii="Times New Roman" w:hAnsi="Times New Roman" w:cs="Times New Roman"/>
+          <w:sz w:val="24"/>
+          <w:szCs w:val="24"/>
+        </w:rPr>
+        <w:t>(</w:t>
+      </w:r>
+      <w:r>
+        <w:rPr>
+          <w:rFonts w:ascii="Times New Roman" w:hAnsi="Times New Roman" w:cs="Times New Roman"/>
+          <w:sz w:val="24"/>
+          <w:szCs w:val="24"/>
+          <w:lang w:val="en-US"/>
+        </w:rPr>
+        <w:t>q</w:t>
+      </w:r>
+      <w:r>
+        <w:rPr>
+          <w:rFonts w:ascii="Times New Roman" w:hAnsi="Times New Roman" w:cs="Times New Roman"/>
+          <w:sz w:val="24"/>
+          <w:szCs w:val="24"/>
+        </w:rPr>
+        <w:t>1))</w:t>
+      </w:r>
+      <w:r>
+        <w:rPr>
+          <w:rFonts w:ascii="Times New Roman" w:hAnsi="Times New Roman" w:cs="Times New Roman"/>
+          <w:sz w:val="24"/>
+          <w:szCs w:val="24"/>
+        </w:rPr>
+        <w:t>,</w:t>
+      </w:r>
+      <w:r>
+        <w:rPr>
+          <w:rFonts w:ascii="Times New Roman" w:hAnsi="Times New Roman" w:cs="Times New Roman"/>
+          <w:sz w:val="24"/>
+          <w:szCs w:val="24"/>
+        </w:rPr>
+        <w:t xml:space="preserve"> на нагрузке усилителя</w:t>
+      </w:r>
+      <w:r>
+        <w:rPr>
+          <w:rFonts w:ascii="Times New Roman" w:hAnsi="Times New Roman" w:cs="Times New Roman"/>
+          <w:sz w:val="24"/>
+          <w:szCs w:val="24"/>
+        </w:rPr>
+        <w:t>(</w:t>
+      </w:r>
+      <w:r>
+        <w:rPr>
+          <w:rFonts w:ascii="Times New Roman" w:hAnsi="Times New Roman" w:cs="Times New Roman"/>
+          <w:sz w:val="24"/>
+          <w:szCs w:val="24"/>
+          <w:lang w:val="en-US"/>
+        </w:rPr>
+        <w:t>v</w:t>
+      </w:r>
+      <w:r>
+        <w:rPr>
+          <w:rFonts w:ascii="Times New Roman" w:hAnsi="Times New Roman" w:cs="Times New Roman"/>
+          <w:sz w:val="24"/>
+          <w:szCs w:val="24"/>
+        </w:rPr>
+        <w:t>(</w:t>
+      </w:r>
+      <w:r>
+        <w:rPr>
+          <w:rFonts w:ascii="Times New Roman" w:hAnsi="Times New Roman" w:cs="Times New Roman"/>
+          <w:sz w:val="24"/>
+          <w:szCs w:val="24"/>
+          <w:lang w:val="en-US"/>
+        </w:rPr>
+        <w:t>R</w:t>
+      </w:r>
+      <w:r>
+        <w:rPr>
+          <w:rFonts w:ascii="Times New Roman" w:hAnsi="Times New Roman" w:cs="Times New Roman"/>
+          <w:sz w:val="24"/>
+          <w:szCs w:val="24"/>
+        </w:rPr>
+        <w:t>4))</w:t>
+      </w:r>
+      <w:r>
+        <w:rPr>
+          <w:rFonts w:ascii="Times New Roman" w:hAnsi="Times New Roman" w:cs="Times New Roman"/>
+          <w:sz w:val="24"/>
+          <w:szCs w:val="24"/>
+        </w:rPr>
+        <w:t xml:space="preserve">, </w:t>
+      </w:r>
+      <w:r>
+        <w:rPr>
+          <w:rFonts w:ascii="Times New Roman" w:hAnsi="Times New Roman" w:cs="Times New Roman"/>
+          <w:sz w:val="24"/>
+          <w:szCs w:val="24"/>
+        </w:rPr>
+        <w:t>при</w:t>
+      </w:r>
+      <w:r>
+        <w:rPr>
+          <w:rFonts w:ascii="Times New Roman" w:hAnsi="Times New Roman" w:cs="Times New Roman"/>
+          <w:sz w:val="24"/>
+          <w:szCs w:val="24"/>
+        </w:rPr>
+        <w:t xml:space="preserve"> значении</w:t>
+      </w:r>
+      <w:r>
+        <w:rPr>
+          <w:rFonts w:ascii="Times New Roman" w:hAnsi="Times New Roman" w:cs="Times New Roman"/>
+          <w:sz w:val="24"/>
+          <w:szCs w:val="24"/>
+        </w:rPr>
+        <w:t xml:space="preserve"> частот</w:t>
+      </w:r>
+      <w:r>
+        <w:rPr>
+          <w:rFonts w:ascii="Times New Roman" w:hAnsi="Times New Roman" w:cs="Times New Roman"/>
+          <w:sz w:val="24"/>
+          <w:szCs w:val="24"/>
+        </w:rPr>
+        <w:t>ы</w:t>
+      </w:r>
+      <w:r>
+        <w:rPr>
+          <w:rFonts w:ascii="Times New Roman" w:hAnsi="Times New Roman" w:cs="Times New Roman"/>
+          <w:sz w:val="24"/>
+          <w:szCs w:val="24"/>
+        </w:rPr>
+        <w:t xml:space="preserve"> входного сигнала F</w:t>
+      </w:r>
+      <w:r>
+        <w:rPr>
+          <w:rFonts w:ascii="Times New Roman" w:hAnsi="Times New Roman" w:cs="Times New Roman"/>
+          <w:sz w:val="24"/>
+          <w:szCs w:val="24"/>
+          <w:vertAlign w:val="subscript"/>
+        </w:rPr>
+        <w:t>ВЫХ</w:t>
+      </w:r>
+      <w:r>
+        <w:rPr>
+          <w:rFonts w:ascii="Times New Roman" w:hAnsi="Times New Roman" w:cs="Times New Roman"/>
+          <w:sz w:val="24"/>
+          <w:szCs w:val="24"/>
+        </w:rPr>
+        <w:t xml:space="preserve"> = </w:t>
+      </w:r>
+      <w:r>
+        <w:rPr>
+          <w:rFonts w:ascii="Times New Roman" w:hAnsi="Times New Roman" w:cs="Times New Roman"/>
+          <w:sz w:val="24"/>
+          <w:szCs w:val="24"/>
+        </w:rPr>
+        <w:t>30</w:t>
+      </w:r>
+      <w:r>
+        <w:rPr>
+          <w:rFonts w:ascii="Times New Roman" w:hAnsi="Times New Roman" w:cs="Times New Roman"/>
+          <w:sz w:val="24"/>
+          <w:szCs w:val="24"/>
+        </w:rPr>
+        <w:t>00Г</w:t>
+      </w:r>
+      <w:r>
+        <w:rPr>
+          <w:rFonts w:ascii="Times New Roman" w:hAnsi="Times New Roman" w:cs="Times New Roman"/>
+          <w:sz w:val="24"/>
+          <w:szCs w:val="24"/>
+        </w:rPr>
+        <w:t>ц.</w:t>
+      </w:r>
+    </w:p>
+    <w:p>
+      <w:pPr>
+        <w:jc w:val="left"/>
+        <w:rPr>
+          <w:rFonts w:ascii="Times New Roman" w:hAnsi="Times New Roman" w:cs="Times New Roman"/>
+          <w:sz w:val="24"/>
+          <w:szCs w:val="24"/>
+        </w:rPr>
+      </w:pPr>
+    </w:p>
+    <w:p>
+      <w:pPr>
+        <w:jc w:val="left"/>
+        <w:rPr>
+          <w:rFonts w:ascii="Times New Roman" w:hAnsi="Times New Roman" w:cs="Times New Roman"/>
+          <w:sz w:val="24"/>
+          <w:szCs w:val="24"/>
+        </w:rPr>
+      </w:pPr>
+    </w:p>
+    <w:p>
+      <w:pPr>
+        <w:ind w:firstLine="0"/>
+        <w:jc w:val="center"/>
+        <w:rPr>
+          <w:rFonts w:ascii="Times New Roman" w:hAnsi="Times New Roman" w:cs="Times New Roman"/>
+          <w:sz w:val="24"/>
+          <w:szCs w:val="24"/>
+        </w:rPr>
+      </w:pPr>
+    </w:p>
+    <w:p>
+      <w:pPr>
+        <w:ind w:firstLine="0"/>
+        <w:jc w:val="center"/>
+        <w:rPr>
+          <w:rFonts w:ascii="Times New Roman" w:hAnsi="Times New Roman" w:cs="Times New Roman"/>
+          <w:sz w:val="24"/>
+          <w:szCs w:val="24"/>
+        </w:rPr>
+      </w:pPr>
+    </w:p>
+    <w:p>
+      <w:pPr>
+        <w:spacing w:after="160"/>
+        <w:ind w:firstLine="0"/>
+        <w:rPr>
+          <w:rFonts w:ascii="Times New Roman" w:hAnsi="Times New Roman" w:cs="Times New Roman"/>
+          <w:sz w:val="24"/>
+          <w:szCs w:val="24"/>
+        </w:rPr>
+      </w:pPr>
+      <w:r>
+        <w:rPr>
+          <w:rFonts w:ascii="Times New Roman" w:hAnsi="Times New Roman" w:cs="Times New Roman"/>
+          <w:sz w:val="24"/>
+          <w:szCs w:val="24"/>
+        </w:rPr>
+        <w:br w:type="page"/>
+      </w:r>
+    </w:p>
+    <w:p>
+      <w:pPr>
+        <w:pStyle w:val="1"/>
+        <w:spacing w:before="0"/>
         <w:rPr>
           <w:rFonts w:ascii="Times New Roman" w:hAnsi="Times New Roman" w:cs="Times New Roman"/>
           <w:color w:val="auto"/>
           <w:sz w:val="28"/>
           <w:szCs w:val="28"/>
         </w:rPr>
-        <w:t xml:space="preserve"> </w:t>
-      </w:r>
+      </w:pPr>
+      <w:bookmarkStart w:id="5" w:name="_Toc196081804"/>
       <w:r>
         <w:rPr>
           <w:rFonts w:ascii="Times New Roman" w:hAnsi="Times New Roman" w:cs="Times New Roman"/>
@@ -4601,60 +8389,18 @@
           <w:sz w:val="28"/>
           <w:szCs w:val="28"/>
         </w:rPr>
-        <w:t>Амплитудно-частотные характеристики усилителя</w:t>
-      </w:r>
-      <w:bookmarkEnd w:id="4"/>
-    </w:p>
-    <w:p>
-      <w:pPr>
-        <w:spacing w:after="160"/>
-        <w:ind w:firstLine="708"/>
-        <w:rPr>
-          <w:rFonts w:ascii="Times New Roman" w:hAnsi="Times New Roman" w:cs="Times New Roman"/>
-          <w:sz w:val="24"/>
-          <w:szCs w:val="24"/>
-        </w:rPr>
-      </w:pPr>
-      <w:r>
-        <w:rPr>
-          <w:rFonts w:ascii="Times New Roman" w:hAnsi="Times New Roman" w:cs="Times New Roman"/>
-          <w:sz w:val="24"/>
-          <w:szCs w:val="24"/>
-        </w:rPr>
-        <w:t>блаблабла</w:t>
-      </w:r>
-    </w:p>
-    <w:p>
-      <w:pPr>
-        <w:spacing w:after="160"/>
-        <w:ind w:firstLine="0"/>
-        <w:rPr>
-          <w:rFonts w:ascii="Times New Roman" w:hAnsi="Times New Roman" w:cs="Times New Roman"/>
-          <w:sz w:val="24"/>
-          <w:szCs w:val="24"/>
-        </w:rPr>
-      </w:pPr>
-      <w:r>
-        <w:rPr>
-          <w:rFonts w:ascii="Times New Roman" w:hAnsi="Times New Roman" w:cs="Times New Roman"/>
-          <w:sz w:val="24"/>
-          <w:szCs w:val="24"/>
-        </w:rPr>
-        <w:br w:type="page"/>
-      </w:r>
-    </w:p>
-    <w:p>
-      <w:pPr>
-        <w:pStyle w:val="1"/>
-        <w:spacing w:before="0"/>
+        <w:lastRenderedPageBreak/>
+        <w:t>6</w:t>
+      </w:r>
+      <w:r>
         <w:rPr>
           <w:rFonts w:ascii="Times New Roman" w:hAnsi="Times New Roman" w:cs="Times New Roman"/>
           <w:color w:val="auto"/>
           <w:sz w:val="28"/>
           <w:szCs w:val="28"/>
         </w:rPr>
-      </w:pPr>
-      <w:bookmarkStart w:id="5" w:name="_Toc195865280"/>
+        <w:t>.</w:t>
+      </w:r>
       <w:r>
         <w:rPr>
           <w:rFonts w:ascii="Times New Roman" w:hAnsi="Times New Roman" w:cs="Times New Roman"/>
@@ -4662,8 +8408,7 @@
           <w:sz w:val="28"/>
           <w:szCs w:val="28"/>
         </w:rPr>
-        <w:lastRenderedPageBreak/>
-        <w:t>6</w:t>
+        <w:t xml:space="preserve"> </w:t>
       </w:r>
       <w:r>
         <w:rPr>
@@ -4672,24 +8417,6 @@
           <w:sz w:val="28"/>
           <w:szCs w:val="28"/>
         </w:rPr>
-        <w:t>.</w:t>
-      </w:r>
-      <w:r>
-        <w:rPr>
-          <w:rFonts w:ascii="Times New Roman" w:hAnsi="Times New Roman" w:cs="Times New Roman"/>
-          <w:color w:val="auto"/>
-          <w:sz w:val="28"/>
-          <w:szCs w:val="28"/>
-        </w:rPr>
-        <w:t xml:space="preserve"> </w:t>
-      </w:r>
-      <w:r>
-        <w:rPr>
-          <w:rFonts w:ascii="Times New Roman" w:hAnsi="Times New Roman" w:cs="Times New Roman"/>
-          <w:color w:val="auto"/>
-          <w:sz w:val="28"/>
-          <w:szCs w:val="28"/>
-        </w:rPr>
         <w:t>Вывод</w:t>
       </w:r>
       <w:bookmarkEnd w:id="5"/>
@@ -4708,7 +8435,31 @@
           <w:sz w:val="24"/>
           <w:szCs w:val="24"/>
         </w:rPr>
-        <w:t>В</w:t>
+        <w:t xml:space="preserve">В данной работе мы </w:t>
+      </w:r>
+      <w:r>
+        <w:rPr>
+          <w:rFonts w:ascii="Times New Roman" w:hAnsi="Times New Roman" w:cs="Times New Roman"/>
+          <w:sz w:val="24"/>
+          <w:szCs w:val="24"/>
+        </w:rPr>
+        <w:t>и</w:t>
+      </w:r>
+      <w:r>
+        <w:rPr>
+          <w:rFonts w:ascii="Times New Roman" w:hAnsi="Times New Roman" w:cs="Times New Roman"/>
+          <w:sz w:val="24"/>
+          <w:szCs w:val="24"/>
+        </w:rPr>
+        <w:t>зуч</w:t>
+      </w:r>
+      <w:r>
+        <w:rPr>
+          <w:rFonts w:ascii="Times New Roman" w:hAnsi="Times New Roman" w:cs="Times New Roman"/>
+          <w:sz w:val="24"/>
+          <w:szCs w:val="24"/>
+        </w:rPr>
+        <w:t>или</w:t>
       </w:r>
       <w:r>
         <w:rPr>
@@ -4724,7 +8475,7 @@
           <w:sz w:val="24"/>
           <w:szCs w:val="24"/>
         </w:rPr>
-        <w:t>данной</w:t>
+        <w:t>принцип</w:t>
       </w:r>
       <w:r>
         <w:rPr>
@@ -4740,71 +8491,15 @@
           <w:sz w:val="24"/>
           <w:szCs w:val="24"/>
         </w:rPr>
-        <w:t>работе</w:t>
-      </w:r>
-      <w:r>
-        <w:rPr>
-          <w:rFonts w:ascii="Times New Roman" w:hAnsi="Times New Roman" w:cs="Times New Roman"/>
-          <w:sz w:val="24"/>
-          <w:szCs w:val="24"/>
-        </w:rPr>
-        <w:t xml:space="preserve"> </w:t>
-      </w:r>
-      <w:r>
-        <w:rPr>
-          <w:rFonts w:ascii="Times New Roman" w:hAnsi="Times New Roman" w:cs="Times New Roman"/>
-          <w:sz w:val="24"/>
-          <w:szCs w:val="24"/>
-        </w:rPr>
-        <w:t>мы</w:t>
-      </w:r>
-      <w:r>
-        <w:rPr>
-          <w:rFonts w:ascii="Times New Roman" w:hAnsi="Times New Roman" w:cs="Times New Roman"/>
-          <w:sz w:val="24"/>
-          <w:szCs w:val="24"/>
-        </w:rPr>
-        <w:t xml:space="preserve"> </w:t>
-      </w:r>
-      <w:r>
-        <w:rPr>
-          <w:rFonts w:ascii="Times New Roman" w:hAnsi="Times New Roman" w:cs="Times New Roman"/>
-          <w:sz w:val="24"/>
-          <w:szCs w:val="24"/>
-        </w:rPr>
-        <w:t>подробно</w:t>
-      </w:r>
-      <w:r>
-        <w:rPr>
-          <w:rFonts w:ascii="Times New Roman" w:hAnsi="Times New Roman" w:cs="Times New Roman"/>
-          <w:sz w:val="24"/>
-          <w:szCs w:val="24"/>
-        </w:rPr>
-        <w:t xml:space="preserve"> </w:t>
-      </w:r>
-      <w:r>
-        <w:rPr>
-          <w:rFonts w:ascii="Times New Roman" w:hAnsi="Times New Roman" w:cs="Times New Roman"/>
-          <w:sz w:val="24"/>
-          <w:szCs w:val="24"/>
-        </w:rPr>
-        <w:t>рассмотрели</w:t>
-      </w:r>
-      <w:r>
-        <w:rPr>
-          <w:rFonts w:ascii="Times New Roman" w:hAnsi="Times New Roman" w:cs="Times New Roman"/>
-          <w:sz w:val="24"/>
-          <w:szCs w:val="24"/>
-        </w:rPr>
-        <w:t xml:space="preserve"> </w:t>
-      </w:r>
-      <w:r>
-        <w:rPr>
-          <w:rFonts w:ascii="Times New Roman" w:hAnsi="Times New Roman" w:cs="Times New Roman"/>
-          <w:sz w:val="24"/>
-          <w:szCs w:val="24"/>
-        </w:rPr>
-        <w:t xml:space="preserve">работу и характеристики полупроводникового диода обратной и прямой ветви, то есть при положительном напряжении и отрицательном. </w:t>
+        <w:t>работы и характеристик электронных усилителей</w:t>
+      </w:r>
+      <w:r>
+        <w:rPr>
+          <w:rFonts w:ascii="Times New Roman" w:hAnsi="Times New Roman" w:cs="Times New Roman"/>
+          <w:sz w:val="24"/>
+          <w:szCs w:val="24"/>
+        </w:rPr>
+        <w:t>, а также влияние его компонентов на режим работы и усилительные свойства.</w:t>
       </w:r>
     </w:p>
     <w:p>
@@ -4821,24 +8516,7 @@
           <w:sz w:val="24"/>
           <w:szCs w:val="24"/>
         </w:rPr>
-        <w:t xml:space="preserve">В результате выполнения лабораторной работы </w:t>
-      </w:r>
-      <w:r>
-        <w:rPr>
-          <w:rFonts w:ascii="Times New Roman" w:hAnsi="Times New Roman" w:cs="Times New Roman"/>
-          <w:sz w:val="24"/>
-          <w:szCs w:val="24"/>
-        </w:rPr>
-        <w:t xml:space="preserve">мы, с помощью приложения </w:t>
-      </w:r>
-      <w:r>
-        <w:rPr>
-          <w:rFonts w:ascii="Times New Roman" w:hAnsi="Times New Roman" w:cs="Times New Roman"/>
-          <w:sz w:val="24"/>
-          <w:szCs w:val="24"/>
-          <w:lang w:val="en-US"/>
-        </w:rPr>
-        <w:t>Micro</w:t>
+        <w:t>В результате выполнения лабораторной работы мы, с помощью программы Micro</w:t>
       </w:r>
       <w:r>
         <w:rPr>
@@ -4853,33 +8531,8 @@
           <w:rFonts w:ascii="Times New Roman" w:hAnsi="Times New Roman" w:cs="Times New Roman"/>
           <w:sz w:val="24"/>
           <w:szCs w:val="24"/>
-          <w:lang w:val="en-US"/>
-        </w:rPr>
-        <w:t>Cap</w:t>
-      </w:r>
-      <w:r>
-        <w:rPr>
-          <w:rFonts w:ascii="Times New Roman" w:hAnsi="Times New Roman" w:cs="Times New Roman"/>
-          <w:sz w:val="24"/>
-          <w:szCs w:val="24"/>
-        </w:rPr>
-        <w:t xml:space="preserve">, собрали схему, состоящую из диода, резистора, заземления и </w:t>
-      </w:r>
-      <w:r>
-        <w:rPr>
-          <w:rFonts w:ascii="Times New Roman" w:hAnsi="Times New Roman" w:cs="Times New Roman"/>
-          <w:sz w:val="24"/>
-          <w:szCs w:val="24"/>
-        </w:rPr>
-        <w:t>источника постоянного тока.</w:t>
-      </w:r>
-      <w:r>
-        <w:rPr>
-          <w:rFonts w:ascii="Times New Roman" w:hAnsi="Times New Roman" w:cs="Times New Roman"/>
-          <w:sz w:val="24"/>
-          <w:szCs w:val="24"/>
-        </w:rPr>
-        <w:t xml:space="preserve"> Для полученной схемы мы меняли напряжение источника и следили за изменением силы тока диода, из полученных данных вычисляли напряжение диода, учитывая сопротивление в 1 Ом.</w:t>
+        </w:rPr>
+        <w:t xml:space="preserve">Cap, собрали электронную модель усилителя с использованием транзистора типа КТ608А. </w:t>
       </w:r>
     </w:p>
     <w:p>
@@ -4896,15 +8549,82 @@
           <w:sz w:val="24"/>
           <w:szCs w:val="24"/>
         </w:rPr>
-        <w:t xml:space="preserve">В процессе работы </w:t>
-      </w:r>
-      <w:r>
-        <w:rPr>
-          <w:rFonts w:ascii="Times New Roman" w:hAnsi="Times New Roman" w:cs="Times New Roman"/>
-          <w:sz w:val="24"/>
-          <w:szCs w:val="24"/>
-        </w:rPr>
-        <w:t>была построена ВАХ диода, которая имеет две ветви: прямую и обратную.</w:t>
+        <w:t>На первом этапе было проведено исследование статической линии нагрузки, отражающей зависимость тока коллектора от напряжения коллектор-эмиттер при различных значениях тока базы. Мы наблюдали, что при увеличении тока базы от 1,99 до 11,99 мА ток коллектора увеличивался от 1,73 до 188,74 мА, что соответствует активному режиму работы транзистора. Также в ходе подбора сопротивления резистора R</w:t>
+      </w:r>
+      <w:r>
+        <w:rPr>
+          <w:rFonts w:ascii="Times New Roman" w:hAnsi="Times New Roman" w:cs="Times New Roman"/>
+          <w:sz w:val="24"/>
+          <w:szCs w:val="24"/>
+          <w:vertAlign w:val="subscript"/>
+        </w:rPr>
+        <w:t>Б</w:t>
+      </w:r>
+      <w:r>
+        <w:rPr>
+          <w:rFonts w:ascii="Times New Roman" w:hAnsi="Times New Roman" w:cs="Times New Roman"/>
+          <w:sz w:val="24"/>
+          <w:szCs w:val="24"/>
+          <w:vertAlign w:val="subscript"/>
+        </w:rPr>
+        <w:t>2</w:t>
+      </w:r>
+      <w:r>
+        <w:rPr>
+          <w:rFonts w:ascii="Times New Roman" w:hAnsi="Times New Roman" w:cs="Times New Roman"/>
+          <w:sz w:val="24"/>
+          <w:szCs w:val="24"/>
+        </w:rPr>
+        <w:t xml:space="preserve"> было выбрано значение 42</w:t>
+      </w:r>
+      <w:r>
+        <w:rPr>
+          <w:rFonts w:ascii="Times New Roman" w:hAnsi="Times New Roman" w:cs="Times New Roman"/>
+          <w:sz w:val="24"/>
+          <w:szCs w:val="24"/>
+        </w:rPr>
+        <w:t>5</w:t>
+      </w:r>
+      <w:r>
+        <w:rPr>
+          <w:rFonts w:ascii="Times New Roman" w:hAnsi="Times New Roman" w:cs="Times New Roman"/>
+          <w:sz w:val="24"/>
+          <w:szCs w:val="24"/>
+        </w:rPr>
+        <w:t>,</w:t>
+      </w:r>
+      <w:r>
+        <w:rPr>
+          <w:rFonts w:ascii="Times New Roman" w:hAnsi="Times New Roman" w:cs="Times New Roman"/>
+          <w:sz w:val="24"/>
+          <w:szCs w:val="24"/>
+        </w:rPr>
+        <w:t>6</w:t>
+      </w:r>
+      <w:r>
+        <w:rPr>
+          <w:rFonts w:ascii="Times New Roman" w:hAnsi="Times New Roman" w:cs="Times New Roman"/>
+          <w:sz w:val="24"/>
+          <w:szCs w:val="24"/>
+        </w:rPr>
+        <w:t xml:space="preserve"> Ом, при котором напряжение U</w:t>
+      </w:r>
+      <w:r>
+        <w:rPr>
+          <w:rFonts w:ascii="Times New Roman" w:hAnsi="Times New Roman" w:cs="Times New Roman"/>
+          <w:sz w:val="24"/>
+          <w:szCs w:val="24"/>
+          <w:vertAlign w:val="subscript"/>
+        </w:rPr>
+        <w:t>КЭ</w:t>
+      </w:r>
+      <w:r>
+        <w:rPr>
+          <w:rFonts w:ascii="Times New Roman" w:hAnsi="Times New Roman" w:cs="Times New Roman"/>
+          <w:sz w:val="24"/>
+          <w:szCs w:val="24"/>
+        </w:rPr>
+        <w:t xml:space="preserve"> оказалось примерно равным 5 В, то есть половине напряжения питания. Это обеспечило симметричный размах выходного сигнала и линейный режим усиления без искажений.</w:t>
       </w:r>
     </w:p>
     <w:p>
@@ -4921,15 +8641,95 @@
           <w:sz w:val="24"/>
           <w:szCs w:val="24"/>
         </w:rPr>
-        <w:t>В прямой ветви мы можем наблюдать:</w:t>
+        <w:t xml:space="preserve">Кроме того, в процессе исследования было подтверждено, что </w:t>
+      </w:r>
+      <w:r>
+        <w:rPr>
+          <w:rFonts w:ascii="Times New Roman" w:hAnsi="Times New Roman" w:cs="Times New Roman"/>
+          <w:sz w:val="24"/>
+          <w:szCs w:val="24"/>
+        </w:rPr>
+        <w:t xml:space="preserve">фаза </w:t>
+      </w:r>
+      <w:r>
+        <w:rPr>
+          <w:rFonts w:ascii="Times New Roman" w:hAnsi="Times New Roman" w:cs="Times New Roman"/>
+          <w:sz w:val="24"/>
+          <w:szCs w:val="24"/>
+        </w:rPr>
+        <w:t>выходно</w:t>
+      </w:r>
+      <w:r>
+        <w:rPr>
+          <w:rFonts w:ascii="Times New Roman" w:hAnsi="Times New Roman" w:cs="Times New Roman"/>
+          <w:sz w:val="24"/>
+          <w:szCs w:val="24"/>
+        </w:rPr>
+        <w:t xml:space="preserve">го </w:t>
+      </w:r>
+      <w:r>
+        <w:rPr>
+          <w:rFonts w:ascii="Times New Roman" w:hAnsi="Times New Roman" w:cs="Times New Roman"/>
+          <w:sz w:val="24"/>
+          <w:szCs w:val="24"/>
+        </w:rPr>
+        <w:t>напряжени</w:t>
+      </w:r>
+      <w:r>
+        <w:rPr>
+          <w:rFonts w:ascii="Times New Roman" w:hAnsi="Times New Roman" w:cs="Times New Roman"/>
+          <w:sz w:val="24"/>
+          <w:szCs w:val="24"/>
+        </w:rPr>
+        <w:t xml:space="preserve">я </w:t>
+      </w:r>
+      <w:r>
+        <w:rPr>
+          <w:rFonts w:ascii="Times New Roman" w:hAnsi="Times New Roman" w:cs="Times New Roman"/>
+          <w:sz w:val="24"/>
+          <w:szCs w:val="24"/>
+        </w:rPr>
+        <w:t>инвертируется относительно входного.</w:t>
       </w:r>
     </w:p>
     <w:p>
       <w:pPr>
-        <w:pStyle w:val="a7"/>
+        <w:rPr>
+          <w:rFonts w:ascii="Times New Roman" w:hAnsi="Times New Roman" w:cs="Times New Roman"/>
+          <w:sz w:val="24"/>
+          <w:szCs w:val="24"/>
+        </w:rPr>
+      </w:pPr>
+      <w:r>
+        <w:rPr>
+          <w:rFonts w:ascii="Times New Roman" w:hAnsi="Times New Roman" w:cs="Times New Roman"/>
+          <w:sz w:val="24"/>
+          <w:szCs w:val="24"/>
+        </w:rPr>
+        <w:t xml:space="preserve">Далее была исследована амплитудно-частотная характеристика (АЧХ) усилителя </w:t>
+      </w:r>
+      <w:r>
+        <w:rPr>
+          <w:rFonts w:ascii="Times New Roman" w:hAnsi="Times New Roman" w:cs="Times New Roman"/>
+          <w:sz w:val="24"/>
+          <w:szCs w:val="24"/>
+        </w:rPr>
+        <w:t>–</w:t>
+      </w:r>
+      <w:r>
+        <w:rPr>
+          <w:rFonts w:ascii="Times New Roman" w:hAnsi="Times New Roman" w:cs="Times New Roman"/>
+          <w:sz w:val="24"/>
+          <w:szCs w:val="24"/>
+        </w:rPr>
+        <w:t>зависимость амплитуды выходного сигнала от частоты входного. В результате можно выделить три характерных участка:</w:t>
+      </w:r>
+    </w:p>
+    <w:p>
+      <w:pPr>
         <w:numPr>
           <w:ilvl w:val="0"/>
-          <w:numId w:val="34"/>
+          <w:numId w:val="39"/>
         </w:numPr>
         <w:rPr>
           <w:rFonts w:ascii="Times New Roman" w:hAnsi="Times New Roman" w:cs="Times New Roman"/>
@@ -4943,56 +8743,7 @@
           <w:sz w:val="24"/>
           <w:szCs w:val="24"/>
         </w:rPr>
-        <w:t xml:space="preserve">На участке </w:t>
-      </w:r>
-      <w:r>
-        <w:rPr>
-          <w:rFonts w:ascii="Times New Roman" w:hAnsi="Times New Roman" w:cs="Times New Roman"/>
-          <w:sz w:val="24"/>
-          <w:szCs w:val="24"/>
-        </w:rPr>
-        <w:t xml:space="preserve">от 0 до </w:t>
-      </w:r>
-      <w:r>
-        <w:rPr>
-          <w:rFonts w:ascii="Times New Roman" w:hAnsi="Times New Roman" w:cs="Times New Roman"/>
-          <w:sz w:val="24"/>
-          <w:szCs w:val="24"/>
-        </w:rPr>
-        <w:t>0</w:t>
-      </w:r>
-      <w:r>
-        <w:rPr>
-          <w:rFonts w:ascii="Times New Roman" w:hAnsi="Times New Roman" w:cs="Times New Roman"/>
-          <w:sz w:val="24"/>
-          <w:szCs w:val="24"/>
-        </w:rPr>
-        <w:t>,</w:t>
-      </w:r>
-      <w:r>
-        <w:rPr>
-          <w:rFonts w:ascii="Times New Roman" w:hAnsi="Times New Roman" w:cs="Times New Roman"/>
-          <w:sz w:val="24"/>
-          <w:szCs w:val="24"/>
-        </w:rPr>
-        <w:t>4 В</w:t>
-      </w:r>
-      <w:r>
-        <w:rPr>
-          <w:rFonts w:ascii="Times New Roman" w:hAnsi="Times New Roman" w:cs="Times New Roman"/>
-          <w:sz w:val="24"/>
-          <w:szCs w:val="24"/>
-        </w:rPr>
-        <w:t xml:space="preserve"> – сила тока равна 0, что говорит о том, что </w:t>
-      </w:r>
-      <w:r>
-        <w:rPr>
-          <w:rFonts w:ascii="Times New Roman" w:hAnsi="Times New Roman" w:cs="Times New Roman"/>
-          <w:sz w:val="24"/>
-          <w:szCs w:val="24"/>
-          <w:lang w:val="en-US"/>
-        </w:rPr>
-        <w:t>p</w:t>
+        <w:t>На низких частотах (100</w:t>
       </w:r>
       <w:r>
         <w:rPr>
@@ -5007,25 +8758,89 @@
           <w:rFonts w:ascii="Times New Roman" w:hAnsi="Times New Roman" w:cs="Times New Roman"/>
           <w:sz w:val="24"/>
           <w:szCs w:val="24"/>
-          <w:lang w:val="en-US"/>
-        </w:rPr>
-        <w:t>n</w:t>
-      </w:r>
-      <w:r>
-        <w:rPr>
-          <w:rFonts w:ascii="Times New Roman" w:hAnsi="Times New Roman" w:cs="Times New Roman"/>
-          <w:sz w:val="24"/>
-          <w:szCs w:val="24"/>
-        </w:rPr>
-        <w:t xml:space="preserve"> переход закрыт.</w:t>
+        </w:rPr>
+        <w:t>400 Гц) выходное напряжение остаётся низким (0,</w:t>
+      </w:r>
+      <w:r>
+        <w:rPr>
+          <w:rFonts w:ascii="Times New Roman" w:hAnsi="Times New Roman" w:cs="Times New Roman"/>
+          <w:sz w:val="24"/>
+          <w:szCs w:val="24"/>
+        </w:rPr>
+        <w:t>28</w:t>
+      </w:r>
+      <w:r>
+        <w:rPr>
+          <w:rFonts w:ascii="Times New Roman" w:hAnsi="Times New Roman" w:cs="Times New Roman"/>
+          <w:sz w:val="24"/>
+          <w:szCs w:val="24"/>
+        </w:rPr>
+        <w:t>-</w:t>
+      </w:r>
+      <w:r>
+        <w:rPr>
+          <w:rFonts w:ascii="Times New Roman" w:hAnsi="Times New Roman" w:cs="Times New Roman"/>
+          <w:sz w:val="24"/>
+          <w:szCs w:val="24"/>
+        </w:rPr>
+        <w:t>1,3</w:t>
+      </w:r>
+      <w:r>
+        <w:rPr>
+          <w:rFonts w:ascii="Times New Roman" w:hAnsi="Times New Roman" w:cs="Times New Roman"/>
+          <w:sz w:val="24"/>
+          <w:szCs w:val="24"/>
+        </w:rPr>
+        <w:t>4</w:t>
+      </w:r>
+      <w:r>
+        <w:rPr>
+          <w:rFonts w:ascii="Times New Roman" w:hAnsi="Times New Roman" w:cs="Times New Roman"/>
+          <w:sz w:val="24"/>
+          <w:szCs w:val="24"/>
+        </w:rPr>
+        <w:t xml:space="preserve"> В) из-за большого реактивного сопротивления разделительных конденсаторов C</w:t>
+      </w:r>
+      <w:r>
+        <w:rPr>
+          <w:rFonts w:ascii="Times New Roman" w:hAnsi="Times New Roman" w:cs="Times New Roman"/>
+          <w:sz w:val="24"/>
+          <w:szCs w:val="24"/>
+          <w:vertAlign w:val="subscript"/>
+        </w:rPr>
+        <w:t>1</w:t>
+      </w:r>
+      <w:r>
+        <w:rPr>
+          <w:rFonts w:ascii="Times New Roman" w:hAnsi="Times New Roman" w:cs="Times New Roman"/>
+          <w:sz w:val="24"/>
+          <w:szCs w:val="24"/>
+        </w:rPr>
+        <w:t xml:space="preserve"> и C</w:t>
+      </w:r>
+      <w:r>
+        <w:rPr>
+          <w:rFonts w:ascii="Times New Roman" w:hAnsi="Times New Roman" w:cs="Times New Roman"/>
+          <w:sz w:val="24"/>
+          <w:szCs w:val="24"/>
+          <w:vertAlign w:val="subscript"/>
+        </w:rPr>
+        <w:t>2</w:t>
+      </w:r>
+      <w:r>
+        <w:rPr>
+          <w:rFonts w:ascii="Times New Roman" w:hAnsi="Times New Roman" w:cs="Times New Roman"/>
+          <w:sz w:val="24"/>
+          <w:szCs w:val="24"/>
+        </w:rPr>
+        <w:t>, которые слабо пропускают сигнал.</w:t>
       </w:r>
     </w:p>
     <w:p>
       <w:pPr>
-        <w:pStyle w:val="a7"/>
         <w:numPr>
           <w:ilvl w:val="0"/>
-          <w:numId w:val="34"/>
+          <w:numId w:val="39"/>
         </w:numPr>
         <w:rPr>
           <w:rFonts w:ascii="Times New Roman" w:hAnsi="Times New Roman" w:cs="Times New Roman"/>
@@ -5039,402 +8854,191 @@
           <w:sz w:val="24"/>
           <w:szCs w:val="24"/>
         </w:rPr>
-        <w:t xml:space="preserve">После 0,4 В – сила тока начинает стремительно возрастать, что говорит о том, что </w:t>
-      </w:r>
-      <w:r>
-        <w:rPr>
-          <w:rFonts w:ascii="Times New Roman" w:hAnsi="Times New Roman" w:cs="Times New Roman"/>
-          <w:sz w:val="24"/>
-          <w:szCs w:val="24"/>
-          <w:lang w:val="en-US"/>
-        </w:rPr>
-        <w:t>p</w:t>
-      </w:r>
-      <w:r>
-        <w:rPr>
-          <w:rFonts w:ascii="Times New Roman" w:hAnsi="Times New Roman" w:cs="Times New Roman"/>
-          <w:sz w:val="24"/>
-          <w:szCs w:val="24"/>
-        </w:rPr>
-        <w:t>-</w:t>
-      </w:r>
-      <w:r>
-        <w:rPr>
-          <w:rFonts w:ascii="Times New Roman" w:hAnsi="Times New Roman" w:cs="Times New Roman"/>
-          <w:sz w:val="24"/>
-          <w:szCs w:val="24"/>
-          <w:lang w:val="en-US"/>
-        </w:rPr>
-        <w:t>n</w:t>
-      </w:r>
-      <w:r>
-        <w:rPr>
-          <w:rFonts w:ascii="Times New Roman" w:hAnsi="Times New Roman" w:cs="Times New Roman"/>
-          <w:sz w:val="24"/>
-          <w:szCs w:val="24"/>
-        </w:rPr>
-        <w:t xml:space="preserve"> переход открылся.</w:t>
+        <w:t xml:space="preserve">На средних частотах (от </w:t>
+      </w:r>
+      <w:r>
+        <w:rPr>
+          <w:rFonts w:ascii="Times New Roman" w:hAnsi="Times New Roman" w:cs="Times New Roman"/>
+          <w:sz w:val="24"/>
+          <w:szCs w:val="24"/>
+        </w:rPr>
+        <w:t>8</w:t>
+      </w:r>
+      <w:r>
+        <w:rPr>
+          <w:rFonts w:ascii="Times New Roman" w:hAnsi="Times New Roman" w:cs="Times New Roman"/>
+          <w:sz w:val="24"/>
+          <w:szCs w:val="24"/>
+        </w:rPr>
+        <w:t>00</w:t>
+      </w:r>
+      <w:r>
+        <w:rPr>
+          <w:rFonts w:ascii="Times New Roman" w:hAnsi="Times New Roman" w:cs="Times New Roman"/>
+          <w:sz w:val="24"/>
+          <w:szCs w:val="24"/>
+        </w:rPr>
+        <w:t xml:space="preserve"> до 3</w:t>
+      </w:r>
+      <w:r>
+        <w:rPr>
+          <w:rFonts w:ascii="Times New Roman" w:hAnsi="Times New Roman" w:cs="Times New Roman"/>
+          <w:sz w:val="24"/>
+          <w:szCs w:val="24"/>
+        </w:rPr>
+        <w:t>000</w:t>
+      </w:r>
+      <w:r>
+        <w:rPr>
+          <w:rFonts w:ascii="Times New Roman" w:hAnsi="Times New Roman" w:cs="Times New Roman"/>
+          <w:sz w:val="24"/>
+          <w:szCs w:val="24"/>
+        </w:rPr>
+        <w:t xml:space="preserve"> Гц) наблюдается область максимального и стабильного усиления, где выходное напряжение достигает значений до 2,</w:t>
+      </w:r>
+      <w:r>
+        <w:rPr>
+          <w:rFonts w:ascii="Times New Roman" w:hAnsi="Times New Roman" w:cs="Times New Roman"/>
+          <w:sz w:val="24"/>
+          <w:szCs w:val="24"/>
+        </w:rPr>
+        <w:t>6</w:t>
+      </w:r>
+      <w:r>
+        <w:rPr>
+          <w:rFonts w:ascii="Times New Roman" w:hAnsi="Times New Roman" w:cs="Times New Roman"/>
+          <w:sz w:val="24"/>
+          <w:szCs w:val="24"/>
+        </w:rPr>
+        <w:t>5 В. Это связано с тем, что реактивное сопротивление разделительных конденсаторов становится малым, а паразитные ёмкости ещё не оказывают значительного влияния.</w:t>
       </w:r>
     </w:p>
     <w:p>
       <w:pPr>
-        <w:ind w:left="851" w:firstLine="0"/>
-        <w:rPr>
-          <w:rFonts w:ascii="Times New Roman" w:hAnsi="Times New Roman" w:cs="Times New Roman"/>
-          <w:sz w:val="24"/>
-          <w:szCs w:val="24"/>
-        </w:rPr>
-      </w:pPr>
-      <w:r>
-        <w:rPr>
-          <w:rFonts w:ascii="Times New Roman" w:hAnsi="Times New Roman" w:cs="Times New Roman"/>
-          <w:sz w:val="24"/>
-          <w:szCs w:val="24"/>
-        </w:rPr>
-        <w:t>В обратной ветви мы можем наблюдать:</w:t>
+        <w:numPr>
+          <w:ilvl w:val="0"/>
+          <w:numId w:val="39"/>
+        </w:numPr>
+        <w:rPr>
+          <w:rFonts w:ascii="Times New Roman" w:hAnsi="Times New Roman" w:cs="Times New Roman"/>
+          <w:sz w:val="24"/>
+          <w:szCs w:val="24"/>
+        </w:rPr>
+      </w:pPr>
+      <w:r>
+        <w:rPr>
+          <w:rFonts w:ascii="Times New Roman" w:hAnsi="Times New Roman" w:cs="Times New Roman"/>
+          <w:sz w:val="24"/>
+          <w:szCs w:val="24"/>
+        </w:rPr>
+        <w:t>На высоких частотах (выше 6</w:t>
+      </w:r>
+      <w:r>
+        <w:rPr>
+          <w:rFonts w:ascii="Times New Roman" w:hAnsi="Times New Roman" w:cs="Times New Roman"/>
+          <w:sz w:val="24"/>
+          <w:szCs w:val="24"/>
+        </w:rPr>
+        <w:t>000</w:t>
+      </w:r>
+      <w:r>
+        <w:rPr>
+          <w:rFonts w:ascii="Times New Roman" w:hAnsi="Times New Roman" w:cs="Times New Roman"/>
+          <w:sz w:val="24"/>
+          <w:szCs w:val="24"/>
+        </w:rPr>
+        <w:t xml:space="preserve"> Гц) начинается спад амплитуды выходного сигнала. Это обусловлено уменьшением реактивного сопротивления паразитных переходных ёмкостей транзистора и нагрузочной ёмкости C</w:t>
+      </w:r>
+      <w:r>
+        <w:rPr>
+          <w:rFonts w:ascii="Times New Roman" w:hAnsi="Times New Roman" w:cs="Times New Roman"/>
+          <w:sz w:val="24"/>
+          <w:szCs w:val="24"/>
+          <w:vertAlign w:val="subscript"/>
+        </w:rPr>
+        <w:t>Н</w:t>
+      </w:r>
+      <w:r>
+        <w:rPr>
+          <w:rFonts w:ascii="Times New Roman" w:hAnsi="Times New Roman" w:cs="Times New Roman"/>
+          <w:sz w:val="24"/>
+          <w:szCs w:val="24"/>
+        </w:rPr>
+        <w:t>, которые начинают шунтировать цепь, вызывая потери сигнала.</w:t>
       </w:r>
     </w:p>
     <w:p>
       <w:pPr>
-        <w:pStyle w:val="a7"/>
-        <w:numPr>
-          <w:ilvl w:val="0"/>
-          <w:numId w:val="35"/>
-        </w:numPr>
-        <w:rPr>
-          <w:rFonts w:ascii="Times New Roman" w:hAnsi="Times New Roman" w:cs="Times New Roman"/>
-          <w:sz w:val="24"/>
-          <w:szCs w:val="24"/>
-        </w:rPr>
-      </w:pPr>
-      <w:r>
-        <w:rPr>
-          <w:rFonts w:ascii="Times New Roman" w:hAnsi="Times New Roman" w:cs="Times New Roman"/>
-          <w:sz w:val="24"/>
-          <w:szCs w:val="24"/>
-        </w:rPr>
-        <w:t xml:space="preserve">На участке от -1 до -5 В сила тока равна 0, </w:t>
-      </w:r>
-      <w:r>
-        <w:rPr>
-          <w:rFonts w:ascii="Times New Roman" w:hAnsi="Times New Roman" w:cs="Times New Roman"/>
-          <w:sz w:val="24"/>
-          <w:szCs w:val="24"/>
-        </w:rPr>
-        <w:t xml:space="preserve">значит </w:t>
-      </w:r>
-      <w:r>
-        <w:rPr>
-          <w:rFonts w:ascii="Times New Roman" w:hAnsi="Times New Roman" w:cs="Times New Roman"/>
-          <w:sz w:val="24"/>
-          <w:szCs w:val="24"/>
-          <w:lang w:val="en-US"/>
-        </w:rPr>
-        <w:t>p</w:t>
-      </w:r>
-      <w:r>
-        <w:rPr>
-          <w:rFonts w:ascii="Times New Roman" w:hAnsi="Times New Roman" w:cs="Times New Roman"/>
-          <w:sz w:val="24"/>
-          <w:szCs w:val="24"/>
-        </w:rPr>
-        <w:t>-</w:t>
-      </w:r>
-      <w:r>
-        <w:rPr>
-          <w:rFonts w:ascii="Times New Roman" w:hAnsi="Times New Roman" w:cs="Times New Roman"/>
-          <w:sz w:val="24"/>
-          <w:szCs w:val="24"/>
-          <w:lang w:val="en-US"/>
-        </w:rPr>
-        <w:t>n</w:t>
-      </w:r>
-      <w:r>
-        <w:rPr>
-          <w:rFonts w:ascii="Times New Roman" w:hAnsi="Times New Roman" w:cs="Times New Roman"/>
-          <w:sz w:val="24"/>
-          <w:szCs w:val="24"/>
-        </w:rPr>
-        <w:t xml:space="preserve"> </w:t>
-      </w:r>
-      <w:r>
-        <w:rPr>
-          <w:rFonts w:ascii="Times New Roman" w:hAnsi="Times New Roman" w:cs="Times New Roman"/>
-          <w:sz w:val="24"/>
-          <w:szCs w:val="24"/>
-        </w:rPr>
-        <w:t>переход закрыт.</w:t>
+        <w:rPr>
+          <w:rFonts w:ascii="Times New Roman" w:hAnsi="Times New Roman" w:cs="Times New Roman"/>
+          <w:sz w:val="24"/>
+          <w:szCs w:val="24"/>
+        </w:rPr>
+      </w:pPr>
+      <w:r>
+        <w:rPr>
+          <w:rFonts w:ascii="Times New Roman" w:hAnsi="Times New Roman" w:cs="Times New Roman"/>
+          <w:sz w:val="24"/>
+          <w:szCs w:val="24"/>
+        </w:rPr>
+        <w:t>Также в ходе работы было выявлено, что изменение параметров конденсаторов существенно влияет на форму АЧХ. Так, уменьшение ёмкости C</w:t>
+      </w:r>
+      <w:r>
+        <w:rPr>
+          <w:rFonts w:ascii="Times New Roman" w:hAnsi="Times New Roman" w:cs="Times New Roman"/>
+          <w:sz w:val="24"/>
+          <w:szCs w:val="24"/>
+          <w:vertAlign w:val="subscript"/>
+        </w:rPr>
+        <w:t>2</w:t>
+      </w:r>
+      <w:r>
+        <w:rPr>
+          <w:rFonts w:ascii="Times New Roman" w:hAnsi="Times New Roman" w:cs="Times New Roman"/>
+          <w:sz w:val="24"/>
+          <w:szCs w:val="24"/>
+        </w:rPr>
+        <w:t xml:space="preserve"> увеличивает его реактивное сопротивление, что ослабляет сигнал на выходе. Увеличение ёмкости нагрузочного конденсатора C</w:t>
+      </w:r>
+      <w:r>
+        <w:rPr>
+          <w:rFonts w:ascii="Times New Roman" w:hAnsi="Times New Roman" w:cs="Times New Roman"/>
+          <w:sz w:val="24"/>
+          <w:szCs w:val="24"/>
+          <w:vertAlign w:val="subscript"/>
+        </w:rPr>
+        <w:t>Н</w:t>
+      </w:r>
+      <w:r>
+        <w:rPr>
+          <w:rFonts w:ascii="Times New Roman" w:hAnsi="Times New Roman" w:cs="Times New Roman"/>
+          <w:sz w:val="24"/>
+          <w:szCs w:val="24"/>
+        </w:rPr>
+        <w:t>, наоборот, снижает его реактивное сопротивление на высоких частотах, увеличивая потери напряжения. Таким образом, при изменении ёмкостей наблюдается спад выходного сигнала либо на низких, либо на высоких частотах.</w:t>
       </w:r>
     </w:p>
     <w:p>
       <w:pPr>
-        <w:pStyle w:val="a7"/>
-        <w:numPr>
-          <w:ilvl w:val="0"/>
-          <w:numId w:val="35"/>
-        </w:numPr>
-        <w:rPr>
-          <w:rFonts w:ascii="Times New Roman" w:hAnsi="Times New Roman" w:cs="Times New Roman"/>
-          <w:sz w:val="24"/>
-          <w:szCs w:val="24"/>
-        </w:rPr>
-      </w:pPr>
-      <w:r>
-        <w:rPr>
-          <w:rFonts w:ascii="Times New Roman" w:hAnsi="Times New Roman" w:cs="Times New Roman"/>
-          <w:sz w:val="24"/>
-          <w:szCs w:val="24"/>
-        </w:rPr>
-        <w:t xml:space="preserve">После </w:t>
-      </w:r>
-      <w:r>
-        <w:rPr>
-          <w:rFonts w:ascii="Times New Roman" w:hAnsi="Times New Roman" w:cs="Times New Roman"/>
-          <w:sz w:val="24"/>
-          <w:szCs w:val="24"/>
-        </w:rPr>
-        <w:t xml:space="preserve">напряжения в -5 В </w:t>
-      </w:r>
-      <w:r>
-        <w:rPr>
-          <w:rFonts w:ascii="Times New Roman" w:hAnsi="Times New Roman" w:cs="Times New Roman"/>
-          <w:sz w:val="24"/>
-          <w:szCs w:val="24"/>
-        </w:rPr>
-        <w:t xml:space="preserve">происходит пробой </w:t>
-      </w:r>
-      <w:r>
-        <w:rPr>
-          <w:rFonts w:ascii="Times New Roman" w:hAnsi="Times New Roman" w:cs="Times New Roman"/>
-          <w:sz w:val="24"/>
-          <w:szCs w:val="24"/>
-        </w:rPr>
-        <w:t>диода</w:t>
-      </w:r>
-      <w:r>
-        <w:rPr>
-          <w:rFonts w:ascii="Times New Roman" w:hAnsi="Times New Roman" w:cs="Times New Roman"/>
-          <w:sz w:val="24"/>
-          <w:szCs w:val="24"/>
-        </w:rPr>
-        <w:t>, через него начинает протекать обратный ток</w:t>
-      </w:r>
-      <w:r>
-        <w:rPr>
-          <w:rFonts w:ascii="Times New Roman" w:hAnsi="Times New Roman" w:cs="Times New Roman"/>
-          <w:sz w:val="24"/>
-          <w:szCs w:val="24"/>
-        </w:rPr>
-        <w:t>.</w:t>
-      </w:r>
-      <w:r>
-        <w:rPr>
-          <w:rFonts w:ascii="Times New Roman" w:hAnsi="Times New Roman" w:cs="Times New Roman"/>
-          <w:sz w:val="24"/>
-          <w:szCs w:val="24"/>
-        </w:rPr>
-        <w:t xml:space="preserve"> </w:t>
-      </w:r>
-      <w:r>
-        <w:rPr>
-          <w:rFonts w:ascii="Times New Roman" w:hAnsi="Times New Roman" w:cs="Times New Roman"/>
-          <w:sz w:val="24"/>
-          <w:szCs w:val="24"/>
-        </w:rPr>
-        <w:t>С</w:t>
-      </w:r>
-      <w:r>
-        <w:rPr>
-          <w:rFonts w:ascii="Times New Roman" w:hAnsi="Times New Roman" w:cs="Times New Roman"/>
-          <w:sz w:val="24"/>
-          <w:szCs w:val="24"/>
-        </w:rPr>
-        <w:t>ила тока резко увеличива</w:t>
-      </w:r>
-      <w:r>
-        <w:rPr>
-          <w:rFonts w:ascii="Times New Roman" w:hAnsi="Times New Roman" w:cs="Times New Roman"/>
-          <w:sz w:val="24"/>
-          <w:szCs w:val="24"/>
-        </w:rPr>
-        <w:t>ется</w:t>
-      </w:r>
-      <w:r>
-        <w:rPr>
-          <w:rFonts w:ascii="Times New Roman" w:hAnsi="Times New Roman" w:cs="Times New Roman"/>
-          <w:sz w:val="24"/>
-          <w:szCs w:val="24"/>
-        </w:rPr>
-        <w:t>.</w:t>
-      </w:r>
-    </w:p>
-    <w:p>
-      <w:pPr>
-        <w:rPr>
-          <w:rFonts w:ascii="Times New Roman" w:hAnsi="Times New Roman" w:cs="Times New Roman"/>
-          <w:sz w:val="24"/>
-          <w:szCs w:val="24"/>
-        </w:rPr>
-      </w:pPr>
-      <w:r>
-        <w:rPr>
-          <w:rFonts w:ascii="Times New Roman" w:hAnsi="Times New Roman" w:cs="Times New Roman"/>
-          <w:sz w:val="24"/>
-          <w:szCs w:val="24"/>
-        </w:rPr>
-        <w:t xml:space="preserve">Таким образом, </w:t>
-      </w:r>
-      <w:r>
-        <w:rPr>
-          <w:rFonts w:ascii="Times New Roman" w:hAnsi="Times New Roman" w:cs="Times New Roman"/>
-          <w:sz w:val="24"/>
-          <w:szCs w:val="24"/>
-        </w:rPr>
-        <w:t xml:space="preserve">в процессе </w:t>
-      </w:r>
-      <w:r>
-        <w:rPr>
-          <w:rFonts w:ascii="Times New Roman" w:hAnsi="Times New Roman" w:cs="Times New Roman"/>
-          <w:sz w:val="24"/>
-          <w:szCs w:val="24"/>
-        </w:rPr>
-        <w:t>лабораторн</w:t>
-      </w:r>
-      <w:r>
-        <w:rPr>
-          <w:rFonts w:ascii="Times New Roman" w:hAnsi="Times New Roman" w:cs="Times New Roman"/>
-          <w:sz w:val="24"/>
-          <w:szCs w:val="24"/>
-        </w:rPr>
-        <w:t xml:space="preserve">ой </w:t>
-      </w:r>
-      <w:r>
-        <w:rPr>
-          <w:rFonts w:ascii="Times New Roman" w:hAnsi="Times New Roman" w:cs="Times New Roman"/>
-          <w:sz w:val="24"/>
-          <w:szCs w:val="24"/>
-        </w:rPr>
-        <w:t>работ</w:t>
-      </w:r>
-      <w:r>
-        <w:rPr>
-          <w:rFonts w:ascii="Times New Roman" w:hAnsi="Times New Roman" w:cs="Times New Roman"/>
-          <w:sz w:val="24"/>
-          <w:szCs w:val="24"/>
-        </w:rPr>
-        <w:t>ы был</w:t>
-      </w:r>
-      <w:r>
-        <w:rPr>
-          <w:rFonts w:ascii="Times New Roman" w:hAnsi="Times New Roman" w:cs="Times New Roman"/>
-          <w:sz w:val="24"/>
-          <w:szCs w:val="24"/>
-        </w:rPr>
-        <w:t>и</w:t>
-      </w:r>
-      <w:r>
-        <w:rPr>
-          <w:rFonts w:ascii="Times New Roman" w:hAnsi="Times New Roman" w:cs="Times New Roman"/>
-          <w:sz w:val="24"/>
-          <w:szCs w:val="24"/>
-        </w:rPr>
-        <w:t xml:space="preserve"> </w:t>
-      </w:r>
-      <w:r>
-        <w:rPr>
-          <w:rFonts w:ascii="Times New Roman" w:hAnsi="Times New Roman" w:cs="Times New Roman"/>
-          <w:sz w:val="24"/>
-          <w:szCs w:val="24"/>
-        </w:rPr>
-        <w:t>изуч</w:t>
-      </w:r>
-      <w:r>
-        <w:rPr>
-          <w:rFonts w:ascii="Times New Roman" w:hAnsi="Times New Roman" w:cs="Times New Roman"/>
-          <w:sz w:val="24"/>
-          <w:szCs w:val="24"/>
-        </w:rPr>
-        <w:t>ен</w:t>
-      </w:r>
-      <w:r>
-        <w:rPr>
-          <w:rFonts w:ascii="Times New Roman" w:hAnsi="Times New Roman" w:cs="Times New Roman"/>
-          <w:sz w:val="24"/>
-          <w:szCs w:val="24"/>
-        </w:rPr>
-        <w:t>ы</w:t>
-      </w:r>
-      <w:r>
-        <w:rPr>
-          <w:rFonts w:ascii="Times New Roman" w:hAnsi="Times New Roman" w:cs="Times New Roman"/>
-          <w:sz w:val="24"/>
-          <w:szCs w:val="24"/>
-        </w:rPr>
-        <w:t xml:space="preserve"> </w:t>
-      </w:r>
-      <w:r>
-        <w:rPr>
-          <w:rFonts w:ascii="Times New Roman" w:hAnsi="Times New Roman" w:cs="Times New Roman"/>
-          <w:sz w:val="24"/>
-          <w:szCs w:val="24"/>
-        </w:rPr>
-        <w:t xml:space="preserve">работа и характеристики </w:t>
-      </w:r>
-      <w:r>
-        <w:rPr>
-          <w:rFonts w:ascii="Times New Roman" w:hAnsi="Times New Roman" w:cs="Times New Roman"/>
-          <w:sz w:val="24"/>
-          <w:szCs w:val="24"/>
-        </w:rPr>
-        <w:t>полупроводникового диода обратной и прямой ветви</w:t>
-      </w:r>
-      <w:r>
-        <w:rPr>
-          <w:rFonts w:ascii="Times New Roman" w:hAnsi="Times New Roman" w:cs="Times New Roman"/>
-          <w:sz w:val="24"/>
-          <w:szCs w:val="24"/>
-        </w:rPr>
-        <w:t xml:space="preserve">, зависимость силы тока диода, от подаваемого </w:t>
-      </w:r>
-      <w:r>
-        <w:rPr>
-          <w:rFonts w:ascii="Times New Roman" w:hAnsi="Times New Roman" w:cs="Times New Roman"/>
-          <w:sz w:val="24"/>
-          <w:szCs w:val="24"/>
-        </w:rPr>
-        <w:t xml:space="preserve">источником тока </w:t>
-      </w:r>
-      <w:r>
-        <w:rPr>
-          <w:rFonts w:ascii="Times New Roman" w:hAnsi="Times New Roman" w:cs="Times New Roman"/>
-          <w:sz w:val="24"/>
-          <w:szCs w:val="24"/>
-        </w:rPr>
-        <w:t>напряжения.</w:t>
-      </w:r>
-      <w:r>
-        <w:rPr>
-          <w:rFonts w:ascii="Times New Roman" w:hAnsi="Times New Roman" w:cs="Times New Roman"/>
-          <w:sz w:val="24"/>
-          <w:szCs w:val="24"/>
-        </w:rPr>
-        <w:t xml:space="preserve"> </w:t>
-      </w:r>
-    </w:p>
-    <w:p>
-      <w:pPr>
-        <w:spacing w:after="160" w:line="259" w:lineRule="auto"/>
-        <w:ind w:firstLine="0"/>
-        <w:rPr>
-          <w:rFonts w:ascii="Times New Roman" w:hAnsi="Times New Roman" w:cs="Times New Roman"/>
-          <w:sz w:val="28"/>
-          <w:szCs w:val="28"/>
-        </w:rPr>
-      </w:pPr>
+        <w:rPr>
+          <w:rFonts w:ascii="Times New Roman" w:hAnsi="Times New Roman" w:cs="Times New Roman"/>
+          <w:sz w:val="24"/>
+          <w:szCs w:val="24"/>
+        </w:rPr>
+      </w:pPr>
+      <w:r>
+        <w:rPr>
+          <w:rFonts w:ascii="Times New Roman" w:hAnsi="Times New Roman" w:cs="Times New Roman"/>
+          <w:sz w:val="24"/>
+          <w:szCs w:val="24"/>
+        </w:rPr>
+        <w:lastRenderedPageBreak/>
+        <w:t>Таким образом, в ходе лабораторной работы мы изучили как статические, так и динамические характеристики однокаскадного усилителя на биполярном транзисторе, а также влияние резисторов смещения и ёмкостей на линейность, устойчивость и частотные свойства схемы.</w:t>
+      </w:r>
     </w:p>
     <w:sectPr>
-      <w:footerReference w:type="default" r:id="rId12"/>
-      <w:footerReference w:type="first" r:id="rId13"/>
+      <w:footerReference w:type="default" r:id="rId15"/>
+      <w:footerReference w:type="first" r:id="rId16"/>
       <w:pgSz w:w="11906" w:h="16838"/>
       <w:pgMar w:top="1134" w:right="850" w:bottom="1134" w:left="1701" w:header="708" w:footer="708" w:gutter="0"/>
       <w:pgNumType w:start="3"/>
@@ -6428,6 +10032,96 @@
     </w:lvl>
   </w:abstractNum>
   <w:abstractNum w:abstractNumId="7" w15:restartNumberingAfterBreak="0">
+    <w:nsid w:val="19B15A44"/>
+    <w:multiLevelType w:val="hybridMultilevel"/>
+    <w:tmpl w:val="083436E6"/>
+    <w:lvl w:ilvl="0" w:tplc="21343900">
+      <w:start w:val="1"/>
+      <w:numFmt w:val="decimal"/>
+      <w:lvlText w:val="%1)"/>
+      <w:lvlJc w:val="left"/>
+      <w:pPr>
+        <w:ind w:left="1211" w:hanging="360"/>
+      </w:pPr>
+      <w:rPr>
+        <w:rFonts w:eastAsiaTheme="minorHAnsi" w:hint="default"/>
+        <w:color w:val="auto"/>
+      </w:rPr>
+    </w:lvl>
+    <w:lvl w:ilvl="1" w:tplc="04190019" w:tentative="1">
+      <w:start w:val="1"/>
+      <w:numFmt w:val="lowerLetter"/>
+      <w:lvlText w:val="%2."/>
+      <w:lvlJc w:val="left"/>
+      <w:pPr>
+        <w:ind w:left="1931" w:hanging="360"/>
+      </w:pPr>
+    </w:lvl>
+    <w:lvl w:ilvl="2" w:tplc="0419001B" w:tentative="1">
+      <w:start w:val="1"/>
+      <w:numFmt w:val="lowerRoman"/>
+      <w:lvlText w:val="%3."/>
+      <w:lvlJc w:val="right"/>
+      <w:pPr>
+        <w:ind w:left="2651" w:hanging="180"/>
+      </w:pPr>
+    </w:lvl>
+    <w:lvl w:ilvl="3" w:tplc="0419000F" w:tentative="1">
+      <w:start w:val="1"/>
+      <w:numFmt w:val="decimal"/>
+      <w:lvlText w:val="%4."/>
+      <w:lvlJc w:val="left"/>
+      <w:pPr>
+        <w:ind w:left="3371" w:hanging="360"/>
+      </w:pPr>
+    </w:lvl>
+    <w:lvl w:ilvl="4" w:tplc="04190019" w:tentative="1">
+      <w:start w:val="1"/>
+      <w:numFmt w:val="lowerLetter"/>
+      <w:lvlText w:val="%5."/>
+      <w:lvlJc w:val="left"/>
+      <w:pPr>
+        <w:ind w:left="4091" w:hanging="360"/>
+      </w:pPr>
+    </w:lvl>
+    <w:lvl w:ilvl="5" w:tplc="0419001B" w:tentative="1">
+      <w:start w:val="1"/>
+      <w:numFmt w:val="lowerRoman"/>
+      <w:lvlText w:val="%6."/>
+      <w:lvlJc w:val="right"/>
+      <w:pPr>
+        <w:ind w:left="4811" w:hanging="180"/>
+      </w:pPr>
+    </w:lvl>
+    <w:lvl w:ilvl="6" w:tplc="0419000F" w:tentative="1">
+      <w:start w:val="1"/>
+      <w:numFmt w:val="decimal"/>
+      <w:lvlText w:val="%7."/>
+      <w:lvlJc w:val="left"/>
+      <w:pPr>
+        <w:ind w:left="5531" w:hanging="360"/>
+      </w:pPr>
+    </w:lvl>
+    <w:lvl w:ilvl="7" w:tplc="04190019" w:tentative="1">
+      <w:start w:val="1"/>
+      <w:numFmt w:val="lowerLetter"/>
+      <w:lvlText w:val="%8."/>
+      <w:lvlJc w:val="left"/>
+      <w:pPr>
+        <w:ind w:left="6251" w:hanging="360"/>
+      </w:pPr>
+    </w:lvl>
+    <w:lvl w:ilvl="8" w:tplc="0419001B" w:tentative="1">
+      <w:start w:val="1"/>
+      <w:numFmt w:val="lowerRoman"/>
+      <w:lvlText w:val="%9."/>
+      <w:lvlJc w:val="right"/>
+      <w:pPr>
+        <w:ind w:left="6971" w:hanging="180"/>
+      </w:pPr>
+    </w:lvl>
+  </w:abstractNum>
+  <w:abstractNum w:abstractNumId="8" w15:restartNumberingAfterBreak="0">
     <w:nsid w:val="1A321E7B"/>
     <w:multiLevelType w:val="multilevel"/>
     <w:tmpl w:val="FA2278FC"/>
@@ -6576,7 +10270,93 @@
       </w:rPr>
     </w:lvl>
   </w:abstractNum>
-  <w:abstractNum w:abstractNumId="8" w15:restartNumberingAfterBreak="0">
+  <w:abstractNum w:abstractNumId="9" w15:restartNumberingAfterBreak="0">
+    <w:nsid w:val="206F7EEC"/>
+    <w:multiLevelType w:val="hybridMultilevel"/>
+    <w:tmpl w:val="E00815E0"/>
+    <w:lvl w:ilvl="0" w:tplc="0419000F">
+      <w:start w:val="1"/>
+      <w:numFmt w:val="decimal"/>
+      <w:lvlText w:val="%1."/>
+      <w:lvlJc w:val="left"/>
+      <w:pPr>
+        <w:ind w:left="1211" w:hanging="360"/>
+      </w:pPr>
+    </w:lvl>
+    <w:lvl w:ilvl="1" w:tplc="04190019" w:tentative="1">
+      <w:start w:val="1"/>
+      <w:numFmt w:val="lowerLetter"/>
+      <w:lvlText w:val="%2."/>
+      <w:lvlJc w:val="left"/>
+      <w:pPr>
+        <w:ind w:left="1931" w:hanging="360"/>
+      </w:pPr>
+    </w:lvl>
+    <w:lvl w:ilvl="2" w:tplc="0419001B" w:tentative="1">
+      <w:start w:val="1"/>
+      <w:numFmt w:val="lowerRoman"/>
+      <w:lvlText w:val="%3."/>
+      <w:lvlJc w:val="right"/>
+      <w:pPr>
+        <w:ind w:left="2651" w:hanging="180"/>
+      </w:pPr>
+    </w:lvl>
+    <w:lvl w:ilvl="3" w:tplc="0419000F" w:tentative="1">
+      <w:start w:val="1"/>
+      <w:numFmt w:val="decimal"/>
+      <w:lvlText w:val="%4."/>
+      <w:lvlJc w:val="left"/>
+      <w:pPr>
+        <w:ind w:left="3371" w:hanging="360"/>
+      </w:pPr>
+    </w:lvl>
+    <w:lvl w:ilvl="4" w:tplc="04190019" w:tentative="1">
+      <w:start w:val="1"/>
+      <w:numFmt w:val="lowerLetter"/>
+      <w:lvlText w:val="%5."/>
+      <w:lvlJc w:val="left"/>
+      <w:pPr>
+        <w:ind w:left="4091" w:hanging="360"/>
+      </w:pPr>
+    </w:lvl>
+    <w:lvl w:ilvl="5" w:tplc="0419001B" w:tentative="1">
+      <w:start w:val="1"/>
+      <w:numFmt w:val="lowerRoman"/>
+      <w:lvlText w:val="%6."/>
+      <w:lvlJc w:val="right"/>
+      <w:pPr>
+        <w:ind w:left="4811" w:hanging="180"/>
+      </w:pPr>
+    </w:lvl>
+    <w:lvl w:ilvl="6" w:tplc="0419000F" w:tentative="1">
+      <w:start w:val="1"/>
+      <w:numFmt w:val="decimal"/>
+      <w:lvlText w:val="%7."/>
+      <w:lvlJc w:val="left"/>
+      <w:pPr>
+        <w:ind w:left="5531" w:hanging="360"/>
+      </w:pPr>
+    </w:lvl>
+    <w:lvl w:ilvl="7" w:tplc="04190019" w:tentative="1">
+      <w:start w:val="1"/>
+      <w:numFmt w:val="lowerLetter"/>
+      <w:lvlText w:val="%8."/>
+      <w:lvlJc w:val="left"/>
+      <w:pPr>
+        <w:ind w:left="6251" w:hanging="360"/>
+      </w:pPr>
+    </w:lvl>
+    <w:lvl w:ilvl="8" w:tplc="0419001B" w:tentative="1">
+      <w:start w:val="1"/>
+      <w:numFmt w:val="lowerRoman"/>
+      <w:lvlText w:val="%9."/>
+      <w:lvlJc w:val="right"/>
+      <w:pPr>
+        <w:ind w:left="6971" w:hanging="180"/>
+      </w:pPr>
+    </w:lvl>
+  </w:abstractNum>
+  <w:abstractNum w:abstractNumId="10" w15:restartNumberingAfterBreak="0">
     <w:nsid w:val="219052A2"/>
     <w:multiLevelType w:val="hybridMultilevel"/>
     <w:tmpl w:val="C562F8DC"/>
@@ -6665,7 +10445,7 @@
       </w:pPr>
     </w:lvl>
   </w:abstractNum>
-  <w:abstractNum w:abstractNumId="9" w15:restartNumberingAfterBreak="0">
+  <w:abstractNum w:abstractNumId="11" w15:restartNumberingAfterBreak="0">
     <w:nsid w:val="23FF3111"/>
     <w:multiLevelType w:val="multilevel"/>
     <w:tmpl w:val="332EEA2A"/>
@@ -6786,7 +10566,120 @@
       </w:pPr>
     </w:lvl>
   </w:abstractNum>
-  <w:abstractNum w:abstractNumId="10" w15:restartNumberingAfterBreak="0">
+  <w:abstractNum w:abstractNumId="12" w15:restartNumberingAfterBreak="0">
+    <w:nsid w:val="2B1F7D23"/>
+    <w:multiLevelType w:val="multilevel"/>
+    <w:tmpl w:val="F532453A"/>
+    <w:lvl w:ilvl="0">
+      <w:start w:val="1"/>
+      <w:numFmt w:val="decimal"/>
+      <w:lvlText w:val="%1."/>
+      <w:lvlJc w:val="left"/>
+      <w:pPr>
+        <w:tabs>
+          <w:tab w:val="num" w:pos="720"/>
+        </w:tabs>
+        <w:ind w:left="720" w:hanging="360"/>
+      </w:pPr>
+    </w:lvl>
+    <w:lvl w:ilvl="1" w:tentative="1">
+      <w:start w:val="1"/>
+      <w:numFmt w:val="decimal"/>
+      <w:lvlText w:val="%2."/>
+      <w:lvlJc w:val="left"/>
+      <w:pPr>
+        <w:tabs>
+          <w:tab w:val="num" w:pos="1440"/>
+        </w:tabs>
+        <w:ind w:left="1440" w:hanging="360"/>
+      </w:pPr>
+    </w:lvl>
+    <w:lvl w:ilvl="2" w:tentative="1">
+      <w:start w:val="1"/>
+      <w:numFmt w:val="decimal"/>
+      <w:lvlText w:val="%3."/>
+      <w:lvlJc w:val="left"/>
+      <w:pPr>
+        <w:tabs>
+          <w:tab w:val="num" w:pos="2160"/>
+        </w:tabs>
+        <w:ind w:left="2160" w:hanging="360"/>
+      </w:pPr>
+    </w:lvl>
+    <w:lvl w:ilvl="3" w:tentative="1">
+      <w:start w:val="1"/>
+      <w:numFmt w:val="decimal"/>
+      <w:lvlText w:val="%4."/>
+      <w:lvlJc w:val="left"/>
+      <w:pPr>
+        <w:tabs>
+          <w:tab w:val="num" w:pos="2880"/>
+        </w:tabs>
+        <w:ind w:left="2880" w:hanging="360"/>
+      </w:pPr>
+    </w:lvl>
+    <w:lvl w:ilvl="4" w:tentative="1">
+      <w:start w:val="1"/>
+      <w:numFmt w:val="decimal"/>
+      <w:lvlText w:val="%5."/>
+      <w:lvlJc w:val="left"/>
+      <w:pPr>
+        <w:tabs>
+          <w:tab w:val="num" w:pos="3600"/>
+        </w:tabs>
+        <w:ind w:left="3600" w:hanging="360"/>
+      </w:pPr>
+    </w:lvl>
+    <w:lvl w:ilvl="5" w:tentative="1">
+      <w:start w:val="1"/>
+      <w:numFmt w:val="decimal"/>
+      <w:lvlText w:val="%6."/>
+      <w:lvlJc w:val="left"/>
+      <w:pPr>
+        <w:tabs>
+          <w:tab w:val="num" w:pos="4320"/>
+        </w:tabs>
+        <w:ind w:left="4320" w:hanging="360"/>
+      </w:pPr>
+    </w:lvl>
+    <w:lvl w:ilvl="6" w:tentative="1">
+      <w:start w:val="1"/>
+      <w:numFmt w:val="decimal"/>
+      <w:lvlText w:val="%7."/>
+      <w:lvlJc w:val="left"/>
+      <w:pPr>
+        <w:tabs>
+          <w:tab w:val="num" w:pos="5040"/>
+        </w:tabs>
+        <w:ind w:left="5040" w:hanging="360"/>
+      </w:pPr>
+    </w:lvl>
+    <w:lvl w:ilvl="7" w:tentative="1">
+      <w:start w:val="1"/>
+      <w:numFmt w:val="decimal"/>
+      <w:lvlText w:val="%8."/>
+      <w:lvlJc w:val="left"/>
+      <w:pPr>
+        <w:tabs>
+          <w:tab w:val="num" w:pos="5760"/>
+        </w:tabs>
+        <w:ind w:left="5760" w:hanging="360"/>
+      </w:pPr>
+    </w:lvl>
+    <w:lvl w:ilvl="8" w:tentative="1">
+      <w:start w:val="1"/>
+      <w:numFmt w:val="decimal"/>
+      <w:lvlText w:val="%9."/>
+      <w:lvlJc w:val="left"/>
+      <w:pPr>
+        <w:tabs>
+          <w:tab w:val="num" w:pos="6480"/>
+        </w:tabs>
+        <w:ind w:left="6480" w:hanging="360"/>
+      </w:pPr>
+    </w:lvl>
+  </w:abstractNum>
+  <w:abstractNum w:abstractNumId="13" w15:restartNumberingAfterBreak="0">
     <w:nsid w:val="2B5520D3"/>
     <w:multiLevelType w:val="hybridMultilevel"/>
     <w:tmpl w:val="F5AC7396"/>
@@ -6875,7 +10768,7 @@
       </w:pPr>
     </w:lvl>
   </w:abstractNum>
-  <w:abstractNum w:abstractNumId="11" w15:restartNumberingAfterBreak="0">
+  <w:abstractNum w:abstractNumId="14" w15:restartNumberingAfterBreak="0">
     <w:nsid w:val="2B871CA9"/>
     <w:multiLevelType w:val="multilevel"/>
     <w:tmpl w:val="8C7CE0BA"/>
@@ -6988,7 +10881,7 @@
       </w:pPr>
     </w:lvl>
   </w:abstractNum>
-  <w:abstractNum w:abstractNumId="12" w15:restartNumberingAfterBreak="0">
+  <w:abstractNum w:abstractNumId="15" w15:restartNumberingAfterBreak="0">
     <w:nsid w:val="2C7D0510"/>
     <w:multiLevelType w:val="multilevel"/>
     <w:tmpl w:val="91B44830"/>
@@ -7137,7 +11030,7 @@
       </w:rPr>
     </w:lvl>
   </w:abstractNum>
-  <w:abstractNum w:abstractNumId="13" w15:restartNumberingAfterBreak="0">
+  <w:abstractNum w:abstractNumId="16" w15:restartNumberingAfterBreak="0">
     <w:nsid w:val="2F7008CB"/>
     <w:multiLevelType w:val="multilevel"/>
     <w:tmpl w:val="F7E0FCEC"/>
@@ -7250,7 +11143,7 @@
       </w:pPr>
     </w:lvl>
   </w:abstractNum>
-  <w:abstractNum w:abstractNumId="14" w15:restartNumberingAfterBreak="0">
+  <w:abstractNum w:abstractNumId="17" w15:restartNumberingAfterBreak="0">
     <w:nsid w:val="305B59D0"/>
     <w:multiLevelType w:val="hybridMultilevel"/>
     <w:tmpl w:val="A1C22B5A"/>
@@ -7339,7 +11232,7 @@
       </w:pPr>
     </w:lvl>
   </w:abstractNum>
-  <w:abstractNum w:abstractNumId="15" w15:restartNumberingAfterBreak="0">
+  <w:abstractNum w:abstractNumId="18" w15:restartNumberingAfterBreak="0">
     <w:nsid w:val="31682B12"/>
     <w:multiLevelType w:val="multilevel"/>
     <w:tmpl w:val="1B28208C"/>
@@ -7488,7 +11381,7 @@
       </w:rPr>
     </w:lvl>
   </w:abstractNum>
-  <w:abstractNum w:abstractNumId="16" w15:restartNumberingAfterBreak="0">
+  <w:abstractNum w:abstractNumId="19" w15:restartNumberingAfterBreak="0">
     <w:nsid w:val="34351EC6"/>
     <w:multiLevelType w:val="multilevel"/>
     <w:tmpl w:val="8DD477AE"/>
@@ -7609,7 +11502,7 @@
       </w:pPr>
     </w:lvl>
   </w:abstractNum>
-  <w:abstractNum w:abstractNumId="17" w15:restartNumberingAfterBreak="0">
+  <w:abstractNum w:abstractNumId="20" w15:restartNumberingAfterBreak="0">
     <w:nsid w:val="38FC57AF"/>
     <w:multiLevelType w:val="hybridMultilevel"/>
     <w:tmpl w:val="21B43A8E"/>
@@ -7698,7 +11591,7 @@
       </w:pPr>
     </w:lvl>
   </w:abstractNum>
-  <w:abstractNum w:abstractNumId="18" w15:restartNumberingAfterBreak="0">
+  <w:abstractNum w:abstractNumId="21" w15:restartNumberingAfterBreak="0">
     <w:nsid w:val="3B2E1BCD"/>
     <w:multiLevelType w:val="multilevel"/>
     <w:tmpl w:val="9CEEC8C4"/>
@@ -7847,7 +11740,7 @@
       </w:rPr>
     </w:lvl>
   </w:abstractNum>
-  <w:abstractNum w:abstractNumId="19" w15:restartNumberingAfterBreak="0">
+  <w:abstractNum w:abstractNumId="22" w15:restartNumberingAfterBreak="0">
     <w:nsid w:val="3B5039C5"/>
     <w:multiLevelType w:val="hybridMultilevel"/>
     <w:tmpl w:val="02EEE21E"/>
@@ -7933,7 +11826,7 @@
       </w:pPr>
     </w:lvl>
   </w:abstractNum>
-  <w:abstractNum w:abstractNumId="20" w15:restartNumberingAfterBreak="0">
+  <w:abstractNum w:abstractNumId="23" w15:restartNumberingAfterBreak="0">
     <w:nsid w:val="4DC7000D"/>
     <w:multiLevelType w:val="hybridMultilevel"/>
     <w:tmpl w:val="617AF260"/>
@@ -8022,7 +11915,93 @@
       </w:pPr>
     </w:lvl>
   </w:abstractNum>
-  <w:abstractNum w:abstractNumId="21" w15:restartNumberingAfterBreak="0">
+  <w:abstractNum w:abstractNumId="24" w15:restartNumberingAfterBreak="0">
+    <w:nsid w:val="501F040E"/>
+    <w:multiLevelType w:val="hybridMultilevel"/>
+    <w:tmpl w:val="8FA08552"/>
+    <w:lvl w:ilvl="0" w:tplc="0419000F">
+      <w:start w:val="1"/>
+      <w:numFmt w:val="decimal"/>
+      <w:lvlText w:val="%1."/>
+      <w:lvlJc w:val="left"/>
+      <w:pPr>
+        <w:ind w:left="1571" w:hanging="360"/>
+      </w:pPr>
+    </w:lvl>
+    <w:lvl w:ilvl="1" w:tplc="04190019" w:tentative="1">
+      <w:start w:val="1"/>
+      <w:numFmt w:val="lowerLetter"/>
+      <w:lvlText w:val="%2."/>
+      <w:lvlJc w:val="left"/>
+      <w:pPr>
+        <w:ind w:left="2291" w:hanging="360"/>
+      </w:pPr>
+    </w:lvl>
+    <w:lvl w:ilvl="2" w:tplc="0419001B" w:tentative="1">
+      <w:start w:val="1"/>
+      <w:numFmt w:val="lowerRoman"/>
+      <w:lvlText w:val="%3."/>
+      <w:lvlJc w:val="right"/>
+      <w:pPr>
+        <w:ind w:left="3011" w:hanging="180"/>
+      </w:pPr>
+    </w:lvl>
+    <w:lvl w:ilvl="3" w:tplc="0419000F" w:tentative="1">
+      <w:start w:val="1"/>
+      <w:numFmt w:val="decimal"/>
+      <w:lvlText w:val="%4."/>
+      <w:lvlJc w:val="left"/>
+      <w:pPr>
+        <w:ind w:left="3731" w:hanging="360"/>
+      </w:pPr>
+    </w:lvl>
+    <w:lvl w:ilvl="4" w:tplc="04190019" w:tentative="1">
+      <w:start w:val="1"/>
+      <w:numFmt w:val="lowerLetter"/>
+      <w:lvlText w:val="%5."/>
+      <w:lvlJc w:val="left"/>
+      <w:pPr>
+        <w:ind w:left="4451" w:hanging="360"/>
+      </w:pPr>
+    </w:lvl>
+    <w:lvl w:ilvl="5" w:tplc="0419001B" w:tentative="1">
+      <w:start w:val="1"/>
+      <w:numFmt w:val="lowerRoman"/>
+      <w:lvlText w:val="%6."/>
+      <w:lvlJc w:val="right"/>
+      <w:pPr>
+        <w:ind w:left="5171" w:hanging="180"/>
+      </w:pPr>
+    </w:lvl>
+    <w:lvl w:ilvl="6" w:tplc="0419000F" w:tentative="1">
+      <w:start w:val="1"/>
+      <w:numFmt w:val="decimal"/>
+      <w:lvlText w:val="%7."/>
+      <w:lvlJc w:val="left"/>
+      <w:pPr>
+        <w:ind w:left="5891" w:hanging="360"/>
+      </w:pPr>
+    </w:lvl>
+    <w:lvl w:ilvl="7" w:tplc="04190019" w:tentative="1">
+      <w:start w:val="1"/>
+      <w:numFmt w:val="lowerLetter"/>
+      <w:lvlText w:val="%8."/>
+      <w:lvlJc w:val="left"/>
+      <w:pPr>
+        <w:ind w:left="6611" w:hanging="360"/>
+      </w:pPr>
+    </w:lvl>
+    <w:lvl w:ilvl="8" w:tplc="0419001B" w:tentative="1">
+      <w:start w:val="1"/>
+      <w:numFmt w:val="lowerRoman"/>
+      <w:lvlText w:val="%9."/>
+      <w:lvlJc w:val="right"/>
+      <w:pPr>
+        <w:ind w:left="7331" w:hanging="180"/>
+      </w:pPr>
+    </w:lvl>
+  </w:abstractNum>
+  <w:abstractNum w:abstractNumId="25" w15:restartNumberingAfterBreak="0">
     <w:nsid w:val="535A61CC"/>
     <w:multiLevelType w:val="hybridMultilevel"/>
     <w:tmpl w:val="3FB2197E"/>
@@ -8135,7 +12114,7 @@
       </w:rPr>
     </w:lvl>
   </w:abstractNum>
-  <w:abstractNum w:abstractNumId="22" w15:restartNumberingAfterBreak="0">
+  <w:abstractNum w:abstractNumId="26" w15:restartNumberingAfterBreak="0">
     <w:nsid w:val="54A34356"/>
     <w:multiLevelType w:val="multilevel"/>
     <w:tmpl w:val="D328316A"/>
@@ -8252,7 +12231,7 @@
       </w:pPr>
     </w:lvl>
   </w:abstractNum>
-  <w:abstractNum w:abstractNumId="23" w15:restartNumberingAfterBreak="0">
+  <w:abstractNum w:abstractNumId="27" w15:restartNumberingAfterBreak="0">
     <w:nsid w:val="5A622A4B"/>
     <w:multiLevelType w:val="multilevel"/>
     <w:tmpl w:val="5728F0B2"/>
@@ -8401,7 +12380,7 @@
       </w:rPr>
     </w:lvl>
   </w:abstractNum>
-  <w:abstractNum w:abstractNumId="24" w15:restartNumberingAfterBreak="0">
+  <w:abstractNum w:abstractNumId="28" w15:restartNumberingAfterBreak="0">
     <w:nsid w:val="5C3D5BC8"/>
     <w:multiLevelType w:val="multilevel"/>
     <w:tmpl w:val="8ED64BF6"/>
@@ -8514,7 +12493,7 @@
       </w:pPr>
     </w:lvl>
   </w:abstractNum>
-  <w:abstractNum w:abstractNumId="25" w15:restartNumberingAfterBreak="0">
+  <w:abstractNum w:abstractNumId="29" w15:restartNumberingAfterBreak="0">
     <w:nsid w:val="5DFA7DF7"/>
     <w:multiLevelType w:val="multilevel"/>
     <w:tmpl w:val="2B6067A8"/>
@@ -8636,7 +12615,7 @@
       </w:pPr>
     </w:lvl>
   </w:abstractNum>
-  <w:abstractNum w:abstractNumId="26" w15:restartNumberingAfterBreak="0">
+  <w:abstractNum w:abstractNumId="30" w15:restartNumberingAfterBreak="0">
     <w:nsid w:val="5E0666FD"/>
     <w:multiLevelType w:val="multilevel"/>
     <w:tmpl w:val="A634BAE4"/>
@@ -8749,7 +12728,7 @@
       </w:rPr>
     </w:lvl>
   </w:abstractNum>
-  <w:abstractNum w:abstractNumId="27" w15:restartNumberingAfterBreak="0">
+  <w:abstractNum w:abstractNumId="31" w15:restartNumberingAfterBreak="0">
     <w:nsid w:val="638B0652"/>
     <w:multiLevelType w:val="hybridMultilevel"/>
     <w:tmpl w:val="761458F8"/>
@@ -8838,7 +12817,7 @@
       </w:pPr>
     </w:lvl>
   </w:abstractNum>
-  <w:abstractNum w:abstractNumId="28" w15:restartNumberingAfterBreak="0">
+  <w:abstractNum w:abstractNumId="32" w15:restartNumberingAfterBreak="0">
     <w:nsid w:val="65F07D1B"/>
     <w:multiLevelType w:val="multilevel"/>
     <w:tmpl w:val="A6C45A9E"/>
@@ -8951,7 +12930,7 @@
       </w:pPr>
     </w:lvl>
   </w:abstractNum>
-  <w:abstractNum w:abstractNumId="29" w15:restartNumberingAfterBreak="0">
+  <w:abstractNum w:abstractNumId="33" w15:restartNumberingAfterBreak="0">
     <w:nsid w:val="66E953FA"/>
     <w:multiLevelType w:val="hybridMultilevel"/>
     <w:tmpl w:val="5150D742"/>
@@ -9037,7 +13016,7 @@
       </w:pPr>
     </w:lvl>
   </w:abstractNum>
-  <w:abstractNum w:abstractNumId="30" w15:restartNumberingAfterBreak="0">
+  <w:abstractNum w:abstractNumId="34" w15:restartNumberingAfterBreak="0">
     <w:nsid w:val="6F613310"/>
     <w:multiLevelType w:val="hybridMultilevel"/>
     <w:tmpl w:val="765E5A1A"/>
@@ -9126,7 +13105,7 @@
       </w:pPr>
     </w:lvl>
   </w:abstractNum>
-  <w:abstractNum w:abstractNumId="31" w15:restartNumberingAfterBreak="0">
+  <w:abstractNum w:abstractNumId="35" w15:restartNumberingAfterBreak="0">
     <w:nsid w:val="75185CB7"/>
     <w:multiLevelType w:val="multilevel"/>
     <w:tmpl w:val="63182928"/>
@@ -9243,7 +13222,7 @@
       </w:pPr>
     </w:lvl>
   </w:abstractNum>
-  <w:abstractNum w:abstractNumId="32" w15:restartNumberingAfterBreak="0">
+  <w:abstractNum w:abstractNumId="36" w15:restartNumberingAfterBreak="0">
     <w:nsid w:val="77A4172C"/>
     <w:multiLevelType w:val="hybridMultilevel"/>
     <w:tmpl w:val="108C0746"/>
@@ -9332,7 +13311,7 @@
       </w:pPr>
     </w:lvl>
   </w:abstractNum>
-  <w:abstractNum w:abstractNumId="33" w15:restartNumberingAfterBreak="0">
+  <w:abstractNum w:abstractNumId="37" w15:restartNumberingAfterBreak="0">
     <w:nsid w:val="793F458F"/>
     <w:multiLevelType w:val="multilevel"/>
     <w:tmpl w:val="8E805BD6"/>
@@ -9449,7 +13428,7 @@
       </w:pPr>
     </w:lvl>
   </w:abstractNum>
-  <w:abstractNum w:abstractNumId="34" w15:restartNumberingAfterBreak="0">
+  <w:abstractNum w:abstractNumId="38" w15:restartNumberingAfterBreak="0">
     <w:nsid w:val="79A75263"/>
     <w:multiLevelType w:val="hybridMultilevel"/>
     <w:tmpl w:val="D916E1D6"/>
@@ -9542,31 +13521,31 @@
     <w:abstractNumId w:val="1"/>
   </w:num>
   <w:num w:numId="2" w16cid:durableId="442111059">
-    <w:abstractNumId w:val="29"/>
+    <w:abstractNumId w:val="33"/>
   </w:num>
   <w:num w:numId="3" w16cid:durableId="1029067420">
-    <w:abstractNumId w:val="10"/>
+    <w:abstractNumId w:val="13"/>
   </w:num>
   <w:num w:numId="4" w16cid:durableId="109396650">
     <w:abstractNumId w:val="4"/>
   </w:num>
   <w:num w:numId="5" w16cid:durableId="212155006">
+    <w:abstractNumId w:val="23"/>
+  </w:num>
+  <w:num w:numId="6" w16cid:durableId="1792283045">
+    <w:abstractNumId w:val="36"/>
+  </w:num>
+  <w:num w:numId="7" w16cid:durableId="976030857">
     <w:abstractNumId w:val="20"/>
   </w:num>
-  <w:num w:numId="6" w16cid:durableId="1792283045">
-    <w:abstractNumId w:val="32"/>
-  </w:num>
-  <w:num w:numId="7" w16cid:durableId="976030857">
-    <w:abstractNumId w:val="17"/>
-  </w:num>
   <w:num w:numId="8" w16cid:durableId="1157114045">
-    <w:abstractNumId w:val="34"/>
+    <w:abstractNumId w:val="38"/>
   </w:num>
   <w:num w:numId="9" w16cid:durableId="1503469554">
-    <w:abstractNumId w:val="18"/>
+    <w:abstractNumId w:val="21"/>
   </w:num>
   <w:num w:numId="10" w16cid:durableId="1464075173">
-    <w:abstractNumId w:val="13"/>
+    <w:abstractNumId w:val="16"/>
   </w:num>
   <w:num w:numId="11" w16cid:durableId="1915240378">
     <w:abstractNumId w:val="2"/>
@@ -9575,73 +13554,85 @@
     <w:abstractNumId w:val="3"/>
   </w:num>
   <w:num w:numId="13" w16cid:durableId="2111272301">
-    <w:abstractNumId w:val="15"/>
+    <w:abstractNumId w:val="18"/>
   </w:num>
   <w:num w:numId="14" w16cid:durableId="2027898062">
-    <w:abstractNumId w:val="25"/>
+    <w:abstractNumId w:val="29"/>
   </w:num>
   <w:num w:numId="15" w16cid:durableId="1004164127">
-    <w:abstractNumId w:val="23"/>
+    <w:abstractNumId w:val="27"/>
   </w:num>
   <w:num w:numId="16" w16cid:durableId="1494833165">
+    <w:abstractNumId w:val="32"/>
+  </w:num>
+  <w:num w:numId="17" w16cid:durableId="19281872">
+    <w:abstractNumId w:val="14"/>
+  </w:num>
+  <w:num w:numId="18" w16cid:durableId="1530142502">
+    <w:abstractNumId w:val="37"/>
+  </w:num>
+  <w:num w:numId="19" w16cid:durableId="432553545">
+    <w:abstractNumId w:val="30"/>
+  </w:num>
+  <w:num w:numId="20" w16cid:durableId="521743333">
+    <w:abstractNumId w:val="35"/>
+  </w:num>
+  <w:num w:numId="21" w16cid:durableId="2125078504">
+    <w:abstractNumId w:val="11"/>
+  </w:num>
+  <w:num w:numId="22" w16cid:durableId="921337237">
     <w:abstractNumId w:val="28"/>
   </w:num>
-  <w:num w:numId="17" w16cid:durableId="19281872">
-    <w:abstractNumId w:val="11"/>
-  </w:num>
-  <w:num w:numId="18" w16cid:durableId="1530142502">
-    <w:abstractNumId w:val="33"/>
-  </w:num>
-  <w:num w:numId="19" w16cid:durableId="432553545">
+  <w:num w:numId="23" w16cid:durableId="238440546">
     <w:abstractNumId w:val="26"/>
-  </w:num>
-  <w:num w:numId="20" w16cid:durableId="521743333">
-    <w:abstractNumId w:val="31"/>
-  </w:num>
-  <w:num w:numId="21" w16cid:durableId="2125078504">
-    <w:abstractNumId w:val="9"/>
-  </w:num>
-  <w:num w:numId="22" w16cid:durableId="921337237">
-    <w:abstractNumId w:val="24"/>
-  </w:num>
-  <w:num w:numId="23" w16cid:durableId="238440546">
-    <w:abstractNumId w:val="22"/>
   </w:num>
   <w:num w:numId="24" w16cid:durableId="1783181903">
     <w:abstractNumId w:val="0"/>
   </w:num>
   <w:num w:numId="25" w16cid:durableId="1485318151">
-    <w:abstractNumId w:val="21"/>
+    <w:abstractNumId w:val="25"/>
   </w:num>
   <w:num w:numId="26" w16cid:durableId="1320689588">
-    <w:abstractNumId w:val="12"/>
+    <w:abstractNumId w:val="15"/>
   </w:num>
   <w:num w:numId="27" w16cid:durableId="1692798527">
+    <w:abstractNumId w:val="22"/>
+  </w:num>
+  <w:num w:numId="28" w16cid:durableId="1888569486">
     <w:abstractNumId w:val="19"/>
   </w:num>
-  <w:num w:numId="28" w16cid:durableId="1888569486">
-    <w:abstractNumId w:val="16"/>
-  </w:num>
   <w:num w:numId="29" w16cid:durableId="1597714059">
-    <w:abstractNumId w:val="27"/>
+    <w:abstractNumId w:val="31"/>
   </w:num>
   <w:num w:numId="30" w16cid:durableId="904028737">
-    <w:abstractNumId w:val="30"/>
+    <w:abstractNumId w:val="34"/>
   </w:num>
   <w:num w:numId="31" w16cid:durableId="1977443540">
-    <w:abstractNumId w:val="7"/>
+    <w:abstractNumId w:val="8"/>
   </w:num>
   <w:num w:numId="32" w16cid:durableId="655648486">
     <w:abstractNumId w:val="5"/>
   </w:num>
   <w:num w:numId="33" w16cid:durableId="426194882">
-    <w:abstractNumId w:val="14"/>
+    <w:abstractNumId w:val="17"/>
   </w:num>
   <w:num w:numId="34" w16cid:durableId="1681470784">
-    <w:abstractNumId w:val="8"/>
+    <w:abstractNumId w:val="10"/>
   </w:num>
   <w:num w:numId="35" w16cid:durableId="196891063">
     <w:abstractNumId w:val="6"/>
+  </w:num>
+  <w:num w:numId="36" w16cid:durableId="100759420">
+    <w:abstractNumId w:val="7"/>
+  </w:num>
+  <w:num w:numId="37" w16cid:durableId="765076662">
+    <w:abstractNumId w:val="9"/>
+  </w:num>
+  <w:num w:numId="38" w16cid:durableId="2017994092">
+    <w:abstractNumId w:val="24"/>
+  </w:num>
+  <w:num w:numId="39" w16cid:durableId="641151645">
+    <w:abstractNumId w:val="12"/>
   </w:num>
 </w:numbering>
 </file>
@@ -10149,6 +14140,7 @@
   <w:style w:type="character" w:default="1" w:styleId="a0">
     <w:name w:val="Default Paragraph Font"/>
     <w:uiPriority w:val="1"/>
+    <w:semiHidden/>
     <w:unhideWhenUsed/>
   </w:style>
   <w:style w:type="table" w:default="1" w:styleId="a1">
@@ -10626,6 +14618,1419 @@
 </w:styles>
 </file>
 
+<file path=word/charts/chart1.xml><?xml version="1.0" encoding="utf-8"?>
+<c:chartSpace xmlns:c="http://schemas.openxmlformats.org/drawingml/2006/chart" xmlns:a="http://schemas.openxmlformats.org/drawingml/2006/main" xmlns:r="http://schemas.openxmlformats.org/officeDocument/2006/relationships" xmlns:c16r2="http://schemas.microsoft.com/office/drawing/2015/06/chart">
+  <c:date1904 val="0"/>
+  <c:lang val="ru-RU"/>
+  <c:roundedCorners val="0"/>
+  <mc:AlternateContent xmlns:mc="http://schemas.openxmlformats.org/markup-compatibility/2006">
+    <mc:Choice xmlns:c14="http://schemas.microsoft.com/office/drawing/2007/8/2/chart" Requires="c14">
+      <c14:style val="102"/>
+    </mc:Choice>
+    <mc:Fallback>
+      <c:style val="2"/>
+    </mc:Fallback>
+  </mc:AlternateContent>
+  <c:chart>
+    <c:autoTitleDeleted val="1"/>
+    <c:plotArea>
+      <c:layout/>
+      <c:scatterChart>
+        <c:scatterStyle val="smoothMarker"/>
+        <c:varyColors val="0"/>
+        <c:ser>
+          <c:idx val="0"/>
+          <c:order val="0"/>
+          <c:tx>
+            <c:strRef>
+              <c:f>апчхи!$A$17</c:f>
+              <c:strCache>
+                <c:ptCount val="1"/>
+                <c:pt idx="0">
+                  <c:v>RН = 500 Ом, CН = 0, C1 = C2 = 10 мкФ.</c:v>
+                </c:pt>
+              </c:strCache>
+            </c:strRef>
+          </c:tx>
+          <c:spPr>
+            <a:ln w="19050" cap="rnd">
+              <a:solidFill>
+                <a:schemeClr val="accent6"/>
+              </a:solidFill>
+              <a:round/>
+            </a:ln>
+            <a:effectLst/>
+          </c:spPr>
+          <c:marker>
+            <c:symbol val="circle"/>
+            <c:size val="5"/>
+            <c:spPr>
+              <a:solidFill>
+                <a:schemeClr val="accent6"/>
+              </a:solidFill>
+              <a:ln w="9525">
+                <a:solidFill>
+                  <a:schemeClr val="accent6"/>
+                </a:solidFill>
+              </a:ln>
+              <a:effectLst/>
+            </c:spPr>
+          </c:marker>
+          <c:xVal>
+            <c:numRef>
+              <c:f>апчхи!$B$16:$J$16</c:f>
+              <c:numCache>
+                <c:formatCode>General</c:formatCode>
+                <c:ptCount val="9"/>
+                <c:pt idx="0">
+                  <c:v>100</c:v>
+                </c:pt>
+                <c:pt idx="1">
+                  <c:v>200</c:v>
+                </c:pt>
+                <c:pt idx="2">
+                  <c:v>400</c:v>
+                </c:pt>
+                <c:pt idx="3">
+                  <c:v>800</c:v>
+                </c:pt>
+                <c:pt idx="4">
+                  <c:v>1600</c:v>
+                </c:pt>
+                <c:pt idx="5">
+                  <c:v>3000</c:v>
+                </c:pt>
+                <c:pt idx="6">
+                  <c:v>6000</c:v>
+                </c:pt>
+                <c:pt idx="7">
+                  <c:v>12000</c:v>
+                </c:pt>
+                <c:pt idx="8">
+                  <c:v>24000</c:v>
+                </c:pt>
+              </c:numCache>
+            </c:numRef>
+          </c:xVal>
+          <c:yVal>
+            <c:numRef>
+              <c:f>апчхи!$B$17:$J$17</c:f>
+              <c:numCache>
+                <c:formatCode>General</c:formatCode>
+                <c:ptCount val="9"/>
+                <c:pt idx="0">
+                  <c:v>0.36</c:v>
+                </c:pt>
+                <c:pt idx="1">
+                  <c:v>0.74</c:v>
+                </c:pt>
+                <c:pt idx="2">
+                  <c:v>1.34</c:v>
+                </c:pt>
+                <c:pt idx="3">
+                  <c:v>2.0299999999999998</c:v>
+                </c:pt>
+                <c:pt idx="4">
+                  <c:v>2.5</c:v>
+                </c:pt>
+                <c:pt idx="5">
+                  <c:v>2.65</c:v>
+                </c:pt>
+                <c:pt idx="6">
+                  <c:v>2.63</c:v>
+                </c:pt>
+                <c:pt idx="7">
+                  <c:v>2.58</c:v>
+                </c:pt>
+                <c:pt idx="8">
+                  <c:v>2.54</c:v>
+                </c:pt>
+              </c:numCache>
+            </c:numRef>
+          </c:yVal>
+          <c:smooth val="1"/>
+          <c:extLst>
+            <c:ext xmlns:c16="http://schemas.microsoft.com/office/drawing/2014/chart" uri="{C3380CC4-5D6E-409C-BE32-E72D297353CC}">
+              <c16:uniqueId val="{00000000-41EB-4F34-B41F-8E998D73FA7D}"/>
+            </c:ext>
+          </c:extLst>
+        </c:ser>
+        <c:ser>
+          <c:idx val="1"/>
+          <c:order val="1"/>
+          <c:tx>
+            <c:strRef>
+              <c:f>апчхи!$A$18</c:f>
+              <c:strCache>
+                <c:ptCount val="1"/>
+                <c:pt idx="0">
+                  <c:v>RН = 500 Ом, CН = 0,1, C1 = C2 = 10 мкФ</c:v>
+                </c:pt>
+              </c:strCache>
+            </c:strRef>
+          </c:tx>
+          <c:spPr>
+            <a:ln w="19050" cap="rnd">
+              <a:solidFill>
+                <a:schemeClr val="accent5"/>
+              </a:solidFill>
+              <a:round/>
+            </a:ln>
+            <a:effectLst/>
+          </c:spPr>
+          <c:marker>
+            <c:symbol val="circle"/>
+            <c:size val="5"/>
+            <c:spPr>
+              <a:solidFill>
+                <a:schemeClr val="accent5"/>
+              </a:solidFill>
+              <a:ln w="9525">
+                <a:solidFill>
+                  <a:schemeClr val="accent5"/>
+                </a:solidFill>
+              </a:ln>
+              <a:effectLst/>
+            </c:spPr>
+          </c:marker>
+          <c:xVal>
+            <c:numRef>
+              <c:f>апчхи!$B$16:$J$16</c:f>
+              <c:numCache>
+                <c:formatCode>General</c:formatCode>
+                <c:ptCount val="9"/>
+                <c:pt idx="0">
+                  <c:v>100</c:v>
+                </c:pt>
+                <c:pt idx="1">
+                  <c:v>200</c:v>
+                </c:pt>
+                <c:pt idx="2">
+                  <c:v>400</c:v>
+                </c:pt>
+                <c:pt idx="3">
+                  <c:v>800</c:v>
+                </c:pt>
+                <c:pt idx="4">
+                  <c:v>1600</c:v>
+                </c:pt>
+                <c:pt idx="5">
+                  <c:v>3000</c:v>
+                </c:pt>
+                <c:pt idx="6">
+                  <c:v>6000</c:v>
+                </c:pt>
+                <c:pt idx="7">
+                  <c:v>12000</c:v>
+                </c:pt>
+                <c:pt idx="8">
+                  <c:v>24000</c:v>
+                </c:pt>
+              </c:numCache>
+            </c:numRef>
+          </c:xVal>
+          <c:yVal>
+            <c:numRef>
+              <c:f>апчхи!$B$18:$J$18</c:f>
+              <c:numCache>
+                <c:formatCode>General</c:formatCode>
+                <c:ptCount val="9"/>
+                <c:pt idx="0">
+                  <c:v>0.36</c:v>
+                </c:pt>
+                <c:pt idx="1">
+                  <c:v>0.73</c:v>
+                </c:pt>
+                <c:pt idx="2">
+                  <c:v>1.33</c:v>
+                </c:pt>
+                <c:pt idx="3">
+                  <c:v>1.98</c:v>
+                </c:pt>
+                <c:pt idx="4">
+                  <c:v>2.37</c:v>
+                </c:pt>
+                <c:pt idx="5">
+                  <c:v>2.5</c:v>
+                </c:pt>
+                <c:pt idx="6">
+                  <c:v>2.54</c:v>
+                </c:pt>
+                <c:pt idx="7">
+                  <c:v>2.46</c:v>
+                </c:pt>
+                <c:pt idx="8">
+                  <c:v>2.06</c:v>
+                </c:pt>
+              </c:numCache>
+            </c:numRef>
+          </c:yVal>
+          <c:smooth val="1"/>
+          <c:extLst>
+            <c:ext xmlns:c16="http://schemas.microsoft.com/office/drawing/2014/chart" uri="{C3380CC4-5D6E-409C-BE32-E72D297353CC}">
+              <c16:uniqueId val="{00000001-41EB-4F34-B41F-8E998D73FA7D}"/>
+            </c:ext>
+          </c:extLst>
+        </c:ser>
+        <c:ser>
+          <c:idx val="2"/>
+          <c:order val="2"/>
+          <c:tx>
+            <c:strRef>
+              <c:f>апчхи!$A$19</c:f>
+              <c:strCache>
+                <c:ptCount val="1"/>
+                <c:pt idx="0">
+                  <c:v>RН = 500 Ом, CН = 0,2, C1 = C2 = 10 мкФ</c:v>
+                </c:pt>
+              </c:strCache>
+            </c:strRef>
+          </c:tx>
+          <c:spPr>
+            <a:ln w="19050" cap="rnd">
+              <a:solidFill>
+                <a:schemeClr val="accent4"/>
+              </a:solidFill>
+              <a:round/>
+            </a:ln>
+            <a:effectLst/>
+          </c:spPr>
+          <c:marker>
+            <c:symbol val="circle"/>
+            <c:size val="5"/>
+            <c:spPr>
+              <a:solidFill>
+                <a:schemeClr val="accent4"/>
+              </a:solidFill>
+              <a:ln w="9525">
+                <a:solidFill>
+                  <a:schemeClr val="accent4"/>
+                </a:solidFill>
+              </a:ln>
+              <a:effectLst/>
+            </c:spPr>
+          </c:marker>
+          <c:xVal>
+            <c:numRef>
+              <c:f>апчхи!$B$16:$J$16</c:f>
+              <c:numCache>
+                <c:formatCode>General</c:formatCode>
+                <c:ptCount val="9"/>
+                <c:pt idx="0">
+                  <c:v>100</c:v>
+                </c:pt>
+                <c:pt idx="1">
+                  <c:v>200</c:v>
+                </c:pt>
+                <c:pt idx="2">
+                  <c:v>400</c:v>
+                </c:pt>
+                <c:pt idx="3">
+                  <c:v>800</c:v>
+                </c:pt>
+                <c:pt idx="4">
+                  <c:v>1600</c:v>
+                </c:pt>
+                <c:pt idx="5">
+                  <c:v>3000</c:v>
+                </c:pt>
+                <c:pt idx="6">
+                  <c:v>6000</c:v>
+                </c:pt>
+                <c:pt idx="7">
+                  <c:v>12000</c:v>
+                </c:pt>
+                <c:pt idx="8">
+                  <c:v>24000</c:v>
+                </c:pt>
+              </c:numCache>
+            </c:numRef>
+          </c:xVal>
+          <c:yVal>
+            <c:numRef>
+              <c:f>апчхи!$B$19:$J$19</c:f>
+              <c:numCache>
+                <c:formatCode>General</c:formatCode>
+                <c:ptCount val="9"/>
+                <c:pt idx="0">
+                  <c:v>0.38</c:v>
+                </c:pt>
+                <c:pt idx="1">
+                  <c:v>0.73</c:v>
+                </c:pt>
+                <c:pt idx="2">
+                  <c:v>1.34</c:v>
+                </c:pt>
+                <c:pt idx="3">
+                  <c:v>1.95</c:v>
+                </c:pt>
+                <c:pt idx="4">
+                  <c:v>2.31</c:v>
+                </c:pt>
+                <c:pt idx="5">
+                  <c:v>2.4</c:v>
+                </c:pt>
+                <c:pt idx="6">
+                  <c:v>2.39</c:v>
+                </c:pt>
+                <c:pt idx="7">
+                  <c:v>2.1</c:v>
+                </c:pt>
+                <c:pt idx="8">
+                  <c:v>1.45</c:v>
+                </c:pt>
+              </c:numCache>
+            </c:numRef>
+          </c:yVal>
+          <c:smooth val="1"/>
+          <c:extLst>
+            <c:ext xmlns:c16="http://schemas.microsoft.com/office/drawing/2014/chart" uri="{C3380CC4-5D6E-409C-BE32-E72D297353CC}">
+              <c16:uniqueId val="{00000002-41EB-4F34-B41F-8E998D73FA7D}"/>
+            </c:ext>
+          </c:extLst>
+        </c:ser>
+        <c:ser>
+          <c:idx val="3"/>
+          <c:order val="3"/>
+          <c:tx>
+            <c:strRef>
+              <c:f>апчхи!$A$20</c:f>
+              <c:strCache>
+                <c:ptCount val="1"/>
+                <c:pt idx="0">
+                  <c:v>RН = 500 Ом, CН = 0,1, C1 =10 мкФ, C2 = 3 мкФ</c:v>
+                </c:pt>
+              </c:strCache>
+            </c:strRef>
+          </c:tx>
+          <c:spPr>
+            <a:ln w="19050" cap="rnd">
+              <a:solidFill>
+                <a:schemeClr val="accent6">
+                  <a:lumMod val="60000"/>
+                </a:schemeClr>
+              </a:solidFill>
+              <a:round/>
+            </a:ln>
+            <a:effectLst/>
+          </c:spPr>
+          <c:marker>
+            <c:symbol val="circle"/>
+            <c:size val="5"/>
+            <c:spPr>
+              <a:solidFill>
+                <a:schemeClr val="accent6">
+                  <a:lumMod val="60000"/>
+                </a:schemeClr>
+              </a:solidFill>
+              <a:ln w="9525">
+                <a:solidFill>
+                  <a:schemeClr val="accent6">
+                    <a:lumMod val="60000"/>
+                  </a:schemeClr>
+                </a:solidFill>
+              </a:ln>
+              <a:effectLst/>
+            </c:spPr>
+          </c:marker>
+          <c:xVal>
+            <c:numRef>
+              <c:f>апчхи!$B$16:$J$16</c:f>
+              <c:numCache>
+                <c:formatCode>General</c:formatCode>
+                <c:ptCount val="9"/>
+                <c:pt idx="0">
+                  <c:v>100</c:v>
+                </c:pt>
+                <c:pt idx="1">
+                  <c:v>200</c:v>
+                </c:pt>
+                <c:pt idx="2">
+                  <c:v>400</c:v>
+                </c:pt>
+                <c:pt idx="3">
+                  <c:v>800</c:v>
+                </c:pt>
+                <c:pt idx="4">
+                  <c:v>1600</c:v>
+                </c:pt>
+                <c:pt idx="5">
+                  <c:v>3000</c:v>
+                </c:pt>
+                <c:pt idx="6">
+                  <c:v>6000</c:v>
+                </c:pt>
+                <c:pt idx="7">
+                  <c:v>12000</c:v>
+                </c:pt>
+                <c:pt idx="8">
+                  <c:v>24000</c:v>
+                </c:pt>
+              </c:numCache>
+            </c:numRef>
+          </c:xVal>
+          <c:yVal>
+            <c:numRef>
+              <c:f>апчхи!$B$20:$J$20</c:f>
+              <c:numCache>
+                <c:formatCode>General</c:formatCode>
+                <c:ptCount val="9"/>
+                <c:pt idx="0">
+                  <c:v>0.28000000000000003</c:v>
+                </c:pt>
+                <c:pt idx="1">
+                  <c:v>0.67</c:v>
+                </c:pt>
+                <c:pt idx="2">
+                  <c:v>1.24</c:v>
+                </c:pt>
+                <c:pt idx="3">
+                  <c:v>1.93</c:v>
+                </c:pt>
+                <c:pt idx="4">
+                  <c:v>2.29</c:v>
+                </c:pt>
+                <c:pt idx="5">
+                  <c:v>2.35</c:v>
+                </c:pt>
+                <c:pt idx="6">
+                  <c:v>2.4500000000000002</c:v>
+                </c:pt>
+                <c:pt idx="7">
+                  <c:v>2.38</c:v>
+                </c:pt>
+                <c:pt idx="8">
+                  <c:v>2.06</c:v>
+                </c:pt>
+              </c:numCache>
+            </c:numRef>
+          </c:yVal>
+          <c:smooth val="1"/>
+          <c:extLst>
+            <c:ext xmlns:c16="http://schemas.microsoft.com/office/drawing/2014/chart" uri="{C3380CC4-5D6E-409C-BE32-E72D297353CC}">
+              <c16:uniqueId val="{00000003-41EB-4F34-B41F-8E998D73FA7D}"/>
+            </c:ext>
+          </c:extLst>
+        </c:ser>
+        <c:dLbls>
+          <c:showLegendKey val="0"/>
+          <c:showVal val="0"/>
+          <c:showCatName val="0"/>
+          <c:showSerName val="0"/>
+          <c:showPercent val="0"/>
+          <c:showBubbleSize val="0"/>
+        </c:dLbls>
+        <c:axId val="457989503"/>
+        <c:axId val="457984703"/>
+      </c:scatterChart>
+      <c:valAx>
+        <c:axId val="457989503"/>
+        <c:scaling>
+          <c:orientation val="minMax"/>
+        </c:scaling>
+        <c:delete val="0"/>
+        <c:axPos val="b"/>
+        <c:majorGridlines>
+          <c:spPr>
+            <a:ln w="9525" cap="flat" cmpd="sng" algn="ctr">
+              <a:solidFill>
+                <a:schemeClr val="tx1">
+                  <a:lumMod val="15000"/>
+                  <a:lumOff val="85000"/>
+                </a:schemeClr>
+              </a:solidFill>
+              <a:round/>
+            </a:ln>
+            <a:effectLst/>
+          </c:spPr>
+        </c:majorGridlines>
+        <c:title>
+          <c:tx>
+            <c:rich>
+              <a:bodyPr rot="0" spcFirstLastPara="1" vertOverflow="ellipsis" vert="horz" wrap="square" anchor="ctr" anchorCtr="1"/>
+              <a:lstStyle/>
+              <a:p>
+                <a:pPr>
+                  <a:defRPr sz="1000" b="0" i="0" u="none" strike="noStrike" kern="1200" baseline="0">
+                    <a:solidFill>
+                      <a:schemeClr val="tx1">
+                        <a:lumMod val="65000"/>
+                        <a:lumOff val="35000"/>
+                      </a:schemeClr>
+                    </a:solidFill>
+                    <a:latin typeface="+mn-lt"/>
+                    <a:ea typeface="+mn-ea"/>
+                    <a:cs typeface="+mn-cs"/>
+                  </a:defRPr>
+                </a:pPr>
+                <a:r>
+                  <a:rPr lang="ru-RU" sz="1000" b="0" i="0" u="none" strike="noStrike" baseline="0">
+                    <a:effectLst/>
+                  </a:rPr>
+                  <a:t>F</a:t>
+                </a:r>
+                <a:r>
+                  <a:rPr lang="ru-RU" sz="1000" b="0" i="0" u="none" strike="noStrike" baseline="-25000">
+                    <a:effectLst/>
+                  </a:rPr>
+                  <a:t>ВХ</a:t>
+                </a:r>
+                <a:r>
+                  <a:rPr lang="ru-RU" sz="1000" b="0" i="0" u="none" strike="noStrike" baseline="0">
+                    <a:effectLst/>
+                  </a:rPr>
+                  <a:t>, Гц </a:t>
+                </a:r>
+                <a:endParaRPr lang="ru-RU"/>
+              </a:p>
+            </c:rich>
+          </c:tx>
+          <c:overlay val="0"/>
+          <c:spPr>
+            <a:noFill/>
+            <a:ln>
+              <a:noFill/>
+            </a:ln>
+            <a:effectLst/>
+          </c:spPr>
+          <c:txPr>
+            <a:bodyPr rot="0" spcFirstLastPara="1" vertOverflow="ellipsis" vert="horz" wrap="square" anchor="ctr" anchorCtr="1"/>
+            <a:lstStyle/>
+            <a:p>
+              <a:pPr>
+                <a:defRPr sz="1000" b="0" i="0" u="none" strike="noStrike" kern="1200" baseline="0">
+                  <a:solidFill>
+                    <a:schemeClr val="tx1">
+                      <a:lumMod val="65000"/>
+                      <a:lumOff val="35000"/>
+                    </a:schemeClr>
+                  </a:solidFill>
+                  <a:latin typeface="+mn-lt"/>
+                  <a:ea typeface="+mn-ea"/>
+                  <a:cs typeface="+mn-cs"/>
+                </a:defRPr>
+              </a:pPr>
+              <a:endParaRPr lang="ru-RU"/>
+            </a:p>
+          </c:txPr>
+        </c:title>
+        <c:numFmt formatCode="General" sourceLinked="1"/>
+        <c:majorTickMark val="none"/>
+        <c:minorTickMark val="none"/>
+        <c:tickLblPos val="nextTo"/>
+        <c:spPr>
+          <a:noFill/>
+          <a:ln w="9525" cap="flat" cmpd="sng" algn="ctr">
+            <a:solidFill>
+              <a:schemeClr val="tx1">
+                <a:lumMod val="25000"/>
+                <a:lumOff val="75000"/>
+              </a:schemeClr>
+            </a:solidFill>
+            <a:round/>
+          </a:ln>
+          <a:effectLst/>
+        </c:spPr>
+        <c:txPr>
+          <a:bodyPr rot="-60000000" spcFirstLastPara="1" vertOverflow="ellipsis" vert="horz" wrap="square" anchor="ctr" anchorCtr="1"/>
+          <a:lstStyle/>
+          <a:p>
+            <a:pPr>
+              <a:defRPr sz="900" b="0" i="0" u="none" strike="noStrike" kern="1200" baseline="0">
+                <a:solidFill>
+                  <a:schemeClr val="tx1">
+                    <a:lumMod val="65000"/>
+                    <a:lumOff val="35000"/>
+                  </a:schemeClr>
+                </a:solidFill>
+                <a:latin typeface="+mn-lt"/>
+                <a:ea typeface="+mn-ea"/>
+                <a:cs typeface="+mn-cs"/>
+              </a:defRPr>
+            </a:pPr>
+            <a:endParaRPr lang="ru-RU"/>
+          </a:p>
+        </c:txPr>
+        <c:crossAx val="457984703"/>
+        <c:crosses val="autoZero"/>
+        <c:crossBetween val="midCat"/>
+      </c:valAx>
+      <c:valAx>
+        <c:axId val="457984703"/>
+        <c:scaling>
+          <c:orientation val="minMax"/>
+        </c:scaling>
+        <c:delete val="0"/>
+        <c:axPos val="l"/>
+        <c:majorGridlines>
+          <c:spPr>
+            <a:ln w="9525" cap="flat" cmpd="sng" algn="ctr">
+              <a:solidFill>
+                <a:schemeClr val="tx1">
+                  <a:lumMod val="15000"/>
+                  <a:lumOff val="85000"/>
+                </a:schemeClr>
+              </a:solidFill>
+              <a:round/>
+            </a:ln>
+            <a:effectLst/>
+          </c:spPr>
+        </c:majorGridlines>
+        <c:title>
+          <c:tx>
+            <c:rich>
+              <a:bodyPr rot="-5400000" spcFirstLastPara="1" vertOverflow="ellipsis" vert="horz" wrap="square" anchor="ctr" anchorCtr="1"/>
+              <a:lstStyle/>
+              <a:p>
+                <a:pPr>
+                  <a:defRPr sz="1000" b="0" i="0" u="none" strike="noStrike" kern="1200" baseline="0">
+                    <a:solidFill>
+                      <a:schemeClr val="tx1">
+                        <a:lumMod val="65000"/>
+                        <a:lumOff val="35000"/>
+                      </a:schemeClr>
+                    </a:solidFill>
+                    <a:latin typeface="+mn-lt"/>
+                    <a:ea typeface="+mn-ea"/>
+                    <a:cs typeface="+mn-cs"/>
+                  </a:defRPr>
+                </a:pPr>
+                <a:r>
+                  <a:rPr lang="en-US" sz="1000" b="0" i="0" u="none" strike="noStrike" baseline="0">
+                    <a:effectLst/>
+                  </a:rPr>
+                  <a:t>U</a:t>
+                </a:r>
+                <a:r>
+                  <a:rPr lang="en-US" sz="1000" b="0" i="1" u="none" strike="noStrike" baseline="-25000">
+                    <a:effectLst/>
+                  </a:rPr>
+                  <a:t>m</a:t>
+                </a:r>
+                <a:r>
+                  <a:rPr lang="ru-RU" sz="1000" b="0" i="0" u="none" strike="noStrike" baseline="-25000">
+                    <a:effectLst/>
+                  </a:rPr>
+                  <a:t>ВЫХ</a:t>
+                </a:r>
+                <a:r>
+                  <a:rPr lang="ru-RU" sz="1000" b="0" i="0" u="none" strike="noStrike" baseline="0">
+                    <a:effectLst/>
+                  </a:rPr>
+                  <a:t>, В</a:t>
+                </a:r>
+                <a:r>
+                  <a:rPr lang="ru-RU" sz="1000" b="0" i="0" u="none" strike="noStrike" baseline="0"/>
+                  <a:t> </a:t>
+                </a:r>
+                <a:endParaRPr lang="ru-RU"/>
+              </a:p>
+            </c:rich>
+          </c:tx>
+          <c:overlay val="0"/>
+          <c:spPr>
+            <a:noFill/>
+            <a:ln>
+              <a:noFill/>
+            </a:ln>
+            <a:effectLst/>
+          </c:spPr>
+          <c:txPr>
+            <a:bodyPr rot="-5400000" spcFirstLastPara="1" vertOverflow="ellipsis" vert="horz" wrap="square" anchor="ctr" anchorCtr="1"/>
+            <a:lstStyle/>
+            <a:p>
+              <a:pPr>
+                <a:defRPr sz="1000" b="0" i="0" u="none" strike="noStrike" kern="1200" baseline="0">
+                  <a:solidFill>
+                    <a:schemeClr val="tx1">
+                      <a:lumMod val="65000"/>
+                      <a:lumOff val="35000"/>
+                    </a:schemeClr>
+                  </a:solidFill>
+                  <a:latin typeface="+mn-lt"/>
+                  <a:ea typeface="+mn-ea"/>
+                  <a:cs typeface="+mn-cs"/>
+                </a:defRPr>
+              </a:pPr>
+              <a:endParaRPr lang="ru-RU"/>
+            </a:p>
+          </c:txPr>
+        </c:title>
+        <c:numFmt formatCode="General" sourceLinked="1"/>
+        <c:majorTickMark val="none"/>
+        <c:minorTickMark val="none"/>
+        <c:tickLblPos val="nextTo"/>
+        <c:spPr>
+          <a:noFill/>
+          <a:ln w="9525" cap="flat" cmpd="sng" algn="ctr">
+            <a:solidFill>
+              <a:schemeClr val="tx1">
+                <a:lumMod val="25000"/>
+                <a:lumOff val="75000"/>
+              </a:schemeClr>
+            </a:solidFill>
+            <a:round/>
+          </a:ln>
+          <a:effectLst/>
+        </c:spPr>
+        <c:txPr>
+          <a:bodyPr rot="-60000000" spcFirstLastPara="1" vertOverflow="ellipsis" vert="horz" wrap="square" anchor="ctr" anchorCtr="1"/>
+          <a:lstStyle/>
+          <a:p>
+            <a:pPr>
+              <a:defRPr sz="900" b="0" i="0" u="none" strike="noStrike" kern="1200" baseline="0">
+                <a:solidFill>
+                  <a:schemeClr val="tx1">
+                    <a:lumMod val="65000"/>
+                    <a:lumOff val="35000"/>
+                  </a:schemeClr>
+                </a:solidFill>
+                <a:latin typeface="+mn-lt"/>
+                <a:ea typeface="+mn-ea"/>
+                <a:cs typeface="+mn-cs"/>
+              </a:defRPr>
+            </a:pPr>
+            <a:endParaRPr lang="ru-RU"/>
+          </a:p>
+        </c:txPr>
+        <c:crossAx val="457989503"/>
+        <c:crosses val="autoZero"/>
+        <c:crossBetween val="midCat"/>
+      </c:valAx>
+      <c:spPr>
+        <a:noFill/>
+        <a:ln>
+          <a:noFill/>
+        </a:ln>
+        <a:effectLst/>
+      </c:spPr>
+    </c:plotArea>
+    <c:legend>
+      <c:legendPos val="b"/>
+      <c:overlay val="0"/>
+      <c:spPr>
+        <a:noFill/>
+        <a:ln>
+          <a:noFill/>
+        </a:ln>
+        <a:effectLst/>
+      </c:spPr>
+      <c:txPr>
+        <a:bodyPr rot="0" spcFirstLastPara="1" vertOverflow="ellipsis" vert="horz" wrap="square" anchor="ctr" anchorCtr="1"/>
+        <a:lstStyle/>
+        <a:p>
+          <a:pPr>
+            <a:defRPr sz="900" b="0" i="0" u="none" strike="noStrike" kern="1200" baseline="0">
+              <a:solidFill>
+                <a:schemeClr val="tx1">
+                  <a:lumMod val="65000"/>
+                  <a:lumOff val="35000"/>
+                </a:schemeClr>
+              </a:solidFill>
+              <a:latin typeface="+mn-lt"/>
+              <a:ea typeface="+mn-ea"/>
+              <a:cs typeface="+mn-cs"/>
+            </a:defRPr>
+          </a:pPr>
+          <a:endParaRPr lang="ru-RU"/>
+        </a:p>
+      </c:txPr>
+    </c:legend>
+    <c:plotVisOnly val="1"/>
+    <c:dispBlanksAs val="gap"/>
+    <c:extLst>
+      <c:ext xmlns:c16r3="http://schemas.microsoft.com/office/drawing/2017/03/chart" uri="{56B9EC1D-385E-4148-901F-78D8002777C0}">
+        <c16r3:dataDisplayOptions16>
+          <c16r3:dispNaAsBlank val="1"/>
+        </c16r3:dataDisplayOptions16>
+      </c:ext>
+    </c:extLst>
+    <c:showDLblsOverMax val="0"/>
+  </c:chart>
+  <c:spPr>
+    <a:solidFill>
+      <a:schemeClr val="bg1"/>
+    </a:solidFill>
+    <a:ln w="9525" cap="flat" cmpd="sng" algn="ctr">
+      <a:solidFill>
+        <a:schemeClr val="tx1">
+          <a:lumMod val="15000"/>
+          <a:lumOff val="85000"/>
+        </a:schemeClr>
+      </a:solidFill>
+      <a:round/>
+    </a:ln>
+    <a:effectLst/>
+  </c:spPr>
+  <c:txPr>
+    <a:bodyPr/>
+    <a:lstStyle/>
+    <a:p>
+      <a:pPr>
+        <a:defRPr/>
+      </a:pPr>
+      <a:endParaRPr lang="ru-RU"/>
+    </a:p>
+  </c:txPr>
+  <c:externalData r:id="rId3">
+    <c:autoUpdate val="0"/>
+  </c:externalData>
+</c:chartSpace>
+</file>
+
+<file path=word/charts/colors1.xml><?xml version="1.0" encoding="utf-8"?>
+<cs:colorStyle xmlns:cs="http://schemas.microsoft.com/office/drawing/2012/chartStyle" xmlns:a="http://schemas.openxmlformats.org/drawingml/2006/main" meth="cycle" id="13">
+  <a:schemeClr val="accent6"/>
+  <a:schemeClr val="accent5"/>
+  <a:schemeClr val="accent4"/>
+  <cs:variation/>
+  <cs:variation>
+    <a:lumMod val="60000"/>
+  </cs:variation>
+  <cs:variation>
+    <a:lumMod val="80000"/>
+    <a:lumOff val="20000"/>
+  </cs:variation>
+  <cs:variation>
+    <a:lumMod val="80000"/>
+  </cs:variation>
+  <cs:variation>
+    <a:lumMod val="60000"/>
+    <a:lumOff val="40000"/>
+  </cs:variation>
+  <cs:variation>
+    <a:lumMod val="50000"/>
+  </cs:variation>
+  <cs:variation>
+    <a:lumMod val="70000"/>
+    <a:lumOff val="30000"/>
+  </cs:variation>
+  <cs:variation>
+    <a:lumMod val="70000"/>
+  </cs:variation>
+  <cs:variation>
+    <a:lumMod val="50000"/>
+    <a:lumOff val="50000"/>
+  </cs:variation>
+</cs:colorStyle>
+</file>
+
+<file path=word/charts/style1.xml><?xml version="1.0" encoding="utf-8"?>
+<cs:chartStyle xmlns:cs="http://schemas.microsoft.com/office/drawing/2012/chartStyle" xmlns:a="http://schemas.openxmlformats.org/drawingml/2006/main" id="240">
+  <cs:axisTitle>
+    <cs:lnRef idx="0"/>
+    <cs:fillRef idx="0"/>
+    <cs:effectRef idx="0"/>
+    <cs:fontRef idx="minor">
+      <a:schemeClr val="tx1">
+        <a:lumMod val="65000"/>
+        <a:lumOff val="35000"/>
+      </a:schemeClr>
+    </cs:fontRef>
+    <cs:defRPr sz="1000" kern="1200"/>
+  </cs:axisTitle>
+  <cs:categoryAxis>
+    <cs:lnRef idx="0"/>
+    <cs:fillRef idx="0"/>
+    <cs:effectRef idx="0"/>
+    <cs:fontRef idx="minor">
+      <a:schemeClr val="tx1">
+        <a:lumMod val="65000"/>
+        <a:lumOff val="35000"/>
+      </a:schemeClr>
+    </cs:fontRef>
+    <cs:spPr>
+      <a:ln w="9525" cap="flat" cmpd="sng" algn="ctr">
+        <a:solidFill>
+          <a:schemeClr val="tx1">
+            <a:lumMod val="25000"/>
+            <a:lumOff val="75000"/>
+          </a:schemeClr>
+        </a:solidFill>
+        <a:round/>
+      </a:ln>
+    </cs:spPr>
+    <cs:defRPr sz="900" kern="1200"/>
+  </cs:categoryAxis>
+  <cs:chartArea mods="allowNoFillOverride allowNoLineOverride">
+    <cs:lnRef idx="0"/>
+    <cs:fillRef idx="0"/>
+    <cs:effectRef idx="0"/>
+    <cs:fontRef idx="minor">
+      <a:schemeClr val="tx1"/>
+    </cs:fontRef>
+    <cs:spPr>
+      <a:solidFill>
+        <a:schemeClr val="bg1"/>
+      </a:solidFill>
+      <a:ln w="9525" cap="flat" cmpd="sng" algn="ctr">
+        <a:solidFill>
+          <a:schemeClr val="tx1">
+            <a:lumMod val="15000"/>
+            <a:lumOff val="85000"/>
+          </a:schemeClr>
+        </a:solidFill>
+        <a:round/>
+      </a:ln>
+    </cs:spPr>
+    <cs:defRPr sz="1000" kern="1200"/>
+  </cs:chartArea>
+  <cs:dataLabel>
+    <cs:lnRef idx="0"/>
+    <cs:fillRef idx="0"/>
+    <cs:effectRef idx="0"/>
+    <cs:fontRef idx="minor">
+      <a:schemeClr val="tx1">
+        <a:lumMod val="75000"/>
+        <a:lumOff val="25000"/>
+      </a:schemeClr>
+    </cs:fontRef>
+    <cs:defRPr sz="900" kern="1200"/>
+  </cs:dataLabel>
+  <cs:dataLabelCallout>
+    <cs:lnRef idx="0"/>
+    <cs:fillRef idx="0"/>
+    <cs:effectRef idx="0"/>
+    <cs:fontRef idx="minor">
+      <a:schemeClr val="dk1">
+        <a:lumMod val="65000"/>
+        <a:lumOff val="35000"/>
+      </a:schemeClr>
+    </cs:fontRef>
+    <cs:spPr>
+      <a:solidFill>
+        <a:schemeClr val="lt1"/>
+      </a:solidFill>
+      <a:ln>
+        <a:solidFill>
+          <a:schemeClr val="dk1">
+            <a:lumMod val="25000"/>
+            <a:lumOff val="75000"/>
+          </a:schemeClr>
+        </a:solidFill>
+      </a:ln>
+    </cs:spPr>
+    <cs:defRPr sz="900" kern="1200"/>
+    <cs:bodyPr rot="0" spcFirstLastPara="1" vertOverflow="clip" horzOverflow="clip" vert="horz" wrap="square" lIns="36576" tIns="18288" rIns="36576" bIns="18288" anchor="ctr" anchorCtr="1">
+      <a:spAutoFit/>
+    </cs:bodyPr>
+  </cs:dataLabelCallout>
+  <cs:dataPoint>
+    <cs:lnRef idx="0"/>
+    <cs:fillRef idx="1">
+      <cs:styleClr val="auto"/>
+    </cs:fillRef>
+    <cs:effectRef idx="0"/>
+    <cs:fontRef idx="minor">
+      <a:schemeClr val="tx1"/>
+    </cs:fontRef>
+  </cs:dataPoint>
+  <cs:dataPoint3D>
+    <cs:lnRef idx="0"/>
+    <cs:fillRef idx="1">
+      <cs:styleClr val="auto"/>
+    </cs:fillRef>
+    <cs:effectRef idx="0"/>
+    <cs:fontRef idx="minor">
+      <a:schemeClr val="tx1"/>
+    </cs:fontRef>
+  </cs:dataPoint3D>
+  <cs:dataPointLine>
+    <cs:lnRef idx="0">
+      <cs:styleClr val="auto"/>
+    </cs:lnRef>
+    <cs:fillRef idx="1"/>
+    <cs:effectRef idx="0"/>
+    <cs:fontRef idx="minor">
+      <a:schemeClr val="tx1"/>
+    </cs:fontRef>
+    <cs:spPr>
+      <a:ln w="19050" cap="rnd">
+        <a:solidFill>
+          <a:schemeClr val="phClr"/>
+        </a:solidFill>
+        <a:round/>
+      </a:ln>
+    </cs:spPr>
+  </cs:dataPointLine>
+  <cs:dataPointMarker>
+    <cs:lnRef idx="0">
+      <cs:styleClr val="auto"/>
+    </cs:lnRef>
+    <cs:fillRef idx="1">
+      <cs:styleClr val="auto"/>
+    </cs:fillRef>
+    <cs:effectRef idx="0"/>
+    <cs:fontRef idx="minor">
+      <a:schemeClr val="tx1"/>
+    </cs:fontRef>
+    <cs:spPr>
+      <a:ln w="9525">
+        <a:solidFill>
+          <a:schemeClr val="phClr"/>
+        </a:solidFill>
+      </a:ln>
+    </cs:spPr>
+  </cs:dataPointMarker>
+  <cs:dataPointMarkerLayout symbol="circle" size="5"/>
+  <cs:dataPointWireframe>
+    <cs:lnRef idx="0">
+      <cs:styleClr val="auto"/>
+    </cs:lnRef>
+    <cs:fillRef idx="0"/>
+    <cs:effectRef idx="0"/>
+    <cs:fontRef idx="minor">
+      <a:schemeClr val="dk1"/>
+    </cs:fontRef>
+    <cs:spPr>
+      <a:ln w="9525" cap="rnd">
+        <a:solidFill>
+          <a:schemeClr val="phClr"/>
+        </a:solidFill>
+        <a:round/>
+      </a:ln>
+    </cs:spPr>
+  </cs:dataPointWireframe>
+  <cs:dataTable>
+    <cs:lnRef idx="0"/>
+    <cs:fillRef idx="0"/>
+    <cs:effectRef idx="0"/>
+    <cs:fontRef idx="minor">
+      <a:schemeClr val="tx1">
+        <a:lumMod val="65000"/>
+        <a:lumOff val="35000"/>
+      </a:schemeClr>
+    </cs:fontRef>
+    <cs:spPr>
+      <a:noFill/>
+      <a:ln w="9525" cap="flat" cmpd="sng" algn="ctr">
+        <a:solidFill>
+          <a:schemeClr val="tx1">
+            <a:lumMod val="15000"/>
+            <a:lumOff val="85000"/>
+          </a:schemeClr>
+        </a:solidFill>
+        <a:round/>
+      </a:ln>
+    </cs:spPr>
+    <cs:defRPr sz="900" kern="1200"/>
+  </cs:dataTable>
+  <cs:downBar>
+    <cs:lnRef idx="0"/>
+    <cs:fillRef idx="0"/>
+    <cs:effectRef idx="0"/>
+    <cs:fontRef idx="minor">
+      <a:schemeClr val="tx1"/>
+    </cs:fontRef>
+    <cs:spPr>
+      <a:solidFill>
+        <a:schemeClr val="dk1">
+          <a:lumMod val="75000"/>
+          <a:lumOff val="25000"/>
+        </a:schemeClr>
+      </a:solidFill>
+      <a:ln w="9525" cap="flat" cmpd="sng" algn="ctr">
+        <a:solidFill>
+          <a:schemeClr val="tx1">
+            <a:lumMod val="65000"/>
+            <a:lumOff val="35000"/>
+          </a:schemeClr>
+        </a:solidFill>
+        <a:round/>
+      </a:ln>
+    </cs:spPr>
+  </cs:downBar>
+  <cs:dropLine>
+    <cs:lnRef idx="0"/>
+    <cs:fillRef idx="0"/>
+    <cs:effectRef idx="0"/>
+    <cs:fontRef idx="minor">
+      <a:schemeClr val="tx1"/>
+    </cs:fontRef>
+    <cs:spPr>
+      <a:ln w="9525" cap="flat" cmpd="sng" algn="ctr">
+        <a:solidFill>
+          <a:schemeClr val="tx1">
+            <a:lumMod val="35000"/>
+            <a:lumOff val="65000"/>
+          </a:schemeClr>
+        </a:solidFill>
+        <a:round/>
+      </a:ln>
+    </cs:spPr>
+  </cs:dropLine>
+  <cs:errorBar>
+    <cs:lnRef idx="0"/>
+    <cs:fillRef idx="0"/>
+    <cs:effectRef idx="0"/>
+    <cs:fontRef idx="minor">
+      <a:schemeClr val="tx1"/>
+    </cs:fontRef>
+    <cs:spPr>
+      <a:ln w="9525" cap="flat" cmpd="sng" algn="ctr">
+        <a:solidFill>
+          <a:schemeClr val="tx1">
+            <a:lumMod val="65000"/>
+            <a:lumOff val="35000"/>
+          </a:schemeClr>
+        </a:solidFill>
+        <a:round/>
+      </a:ln>
+    </cs:spPr>
+  </cs:errorBar>
+  <cs:floor>
+    <cs:lnRef idx="0"/>
+    <cs:fillRef idx="0"/>
+    <cs:effectRef idx="0"/>
+    <cs:fontRef idx="minor">
+      <a:schemeClr val="tx1"/>
+    </cs:fontRef>
+    <cs:spPr>
+      <a:noFill/>
+      <a:ln>
+        <a:noFill/>
+      </a:ln>
+    </cs:spPr>
+  </cs:floor>
+  <cs:gridlineMajor>
+    <cs:lnRef idx="0"/>
+    <cs:fillRef idx="0"/>
+    <cs:effectRef idx="0"/>
+    <cs:fontRef idx="minor">
+      <a:schemeClr val="tx1"/>
+    </cs:fontRef>
+    <cs:spPr>
+      <a:ln w="9525" cap="flat" cmpd="sng" algn="ctr">
+        <a:solidFill>
+          <a:schemeClr val="tx1">
+            <a:lumMod val="15000"/>
+            <a:lumOff val="85000"/>
+          </a:schemeClr>
+        </a:solidFill>
+        <a:round/>
+      </a:ln>
+    </cs:spPr>
+  </cs:gridlineMajor>
+  <cs:gridlineMinor>
+    <cs:lnRef idx="0"/>
+    <cs:fillRef idx="0"/>
+    <cs:effectRef idx="0"/>
+    <cs:fontRef idx="minor">
+      <a:schemeClr val="tx1"/>
+    </cs:fontRef>
+    <cs:spPr>
+      <a:ln w="9525" cap="flat" cmpd="sng" algn="ctr">
+        <a:solidFill>
+          <a:schemeClr val="tx1">
+            <a:lumMod val="5000"/>
+            <a:lumOff val="95000"/>
+          </a:schemeClr>
+        </a:solidFill>
+        <a:round/>
+      </a:ln>
+    </cs:spPr>
+  </cs:gridlineMinor>
+  <cs:hiLoLine>
+    <cs:lnRef idx="0"/>
+    <cs:fillRef idx="0"/>
+    <cs:effectRef idx="0"/>
+    <cs:fontRef idx="minor">
+      <a:schemeClr val="tx1"/>
+    </cs:fontRef>
+    <cs:spPr>
+      <a:ln w="9525" cap="flat" cmpd="sng" algn="ctr">
+        <a:solidFill>
+          <a:schemeClr val="tx1">
+            <a:lumMod val="50000"/>
+            <a:lumOff val="50000"/>
+          </a:schemeClr>
+        </a:solidFill>
+        <a:round/>
+      </a:ln>
+    </cs:spPr>
+  </cs:hiLoLine>
+  <cs:leaderLine>
+    <cs:lnRef idx="0"/>
+    <cs:fillRef idx="0"/>
+    <cs:effectRef idx="0"/>
+    <cs:fontRef idx="minor">
+      <a:schemeClr val="tx1"/>
+    </cs:fontRef>
+    <cs:spPr>
+      <a:ln w="9525" cap="flat" cmpd="sng" algn="ctr">
+        <a:solidFill>
+          <a:schemeClr val="tx1">
+            <a:lumMod val="35000"/>
+            <a:lumOff val="65000"/>
+          </a:schemeClr>
+        </a:solidFill>
+        <a:round/>
+      </a:ln>
+    </cs:spPr>
+  </cs:leaderLine>
+  <cs:legend>
+    <cs:lnRef idx="0"/>
+    <cs:fillRef idx="0"/>
+    <cs:effectRef idx="0"/>
+    <cs:fontRef idx="minor">
+      <a:schemeClr val="tx1">
+        <a:lumMod val="65000"/>
+        <a:lumOff val="35000"/>
+      </a:schemeClr>
+    </cs:fontRef>
+    <cs:defRPr sz="900" kern="1200"/>
+  </cs:legend>
+  <cs:plotArea mods="allowNoFillOverride allowNoLineOverride">
+    <cs:lnRef idx="0"/>
+    <cs:fillRef idx="0"/>
+    <cs:effectRef idx="0"/>
+    <cs:fontRef idx="minor">
+      <a:schemeClr val="tx1"/>
+    </cs:fontRef>
+  </cs:plotArea>
+  <cs:plotArea3D mods="allowNoFillOverride allowNoLineOverride">
+    <cs:lnRef idx="0"/>
+    <cs:fillRef idx="0"/>
+    <cs:effectRef idx="0"/>
+    <cs:fontRef idx="minor">
+      <a:schemeClr val="tx1"/>
+    </cs:fontRef>
+  </cs:plotArea3D>
+  <cs:seriesAxis>
+    <cs:lnRef idx="0"/>
+    <cs:fillRef idx="0"/>
+    <cs:effectRef idx="0"/>
+    <cs:fontRef idx="minor">
+      <a:schemeClr val="tx1">
+        <a:lumMod val="65000"/>
+        <a:lumOff val="35000"/>
+      </a:schemeClr>
+    </cs:fontRef>
+    <cs:defRPr sz="900" kern="1200"/>
+  </cs:seriesAxis>
+  <cs:seriesLine>
+    <cs:lnRef idx="0"/>
+    <cs:fillRef idx="0"/>
+    <cs:effectRef idx="0"/>
+    <cs:fontRef idx="minor">
+      <a:schemeClr val="tx1"/>
+    </cs:fontRef>
+    <cs:spPr>
+      <a:ln w="9525" cap="flat" cmpd="sng" algn="ctr">
+        <a:solidFill>
+          <a:schemeClr val="tx1">
+            <a:lumMod val="35000"/>
+            <a:lumOff val="65000"/>
+          </a:schemeClr>
+        </a:solidFill>
+        <a:round/>
+      </a:ln>
+    </cs:spPr>
+  </cs:seriesLine>
+  <cs:title>
+    <cs:lnRef idx="0"/>
+    <cs:fillRef idx="0"/>
+    <cs:effectRef idx="0"/>
+    <cs:fontRef idx="minor">
+      <a:schemeClr val="tx1">
+        <a:lumMod val="65000"/>
+        <a:lumOff val="35000"/>
+      </a:schemeClr>
+    </cs:fontRef>
+    <cs:defRPr sz="1400" b="0" kern="1200" spc="0" baseline="0"/>
+  </cs:title>
+  <cs:trendline>
+    <cs:lnRef idx="0">
+      <cs:styleClr val="auto"/>
+    </cs:lnRef>
+    <cs:fillRef idx="0"/>
+    <cs:effectRef idx="0"/>
+    <cs:fontRef idx="minor">
+      <a:schemeClr val="tx1"/>
+    </cs:fontRef>
+    <cs:spPr>
+      <a:ln w="19050" cap="rnd">
+        <a:solidFill>
+          <a:schemeClr val="phClr"/>
+        </a:solidFill>
+        <a:prstDash val="sysDot"/>
+      </a:ln>
+    </cs:spPr>
+  </cs:trendline>
+  <cs:trendlineLabel>
+    <cs:lnRef idx="0"/>
+    <cs:fillRef idx="0"/>
+    <cs:effectRef idx="0"/>
+    <cs:fontRef idx="minor">
+      <a:schemeClr val="tx1">
+        <a:lumMod val="65000"/>
+        <a:lumOff val="35000"/>
+      </a:schemeClr>
+    </cs:fontRef>
+    <cs:defRPr sz="900" kern="1200"/>
+  </cs:trendlineLabel>
+  <cs:upBar>
+    <cs:lnRef idx="0"/>
+    <cs:fillRef idx="0"/>
+    <cs:effectRef idx="0"/>
+    <cs:fontRef idx="minor">
+      <a:schemeClr val="tx1"/>
+    </cs:fontRef>
+    <cs:spPr>
+      <a:solidFill>
+        <a:schemeClr val="lt1"/>
+      </a:solidFill>
+      <a:ln w="9525" cap="flat" cmpd="sng" algn="ctr">
+        <a:solidFill>
+          <a:schemeClr val="tx1">
+            <a:lumMod val="65000"/>
+            <a:lumOff val="35000"/>
+          </a:schemeClr>
+        </a:solidFill>
+        <a:round/>
+      </a:ln>
+    </cs:spPr>
+  </cs:upBar>
+  <cs:valueAxis>
+    <cs:lnRef idx="0"/>
+    <cs:fillRef idx="0"/>
+    <cs:effectRef idx="0"/>
+    <cs:fontRef idx="minor">
+      <a:schemeClr val="tx1">
+        <a:lumMod val="65000"/>
+        <a:lumOff val="35000"/>
+      </a:schemeClr>
+    </cs:fontRef>
+    <cs:spPr>
+      <a:ln w="9525" cap="flat" cmpd="sng" algn="ctr">
+        <a:solidFill>
+          <a:schemeClr val="tx1">
+            <a:lumMod val="25000"/>
+            <a:lumOff val="75000"/>
+          </a:schemeClr>
+        </a:solidFill>
+        <a:round/>
+      </a:ln>
+    </cs:spPr>
+    <cs:defRPr sz="900" kern="1200"/>
+  </cs:valueAxis>
+  <cs:wall>
+    <cs:lnRef idx="0"/>
+    <cs:fillRef idx="0"/>
+    <cs:effectRef idx="0"/>
+    <cs:fontRef idx="minor">
+      <a:schemeClr val="tx1"/>
+    </cs:fontRef>
+    <cs:spPr>
+      <a:noFill/>
+      <a:ln>
+        <a:noFill/>
+      </a:ln>
+    </cs:spPr>
+  </cs:wall>
+</cs:chartStyle>
+</file>
+
 <file path=word/theme/theme1.xml><?xml version="1.0" encoding="utf-8"?>
 <a:theme xmlns:a="http://schemas.openxmlformats.org/drawingml/2006/main" name="Тема Office">
   <a:themeElements>
